--- a/DocumentoDesarrolloSprint1_DAMD_SergioRamos.docx
+++ b/DocumentoDesarrolloSprint1_DAMD_SergioRamos.docx
@@ -1,6 +1,6 @@
 
 <file path=word/document.xml><?xml version="1.0" encoding="utf-8"?>
-<w:document xmlns:wpc="http://schemas.microsoft.com/office/word/2010/wordprocessingCanvas" xmlns:cx="http://schemas.microsoft.com/office/drawing/2014/chartex" xmlns:cx1="http://schemas.microsoft.com/office/drawing/2015/9/8/chartex" xmlns:cx2="http://schemas.microsoft.com/office/drawing/2015/10/21/chartex" xmlns:cx3="http://schemas.microsoft.com/office/drawing/2016/5/9/chartex" xmlns:cx4="http://schemas.microsoft.com/office/drawing/2016/5/10/chartex" xmlns:cx5="http://schemas.microsoft.com/office/drawing/2016/5/11/chartex" xmlns:cx6="http://schemas.microsoft.com/office/drawing/2016/5/12/chartex" xmlns:cx7="http://schemas.microsoft.com/office/drawing/2016/5/13/chartex" xmlns:cx8="http://schemas.microsoft.com/office/drawing/2016/5/14/chartex" xmlns:mc="http://schemas.openxmlformats.org/markup-compatibility/2006" xmlns:aink="http://schemas.microsoft.com/office/drawing/2016/ink" xmlns:am3d="http://schemas.microsoft.com/office/drawing/2017/model3d" xmlns:o="urn:schemas-microsoft-com:office:office" xmlns:oel="http://schemas.microsoft.com/office/2019/extlst" xmlns:r="http://schemas.openxmlformats.org/officeDocument/2006/relationships" xmlns:m="http://schemas.openxmlformats.org/officeDocument/2006/math" xmlns:v="urn:schemas-microsoft-com:vml" xmlns:wp14="http://schemas.microsoft.com/office/word/2010/wordprocessingDrawing" xmlns:wp="http://schemas.openxmlformats.org/drawingml/2006/wordprocessingDrawing" xmlns:w10="urn:schemas-microsoft-com:office:word" xmlns:w="http://schemas.openxmlformats.org/wordprocessingml/2006/main" xmlns:w14="http://schemas.microsoft.com/office/word/2010/wordml" xmlns:w15="http://schemas.microsoft.com/office/word/2012/wordml" xmlns:w16cex="http://schemas.microsoft.com/office/word/2018/wordml/cex" xmlns:w16cid="http://schemas.microsoft.com/office/word/2016/wordml/cid" xmlns:w16="http://schemas.microsoft.com/office/word/2018/wordml" xmlns:w16sdtdh="http://schemas.microsoft.com/office/word/2020/wordml/sdtdatahash" xmlns:w16se="http://schemas.microsoft.com/office/word/2015/wordml/symex" xmlns:wpg="http://schemas.microsoft.com/office/word/2010/wordprocessingGroup" xmlns:wpi="http://schemas.microsoft.com/office/word/2010/wordprocessingInk" xmlns:wne="http://schemas.microsoft.com/office/word/2006/wordml" xmlns:wps="http://schemas.microsoft.com/office/word/2010/wordprocessingShape" mc:Ignorable="w14 w15 w16se w16cid w16 w16cex w16sdtdh wp14">
+<w:document xmlns:ve="http://schemas.openxmlformats.org/markup-compatibility/2006" xmlns:o="urn:schemas-microsoft-com:office:office" xmlns:r="http://schemas.openxmlformats.org/officeDocument/2006/relationships" xmlns:m="http://schemas.openxmlformats.org/officeDocument/2006/math" xmlns:v="urn:schemas-microsoft-com:vml" xmlns:wp="http://schemas.openxmlformats.org/drawingml/2006/wordprocessingDrawing" xmlns:w10="urn:schemas-microsoft-com:office:word" xmlns:w="http://schemas.openxmlformats.org/wordprocessingml/2006/main" xmlns:wne="http://schemas.microsoft.com/office/word/2006/wordml">
   <w:body>
     <w:p/>
     <w:p/>
@@ -31,9 +31,10 @@
       <w:r>
         <w:rPr>
           <w:noProof/>
+          <w:lang w:eastAsia="es-ES"/>
         </w:rPr>
         <w:drawing>
-          <wp:inline distT="0" distB="0" distL="0" distR="0" wp14:anchorId="716138F3" wp14:editId="7FFCDA3E">
+          <wp:inline distT="0" distB="0" distL="0" distR="0">
             <wp:extent cx="5314950" cy="4714875"/>
             <wp:effectExtent l="0" t="0" r="0" b="9525"/>
             <wp:docPr id="1" name="Imagen 1"/>
@@ -50,10 +51,10 @@
                     </pic:cNvPicPr>
                   </pic:nvPicPr>
                   <pic:blipFill>
-                    <a:blip r:embed="rId8">
+                    <a:blip r:embed="rId8" cstate="print">
                       <a:extLst>
                         <a:ext uri="{28A0092B-C50C-407E-A947-70E740481C1C}">
-                          <a14:useLocalDpi xmlns:a14="http://schemas.microsoft.com/office/drawing/2010/main" val="0"/>
+                          <a14:useLocalDpi xmlns:a14="http://schemas.microsoft.com/office/drawing/2010/main" xmlns:wps="http://schemas.microsoft.com/office/word/2010/wordprocessingShape" xmlns:wpi="http://schemas.microsoft.com/office/word/2010/wordprocessingInk" xmlns:wpg="http://schemas.microsoft.com/office/word/2010/wordprocessingGroup" xmlns:w16se="http://schemas.microsoft.com/office/word/2015/wordml/symex" xmlns:w16sdtdh="http://schemas.microsoft.com/office/word/2020/wordml/sdtdatahash" xmlns:w16="http://schemas.microsoft.com/office/word/2018/wordml" xmlns:w16cid="http://schemas.microsoft.com/office/word/2016/wordml/cid" xmlns:w16cex="http://schemas.microsoft.com/office/word/2018/wordml/cex" xmlns:w15="http://schemas.microsoft.com/office/word/2012/wordml" xmlns:w14="http://schemas.microsoft.com/office/word/2010/wordml" xmlns:w="http://schemas.openxmlformats.org/wordprocessingml/2006/main" xmlns:w10="urn:schemas-microsoft-com:office:word" xmlns:wp14="http://schemas.microsoft.com/office/word/2010/wordprocessingDrawing" xmlns:v="urn:schemas-microsoft-com:vml" xmlns:oel="http://schemas.microsoft.com/office/2019/extlst" xmlns:o="urn:schemas-microsoft-com:office:office" xmlns:am3d="http://schemas.microsoft.com/office/drawing/2017/model3d" xmlns:aink="http://schemas.microsoft.com/office/drawing/2016/ink" xmlns:mc="http://schemas.openxmlformats.org/markup-compatibility/2006" xmlns:cx8="http://schemas.microsoft.com/office/drawing/2016/5/14/chartex" xmlns:cx7="http://schemas.microsoft.com/office/drawing/2016/5/13/chartex" xmlns:cx6="http://schemas.microsoft.com/office/drawing/2016/5/12/chartex" xmlns:cx5="http://schemas.microsoft.com/office/drawing/2016/5/11/chartex" xmlns:cx4="http://schemas.microsoft.com/office/drawing/2016/5/10/chartex" xmlns:cx3="http://schemas.microsoft.com/office/drawing/2016/5/9/chartex" xmlns:cx2="http://schemas.microsoft.com/office/drawing/2015/10/21/chartex" xmlns:cx1="http://schemas.microsoft.com/office/drawing/2015/9/8/chartex" xmlns:cx="http://schemas.microsoft.com/office/drawing/2014/chartex" xmlns:wpc="http://schemas.microsoft.com/office/word/2010/wordprocessingCanvas" xmlns="" val="0"/>
                         </a:ext>
                       </a:extLst>
                     </a:blip>
@@ -98,7 +99,6 @@
           <w:sz w:val="22"/>
           <w:szCs w:val="22"/>
           <w:lang w:val="es-ES" w:eastAsia="en-US"/>
-          <w14:ligatures w14:val="standardContextual"/>
         </w:rPr>
         <w:id w:val="1411662470"/>
         <w:docPartObj>
@@ -115,7 +115,7 @@
       <w:sdtContent>
         <w:p>
           <w:pPr>
-            <w:pStyle w:val="TOCHeading"/>
+            <w:pStyle w:val="TtulodeTDC"/>
             <w:rPr>
               <w:lang w:val="es-ES"/>
             </w:rPr>
@@ -123,7 +123,7 @@
         </w:p>
         <w:p>
           <w:pPr>
-            <w:pStyle w:val="TOCHeading"/>
+            <w:pStyle w:val="TtulodeTDC"/>
             <w:rPr>
               <w:lang w:val="es-ES"/>
             </w:rPr>
@@ -131,7 +131,7 @@
         </w:p>
         <w:p>
           <w:pPr>
-            <w:pStyle w:val="TOCHeading"/>
+            <w:pStyle w:val="TtulodeTDC"/>
             <w:rPr>
               <w:lang w:val="es-ES"/>
             </w:rPr>
@@ -139,7 +139,7 @@
         </w:p>
         <w:p>
           <w:pPr>
-            <w:pStyle w:val="TOCHeading"/>
+            <w:pStyle w:val="TtulodeTDC"/>
             <w:rPr>
               <w:lang w:val="es-ES"/>
             </w:rPr>
@@ -159,7 +159,7 @@
         </w:p>
         <w:p>
           <w:pPr>
-            <w:pStyle w:val="TOC1"/>
+            <w:pStyle w:val="TDC1"/>
             <w:tabs>
               <w:tab w:val="right" w:leader="dot" w:pos="8494"/>
             </w:tabs>
@@ -168,7 +168,6 @@
               <w:noProof/>
               <w:kern w:val="0"/>
               <w:lang w:eastAsia="es-ES"/>
-              <w14:ligatures w14:val="none"/>
             </w:rPr>
           </w:pPr>
           <w:r>
@@ -183,7 +182,7 @@
           <w:hyperlink w:anchor="_Toc133576310" w:history="1">
             <w:r>
               <w:rPr>
-                <w:rStyle w:val="Hyperlink"/>
+                <w:rStyle w:val="Hipervnculo"/>
                 <w:noProof/>
               </w:rPr>
               <w:t>1.Documento Descripción del Proyecto</w:t>
@@ -240,7 +239,7 @@
         </w:p>
         <w:p>
           <w:pPr>
-            <w:pStyle w:val="TOC2"/>
+            <w:pStyle w:val="TDC2"/>
             <w:tabs>
               <w:tab w:val="left" w:pos="880"/>
               <w:tab w:val="right" w:leader="dot" w:pos="8494"/>
@@ -250,13 +249,12 @@
               <w:noProof/>
               <w:kern w:val="0"/>
               <w:lang w:eastAsia="es-ES"/>
-              <w14:ligatures w14:val="none"/>
             </w:rPr>
           </w:pPr>
           <w:hyperlink w:anchor="_Toc133576311" w:history="1">
             <w:r>
               <w:rPr>
-                <w:rStyle w:val="Hyperlink"/>
+                <w:rStyle w:val="Hipervnculo"/>
                 <w:noProof/>
               </w:rPr>
               <w:t>1.1</w:t>
@@ -267,13 +265,12 @@
                 <w:noProof/>
                 <w:kern w:val="0"/>
                 <w:lang w:eastAsia="es-ES"/>
-                <w14:ligatures w14:val="none"/>
               </w:rPr>
               <w:tab/>
             </w:r>
             <w:r>
               <w:rPr>
-                <w:rStyle w:val="Hyperlink"/>
+                <w:rStyle w:val="Hipervnculo"/>
                 <w:noProof/>
               </w:rPr>
               <w:t>Contexto del proyecto</w:t>
@@ -330,7 +327,7 @@
         </w:p>
         <w:p>
           <w:pPr>
-            <w:pStyle w:val="TOC3"/>
+            <w:pStyle w:val="TDC3"/>
             <w:tabs>
               <w:tab w:val="left" w:pos="1320"/>
               <w:tab w:val="right" w:leader="dot" w:pos="8494"/>
@@ -340,13 +337,12 @@
               <w:noProof/>
               <w:kern w:val="0"/>
               <w:lang w:eastAsia="es-ES"/>
-              <w14:ligatures w14:val="none"/>
             </w:rPr>
           </w:pPr>
           <w:hyperlink w:anchor="_Toc133576312" w:history="1">
             <w:r>
               <w:rPr>
-                <w:rStyle w:val="Hyperlink"/>
+                <w:rStyle w:val="Hipervnculo"/>
                 <w:noProof/>
               </w:rPr>
               <w:t>1.1.1</w:t>
@@ -357,13 +353,12 @@
                 <w:noProof/>
                 <w:kern w:val="0"/>
                 <w:lang w:eastAsia="es-ES"/>
-                <w14:ligatures w14:val="none"/>
               </w:rPr>
               <w:tab/>
             </w:r>
             <w:r>
               <w:rPr>
-                <w:rStyle w:val="Hyperlink"/>
+                <w:rStyle w:val="Hipervnculo"/>
                 <w:noProof/>
               </w:rPr>
               <w:t>Ámbito y entorno</w:t>
@@ -420,7 +415,7 @@
         </w:p>
         <w:p>
           <w:pPr>
-            <w:pStyle w:val="TOC3"/>
+            <w:pStyle w:val="TDC3"/>
             <w:tabs>
               <w:tab w:val="left" w:pos="1320"/>
               <w:tab w:val="right" w:leader="dot" w:pos="8494"/>
@@ -430,13 +425,12 @@
               <w:noProof/>
               <w:kern w:val="0"/>
               <w:lang w:eastAsia="es-ES"/>
-              <w14:ligatures w14:val="none"/>
             </w:rPr>
           </w:pPr>
           <w:hyperlink w:anchor="_Toc133576313" w:history="1">
             <w:r>
               <w:rPr>
-                <w:rStyle w:val="Hyperlink"/>
+                <w:rStyle w:val="Hipervnculo"/>
                 <w:noProof/>
               </w:rPr>
               <w:t>1.1.2</w:t>
@@ -447,13 +441,12 @@
                 <w:noProof/>
                 <w:kern w:val="0"/>
                 <w:lang w:eastAsia="es-ES"/>
-                <w14:ligatures w14:val="none"/>
               </w:rPr>
               <w:tab/>
             </w:r>
             <w:r>
               <w:rPr>
-                <w:rStyle w:val="Hyperlink"/>
+                <w:rStyle w:val="Hipervnculo"/>
                 <w:noProof/>
               </w:rPr>
               <w:t>Analisis de la realidad</w:t>
@@ -510,7 +503,7 @@
         </w:p>
         <w:p>
           <w:pPr>
-            <w:pStyle w:val="TOC3"/>
+            <w:pStyle w:val="TDC3"/>
             <w:tabs>
               <w:tab w:val="left" w:pos="1320"/>
               <w:tab w:val="right" w:leader="dot" w:pos="8494"/>
@@ -520,13 +513,12 @@
               <w:noProof/>
               <w:kern w:val="0"/>
               <w:lang w:eastAsia="es-ES"/>
-              <w14:ligatures w14:val="none"/>
             </w:rPr>
           </w:pPr>
           <w:hyperlink w:anchor="_Toc133576314" w:history="1">
             <w:r>
               <w:rPr>
-                <w:rStyle w:val="Hyperlink"/>
+                <w:rStyle w:val="Hipervnculo"/>
                 <w:noProof/>
               </w:rPr>
               <w:t>1.1.3</w:t>
@@ -537,13 +529,12 @@
                 <w:noProof/>
                 <w:kern w:val="0"/>
                 <w:lang w:eastAsia="es-ES"/>
-                <w14:ligatures w14:val="none"/>
               </w:rPr>
               <w:tab/>
             </w:r>
             <w:r>
               <w:rPr>
-                <w:rStyle w:val="Hyperlink"/>
+                <w:rStyle w:val="Hipervnculo"/>
                 <w:noProof/>
               </w:rPr>
               <w:t>Solución y justificación de la solución propuesta</w:t>
@@ -600,7 +591,7 @@
         </w:p>
         <w:p>
           <w:pPr>
-            <w:pStyle w:val="TOC3"/>
+            <w:pStyle w:val="TDC3"/>
             <w:tabs>
               <w:tab w:val="left" w:pos="1320"/>
               <w:tab w:val="right" w:leader="dot" w:pos="8494"/>
@@ -610,13 +601,12 @@
               <w:noProof/>
               <w:kern w:val="0"/>
               <w:lang w:eastAsia="es-ES"/>
-              <w14:ligatures w14:val="none"/>
             </w:rPr>
           </w:pPr>
           <w:hyperlink w:anchor="_Toc133576315" w:history="1">
             <w:r>
               <w:rPr>
-                <w:rStyle w:val="Hyperlink"/>
+                <w:rStyle w:val="Hipervnculo"/>
                 <w:noProof/>
               </w:rPr>
               <w:t>1.1.4</w:t>
@@ -627,13 +617,12 @@
                 <w:noProof/>
                 <w:kern w:val="0"/>
                 <w:lang w:eastAsia="es-ES"/>
-                <w14:ligatures w14:val="none"/>
               </w:rPr>
               <w:tab/>
             </w:r>
             <w:r>
               <w:rPr>
-                <w:rStyle w:val="Hyperlink"/>
+                <w:rStyle w:val="Hipervnculo"/>
                 <w:noProof/>
               </w:rPr>
               <w:t>Destinatarios</w:t>
@@ -690,7 +679,7 @@
         </w:p>
         <w:p>
           <w:pPr>
-            <w:pStyle w:val="TOC2"/>
+            <w:pStyle w:val="TDC2"/>
             <w:tabs>
               <w:tab w:val="left" w:pos="880"/>
               <w:tab w:val="right" w:leader="dot" w:pos="8494"/>
@@ -700,13 +689,12 @@
               <w:noProof/>
               <w:kern w:val="0"/>
               <w:lang w:eastAsia="es-ES"/>
-              <w14:ligatures w14:val="none"/>
             </w:rPr>
           </w:pPr>
           <w:hyperlink w:anchor="_Toc133576316" w:history="1">
             <w:r>
               <w:rPr>
-                <w:rStyle w:val="Hyperlink"/>
+                <w:rStyle w:val="Hipervnculo"/>
                 <w:noProof/>
               </w:rPr>
               <w:t>1.2</w:t>
@@ -717,13 +705,12 @@
                 <w:noProof/>
                 <w:kern w:val="0"/>
                 <w:lang w:eastAsia="es-ES"/>
-                <w14:ligatures w14:val="none"/>
               </w:rPr>
               <w:tab/>
             </w:r>
             <w:r>
               <w:rPr>
-                <w:rStyle w:val="Hyperlink"/>
+                <w:rStyle w:val="Hipervnculo"/>
                 <w:noProof/>
               </w:rPr>
               <w:t>Objetivos</w:t>
@@ -780,7 +767,7 @@
         </w:p>
         <w:p>
           <w:pPr>
-            <w:pStyle w:val="TOC3"/>
+            <w:pStyle w:val="TDC3"/>
             <w:tabs>
               <w:tab w:val="left" w:pos="1320"/>
               <w:tab w:val="right" w:leader="dot" w:pos="8494"/>
@@ -790,13 +777,12 @@
               <w:noProof/>
               <w:kern w:val="0"/>
               <w:lang w:eastAsia="es-ES"/>
-              <w14:ligatures w14:val="none"/>
             </w:rPr>
           </w:pPr>
           <w:hyperlink w:anchor="_Toc133576317" w:history="1">
             <w:r>
               <w:rPr>
-                <w:rStyle w:val="Hyperlink"/>
+                <w:rStyle w:val="Hipervnculo"/>
                 <w:noProof/>
               </w:rPr>
               <w:t>1.2.1</w:t>
@@ -807,13 +793,12 @@
                 <w:noProof/>
                 <w:kern w:val="0"/>
                 <w:lang w:eastAsia="es-ES"/>
-                <w14:ligatures w14:val="none"/>
               </w:rPr>
               <w:tab/>
             </w:r>
             <w:r>
               <w:rPr>
-                <w:rStyle w:val="Hyperlink"/>
+                <w:rStyle w:val="Hipervnculo"/>
                 <w:noProof/>
               </w:rPr>
               <w:t>Versión Español</w:t>
@@ -870,7 +855,7 @@
         </w:p>
         <w:p>
           <w:pPr>
-            <w:pStyle w:val="TOC3"/>
+            <w:pStyle w:val="TDC3"/>
             <w:tabs>
               <w:tab w:val="left" w:pos="1320"/>
               <w:tab w:val="right" w:leader="dot" w:pos="8494"/>
@@ -880,13 +865,12 @@
               <w:noProof/>
               <w:kern w:val="0"/>
               <w:lang w:eastAsia="es-ES"/>
-              <w14:ligatures w14:val="none"/>
             </w:rPr>
           </w:pPr>
           <w:hyperlink w:anchor="_Toc133576318" w:history="1">
             <w:r>
               <w:rPr>
-                <w:rStyle w:val="Hyperlink"/>
+                <w:rStyle w:val="Hipervnculo"/>
                 <w:noProof/>
               </w:rPr>
               <w:t>1.2.2</w:t>
@@ -897,13 +881,12 @@
                 <w:noProof/>
                 <w:kern w:val="0"/>
                 <w:lang w:eastAsia="es-ES"/>
-                <w14:ligatures w14:val="none"/>
               </w:rPr>
               <w:tab/>
             </w:r>
             <w:r>
               <w:rPr>
-                <w:rStyle w:val="Hyperlink"/>
+                <w:rStyle w:val="Hipervnculo"/>
                 <w:noProof/>
               </w:rPr>
               <w:t>English Version</w:t>
@@ -960,7 +943,7 @@
         </w:p>
         <w:p>
           <w:pPr>
-            <w:pStyle w:val="TOC1"/>
+            <w:pStyle w:val="TDC1"/>
             <w:tabs>
               <w:tab w:val="right" w:leader="dot" w:pos="8494"/>
             </w:tabs>
@@ -969,13 +952,12 @@
               <w:noProof/>
               <w:kern w:val="0"/>
               <w:lang w:eastAsia="es-ES"/>
-              <w14:ligatures w14:val="none"/>
             </w:rPr>
           </w:pPr>
           <w:hyperlink w:anchor="_Toc133576319" w:history="1">
             <w:r>
               <w:rPr>
-                <w:rStyle w:val="Hyperlink"/>
+                <w:rStyle w:val="Hipervnculo"/>
                 <w:noProof/>
               </w:rPr>
               <w:t>2. Documento de Acuerdo del Proyecto</w:t>
@@ -1032,7 +1014,7 @@
         </w:p>
         <w:p>
           <w:pPr>
-            <w:pStyle w:val="TOC2"/>
+            <w:pStyle w:val="TDC2"/>
             <w:tabs>
               <w:tab w:val="right" w:leader="dot" w:pos="8494"/>
             </w:tabs>
@@ -1041,13 +1023,12 @@
               <w:noProof/>
               <w:kern w:val="0"/>
               <w:lang w:eastAsia="es-ES"/>
-              <w14:ligatures w14:val="none"/>
             </w:rPr>
           </w:pPr>
           <w:hyperlink w:anchor="_Toc133576320" w:history="1">
             <w:r>
               <w:rPr>
-                <w:rStyle w:val="Hyperlink"/>
+                <w:rStyle w:val="Hipervnculo"/>
                 <w:noProof/>
               </w:rPr>
               <w:t>2.1 Historias de Usuario</w:t>
@@ -1104,7 +1085,7 @@
         </w:p>
         <w:p>
           <w:pPr>
-            <w:pStyle w:val="TOC3"/>
+            <w:pStyle w:val="TDC3"/>
             <w:tabs>
               <w:tab w:val="right" w:leader="dot" w:pos="8494"/>
             </w:tabs>
@@ -1113,13 +1094,12 @@
               <w:noProof/>
               <w:kern w:val="0"/>
               <w:lang w:eastAsia="es-ES"/>
-              <w14:ligatures w14:val="none"/>
             </w:rPr>
           </w:pPr>
           <w:hyperlink w:anchor="_Toc133576321" w:history="1">
             <w:r>
               <w:rPr>
-                <w:rStyle w:val="Hyperlink"/>
+                <w:rStyle w:val="Hipervnculo"/>
                 <w:noProof/>
               </w:rPr>
               <w:t>2.1.1 Historias de Usuario para requisitos no funcionales:</w:t>
@@ -1176,7 +1156,7 @@
         </w:p>
         <w:p>
           <w:pPr>
-            <w:pStyle w:val="TOC2"/>
+            <w:pStyle w:val="TDC2"/>
             <w:tabs>
               <w:tab w:val="right" w:leader="dot" w:pos="8494"/>
             </w:tabs>
@@ -1185,13 +1165,12 @@
               <w:noProof/>
               <w:kern w:val="0"/>
               <w:lang w:eastAsia="es-ES"/>
-              <w14:ligatures w14:val="none"/>
             </w:rPr>
           </w:pPr>
           <w:hyperlink w:anchor="_Toc133576322" w:history="1">
             <w:r>
               <w:rPr>
-                <w:rStyle w:val="Hyperlink"/>
+                <w:rStyle w:val="Hipervnculo"/>
                 <w:noProof/>
               </w:rPr>
               <w:t>2.2 Tareas</w:t>
@@ -1248,7 +1227,7 @@
         </w:p>
         <w:p>
           <w:pPr>
-            <w:pStyle w:val="TOC2"/>
+            <w:pStyle w:val="TDC2"/>
             <w:tabs>
               <w:tab w:val="right" w:leader="dot" w:pos="8494"/>
             </w:tabs>
@@ -1257,13 +1236,12 @@
               <w:noProof/>
               <w:kern w:val="0"/>
               <w:lang w:eastAsia="es-ES"/>
-              <w14:ligatures w14:val="none"/>
             </w:rPr>
           </w:pPr>
           <w:hyperlink w:anchor="_Toc133576323" w:history="1">
             <w:r>
               <w:rPr>
-                <w:rStyle w:val="Hyperlink"/>
+                <w:rStyle w:val="Hipervnculo"/>
                 <w:noProof/>
               </w:rPr>
               <w:t>2.3 Metodología a seguir para la realización del proyecto</w:t>
@@ -1320,7 +1298,7 @@
         </w:p>
         <w:p>
           <w:pPr>
-            <w:pStyle w:val="TOC2"/>
+            <w:pStyle w:val="TDC2"/>
             <w:tabs>
               <w:tab w:val="right" w:leader="dot" w:pos="8494"/>
             </w:tabs>
@@ -1329,13 +1307,12 @@
               <w:noProof/>
               <w:kern w:val="0"/>
               <w:lang w:eastAsia="es-ES"/>
-              <w14:ligatures w14:val="none"/>
             </w:rPr>
           </w:pPr>
           <w:hyperlink w:anchor="_Toc133576324" w:history="1">
             <w:r>
               <w:rPr>
-                <w:rStyle w:val="Hyperlink"/>
+                <w:rStyle w:val="Hipervnculo"/>
                 <w:noProof/>
               </w:rPr>
               <w:t>2.4 Planificación temporal de Tareas</w:t>
@@ -1412,33 +1389,24 @@
     <w:p/>
     <w:p/>
     <w:p/>
+    <w:p>
+      <w:pPr>
+        <w:pStyle w:val="Ttulo1"/>
+      </w:pPr>
+      <w:bookmarkStart w:id="0" w:name="_Toc133576310"/>
+      <w:r>
+        <w:lastRenderedPageBreak/>
+        <w:t>1. Documento</w:t>
+      </w:r>
+      <w:r>
+        <w:t xml:space="preserve"> Descripción del Proyecto</w:t>
+      </w:r>
+      <w:bookmarkEnd w:id="0"/>
+    </w:p>
     <w:p/>
-    <w:p/>
-    <w:p/>
-    <w:p/>
-    <w:p/>
-    <w:p/>
-    <w:p/>
-    <w:p>
-      <w:pPr>
-        <w:pStyle w:val="Heading1"/>
-      </w:pPr>
-    </w:p>
-    <w:p/>
-    <w:p>
-      <w:pPr>
-        <w:pStyle w:val="Heading1"/>
-      </w:pPr>
-      <w:bookmarkStart w:id="0" w:name="_Toc133576310"/>
-      <w:r>
-        <w:t>1.Documento Descripción del Proyecto</w:t>
-      </w:r>
-      <w:bookmarkEnd w:id="0"/>
-    </w:p>
-    <w:p/>
-    <w:p>
-      <w:pPr>
-        <w:pStyle w:val="Heading2"/>
+    <w:p>
+      <w:pPr>
+        <w:pStyle w:val="Ttulo2"/>
         <w:numPr>
           <w:ilvl w:val="1"/>
           <w:numId w:val="2"/>
@@ -1453,7 +1421,7 @@
     <w:p/>
     <w:p>
       <w:pPr>
-        <w:pStyle w:val="Heading3"/>
+        <w:pStyle w:val="Ttulo3"/>
         <w:numPr>
           <w:ilvl w:val="2"/>
           <w:numId w:val="2"/>
@@ -1471,7 +1439,13 @@
         <w:jc w:val="both"/>
       </w:pPr>
       <w:r>
-        <w:t>El proyecto consiste en el desarrollo de una aplicación móvil que permitirá a los usuarios encontrar la guitarra ideal. Para ello, se utilizarán algoritmos avanzados de búsqueda y comparación, así como una base de datos exhaustiva de guitarras de diferentes marcas y modelos. Esta aplicación se dirigirá a empresas de publicidad interesadas en ofrecer un servicio innovador a los amantes de la música y la guitarra.</w:t>
+        <w:t xml:space="preserve">El proyecto consiste en el desarrollo de una aplicación móvil que permitirá a los usuarios encontrar la guitarra </w:t>
+      </w:r>
+      <w:r>
+        <w:t xml:space="preserve">ideal. Para ello, se utilizará </w:t>
+      </w:r>
+      <w:r>
+        <w:t>una base de datos exhaustiva de guitarras de diferentes marcas y modelos. Esta aplicación se dirigirá a empresas de publicidad interesadas en ofrecer un servicio innovador a los amantes de la música y la guitarra.</w:t>
       </w:r>
     </w:p>
     <w:p>
@@ -1479,15 +1453,42 @@
         <w:jc w:val="both"/>
       </w:pPr>
       <w:r>
-        <w:t>La aplicación contará con dos secciones principales: la sección de búsqueda y la sección de recomendaciones. En la sección de búsqueda, los usuarios podrán especificar sus preferencias en cuanto al sonido, el estilo musical, la marca y el precio de la guitarra que buscan. La aplicación les mostrará una lista de guitarras que cumplan con estos criterios y les permitirá compararlas en detalle.</w:t>
+        <w:t xml:space="preserve">La aplicación contará con dos secciones principales: la sección de búsqueda y la sección de </w:t>
+      </w:r>
+      <w:r>
+        <w:t>comparaciones</w:t>
+      </w:r>
+      <w:r>
+        <w:t>. En la sección de búsqueda, los usuarios podrán especificar sus preferencias en cuanto al sonido, el estilo musical, la marca y el precio de la guitarra que buscan. La aplicación les mostrará una lista de guitarras que cumplan con estos criterios y les permitirá compararlas en detalle.</w:t>
       </w:r>
     </w:p>
     <w:p>
       <w:pPr>
         <w:jc w:val="both"/>
-      </w:pPr>
-      <w:r>
-        <w:t>En la sección de recomendaciones, la aplicación utilizará la información recopilada de las búsquedas anteriores para sugerir guitarras que se ajusten a los gustos y necesidades de cada usuario. Además, la aplicación ofrecerá información detallada sobre cada guitarra, como reseñas de usuarios y expertos, especificaciones técnicas y precios.</w:t>
+        <w:rPr>
+          <w:u w:val="single"/>
+        </w:rPr>
+      </w:pPr>
+      <w:r>
+        <w:t xml:space="preserve">En la sección de </w:t>
+      </w:r>
+      <w:r>
+        <w:t>comparaciones</w:t>
+      </w:r>
+      <w:r>
+        <w:t xml:space="preserve">, la aplicación </w:t>
+      </w:r>
+      <w:r>
+        <w:t xml:space="preserve">realizará una segunda búsqueda para mostrar la </w:t>
+      </w:r>
+      <w:r>
+        <w:t xml:space="preserve">información tanto de la segunda como la primera guitarra para que </w:t>
+      </w:r>
+      <w:r>
+        <w:t>el usuario simplemente compare las características</w:t>
+      </w:r>
+      <w:r>
+        <w:t>. Además, la aplicación ofrecerá información detallada sobre cada guitarra, como reseñas, especificaciones técnicas y precios.</w:t>
       </w:r>
     </w:p>
     <w:p>
@@ -1505,7 +1506,7 @@
     </w:p>
     <w:p>
       <w:pPr>
-        <w:pStyle w:val="Heading3"/>
+        <w:pStyle w:val="Ttulo3"/>
         <w:numPr>
           <w:ilvl w:val="2"/>
           <w:numId w:val="2"/>
@@ -1513,28 +1514,118 @@
         <w:jc w:val="both"/>
       </w:pPr>
       <w:bookmarkStart w:id="3" w:name="_Toc133576313"/>
+      <w:r>
+        <w:t>Análisis</w:t>
+      </w:r>
+      <w:r>
+        <w:t xml:space="preserve"> de la realidad</w:t>
+      </w:r>
+      <w:bookmarkEnd w:id="3"/>
+    </w:p>
+    <w:p>
+      <w:pPr>
+        <w:jc w:val="both"/>
+      </w:pPr>
+    </w:p>
+    <w:p>
+      <w:pPr>
+        <w:jc w:val="both"/>
+      </w:pPr>
+      <w:r>
+        <w:t xml:space="preserve">La aplicación de búsqueda de guitarras partirá desde cero </w:t>
+      </w:r>
+      <w:r>
+        <w:t>pero tomará como referencia algunos otros buscadores que más adelante nombraré.</w:t>
+      </w:r>
+      <w:r>
+        <w:t xml:space="preserve"> Aunque existen en el mercado otras aplicaciones similares, nuestra empresa se esforzará por crear un producto novedoso que destaque tanto por sus características como por su diseño y contenido.</w:t>
+      </w:r>
+    </w:p>
+    <w:p>
+      <w:pPr>
+        <w:jc w:val="both"/>
+      </w:pPr>
+      <w:r>
+        <w:t xml:space="preserve">A diferencia de otras aplicaciones de búsqueda de guitarras existentes en el mercado, nuestra aplicación se enfocará en ofrecer una experiencia de usuario más amigable y </w:t>
+      </w:r>
+      <w:proofErr w:type="gramStart"/>
+      <w:r>
+        <w:t>sencilla</w:t>
+      </w:r>
+      <w:proofErr w:type="gramEnd"/>
+      <w:r>
+        <w:t>. Además, la aplicación incluirá una amplia variedad de guitarras de diferentes marcas y modelos para que los usuarios puedan encontrar la guitarra ideal para ellos.</w:t>
+      </w:r>
+    </w:p>
+    <w:p>
+      <w:pPr>
+        <w:jc w:val="both"/>
+      </w:pPr>
+    </w:p>
+    <w:p>
+      <w:pPr>
+        <w:jc w:val="both"/>
+      </w:pPr>
+      <w:r>
+        <w:t xml:space="preserve">En la actualidad, hay otras aplicaciones de búsqueda de guitarras en el mercado, </w:t>
+      </w:r>
+      <w:r>
+        <w:t>como:</w:t>
+      </w:r>
+    </w:p>
+    <w:p>
+      <w:pPr>
+        <w:jc w:val="both"/>
+      </w:pPr>
+      <w:r>
+        <w:t>-</w:t>
+      </w:r>
+      <w:proofErr w:type="gramStart"/>
+      <w:r>
+        <w:t>“</w:t>
+      </w:r>
+      <w:r>
+        <w:t xml:space="preserve"> </w:t>
+      </w:r>
       <w:proofErr w:type="spellStart"/>
       <w:r>
-        <w:t>Analisis</w:t>
+        <w:t>findmyguitar</w:t>
       </w:r>
       <w:proofErr w:type="spellEnd"/>
-      <w:r>
-        <w:t xml:space="preserve"> de la realidad</w:t>
-      </w:r>
-      <w:bookmarkEnd w:id="3"/>
+      <w:proofErr w:type="gramEnd"/>
+      <w:r>
+        <w:t>”</w:t>
+      </w:r>
     </w:p>
     <w:p>
       <w:pPr>
         <w:jc w:val="both"/>
       </w:pPr>
+      <w:r>
+        <w:lastRenderedPageBreak/>
+        <w:t xml:space="preserve">- </w:t>
+      </w:r>
+      <w:r>
+        <w:t>“Guitar Center”</w:t>
+      </w:r>
     </w:p>
     <w:p>
       <w:pPr>
         <w:jc w:val="both"/>
       </w:pPr>
       <w:r>
-        <w:lastRenderedPageBreak/>
-        <w:t>La aplicación de búsqueda de guitarras partirá desde cero ya que no existen antecedentes en el campo de desarrollo de este tipo de productos. Aunque existen en el mercado otras aplicaciones similares, nuestra empresa se esforzará por crear un producto novedoso que destaque tanto por sus características como por su diseño y contenido.</w:t>
+        <w:t xml:space="preserve">- </w:t>
+      </w:r>
+      <w:r>
+        <w:t>“</w:t>
+      </w:r>
+      <w:proofErr w:type="spellStart"/>
+      <w:r>
+        <w:t>Sweetwater</w:t>
+      </w:r>
+      <w:proofErr w:type="spellEnd"/>
+      <w:r>
+        <w:t>”</w:t>
       </w:r>
     </w:p>
     <w:p>
@@ -1542,95 +1633,46 @@
         <w:jc w:val="both"/>
       </w:pPr>
       <w:r>
-        <w:t>A diferencia de otras aplicaciones de búsqueda de guitarras existentes en el mercado, nuestra aplicación se enfocará en ofrecer una experiencia de usuario más amigable y sencilla. Además, la aplicación incluirá una amplia variedad de guitarras de diferentes marcas y modelos para que los usuarios puedan encontrar la guitarra ideal para ellos.</w:t>
+        <w:t>- “</w:t>
+      </w:r>
+      <w:proofErr w:type="spellStart"/>
+      <w:r>
+        <w:t>Guitarlab</w:t>
+      </w:r>
+      <w:proofErr w:type="spellEnd"/>
+      <w:r>
+        <w:t>”</w:t>
       </w:r>
     </w:p>
     <w:p>
       <w:pPr>
         <w:jc w:val="both"/>
       </w:pPr>
+      <w:proofErr w:type="gramStart"/>
+      <w:r>
+        <w:t>pero</w:t>
+      </w:r>
+      <w:proofErr w:type="gramEnd"/>
+      <w:r>
+        <w:t xml:space="preserve"> éstas a menudo carecen de una experiencia de usuario intuitiva y están saturadas de anuncios y publicidad. Nuestra aplicación se esforzará por brindar una experiencia de usuario más limpia y libre de distracciones publicitarias innecesarias para que los usuarios puedan concentrarse en encontrar la guitarra ideal.</w:t>
+      </w:r>
     </w:p>
     <w:p>
       <w:pPr>
         <w:jc w:val="both"/>
       </w:pPr>
       <w:r>
-        <w:t>En la actualidad, hay otras aplicaciones de búsqueda de guitarras en el mercado, como</w:t>
-      </w:r>
-      <w:r>
-        <w:t xml:space="preserve"> :</w:t>
+        <w:t>Esta aplicación innovadora y atractiva será de gran interés para las empresas de publicidad que busquen asociarse con una marca que ofrece una experiencia de usuario superior y que se destaca de sus competidores. Además, nuestra aplicación ofrecerá un gran potencial para la recopilación de datos de los usuarios que se podrán utilizar para personalizar las campañas publicitarias y llegar a un público más específico y comprometido con la música.</w:t>
       </w:r>
     </w:p>
     <w:p>
       <w:pPr>
         <w:jc w:val="both"/>
       </w:pPr>
-      <w:r>
-        <w:t xml:space="preserve">- </w:t>
-      </w:r>
-      <w:r>
-        <w:t>“Guitar Center”</w:t>
-      </w:r>
-    </w:p>
-    <w:p>
-      <w:pPr>
-        <w:jc w:val="both"/>
-      </w:pPr>
-      <w:r>
-        <w:t xml:space="preserve">- </w:t>
-      </w:r>
-      <w:r>
-        <w:t>“</w:t>
-      </w:r>
-      <w:proofErr w:type="spellStart"/>
-      <w:r>
-        <w:t>Sweetwater</w:t>
-      </w:r>
-      <w:proofErr w:type="spellEnd"/>
-      <w:r>
-        <w:t>”</w:t>
-      </w:r>
-    </w:p>
-    <w:p>
-      <w:pPr>
-        <w:jc w:val="both"/>
-      </w:pPr>
-      <w:r>
-        <w:t>- “</w:t>
-      </w:r>
-      <w:proofErr w:type="spellStart"/>
-      <w:r>
-        <w:t>Guitarlab</w:t>
-      </w:r>
-      <w:proofErr w:type="spellEnd"/>
-      <w:r>
-        <w:t>”</w:t>
-      </w:r>
-    </w:p>
-    <w:p>
-      <w:pPr>
-        <w:jc w:val="both"/>
-      </w:pPr>
-      <w:r>
-        <w:t>pero éstas a menudo carecen de una experiencia de usuario intuitiva y están saturadas de anuncios y publicidad. Nuestra aplicación se esforzará por brindar una experiencia de usuario más limpia y libre de distracciones publicitarias innecesarias para que los usuarios puedan concentrarse en encontrar la guitarra ideal.</w:t>
-      </w:r>
-    </w:p>
-    <w:p>
-      <w:pPr>
-        <w:jc w:val="both"/>
-      </w:pPr>
-      <w:r>
-        <w:t>Esta aplicación innovadora y atractiva será de gran interés para las empresas de publicidad que busquen asociarse con una marca que ofrece una experiencia de usuario superior y que se destaca de sus competidores. Además, nuestra aplicación ofrecerá un gran potencial para la recopilación de datos de los usuarios que se podrán utilizar para personalizar las campañas publicitarias y llegar a un público más específico y comprometido con la música.</w:t>
-      </w:r>
-    </w:p>
-    <w:p>
-      <w:pPr>
-        <w:jc w:val="both"/>
-      </w:pPr>
-    </w:p>
-    <w:p>
-      <w:pPr>
-        <w:pStyle w:val="Heading3"/>
+    </w:p>
+    <w:p>
+      <w:pPr>
+        <w:pStyle w:val="Ttulo3"/>
         <w:numPr>
           <w:ilvl w:val="2"/>
           <w:numId w:val="2"/>
@@ -1639,9 +1681,26 @@
       </w:pPr>
       <w:bookmarkStart w:id="4" w:name="_Toc133576314"/>
       <w:r>
-        <w:t>Solución y justificación de la solución propuesta</w:t>
+        <w:t xml:space="preserve">Solución y justificación de la solución </w:t>
+      </w:r>
+      <w:proofErr w:type="spellStart"/>
+      <w:r>
+        <w:t>propuesta</w:t>
       </w:r>
       <w:bookmarkEnd w:id="4"/>
+      <w:r>
+        <w:rPr>
+          <w:color w:val="FF0000"/>
+        </w:rPr>
+        <w:t>ESTO</w:t>
+      </w:r>
+      <w:proofErr w:type="spellEnd"/>
+      <w:r>
+        <w:rPr>
+          <w:color w:val="FF0000"/>
+        </w:rPr>
+        <w:t xml:space="preserve"> QUE COJONES</w:t>
+      </w:r>
     </w:p>
     <w:p>
       <w:pPr>
@@ -1693,11 +1752,7 @@
       </w:r>
       <w:proofErr w:type="spellEnd"/>
       <w:r>
-        <w:t xml:space="preserve"> S.L. en el proceso de desarrollo de la aplicación, hemos podido garantizar una colaboración efectiva y una atención al detalle en todas las áreas, desde el diseño y la programación hasta la publicidad y el marketing. La aplicación de búsqueda de guitarras resultante será un producto bien pensado y atractivo, que será de gran interés para </w:t>
-      </w:r>
-      <w:r>
-        <w:lastRenderedPageBreak/>
-        <w:t>las empresas de publicidad en busca de nuevas oportunidades para llegar a los músicos y entusiastas de la música en línea.</w:t>
+        <w:t xml:space="preserve"> S.L. en el proceso de desarrollo de la aplicación, hemos podido garantizar una colaboración efectiva y una atención al detalle en todas las áreas, desde el diseño y la programación hasta la publicidad y el marketing. La aplicación de búsqueda de guitarras resultante será un producto bien pensado y atractivo, que será de gran interés para las empresas de publicidad en busca de nuevas oportunidades para llegar a los músicos y entusiastas de la música en línea.</w:t>
       </w:r>
     </w:p>
     <w:p>
@@ -1707,7 +1762,7 @@
     </w:p>
     <w:p>
       <w:pPr>
-        <w:pStyle w:val="Heading3"/>
+        <w:pStyle w:val="Ttulo3"/>
         <w:numPr>
           <w:ilvl w:val="2"/>
           <w:numId w:val="2"/>
@@ -1741,7 +1796,7 @@
     </w:p>
     <w:p>
       <w:pPr>
-        <w:pStyle w:val="Heading2"/>
+        <w:pStyle w:val="Ttulo2"/>
         <w:numPr>
           <w:ilvl w:val="1"/>
           <w:numId w:val="2"/>
@@ -1749,6 +1804,7 @@
       </w:pPr>
       <w:bookmarkStart w:id="6" w:name="_Toc133576316"/>
       <w:r>
+        <w:lastRenderedPageBreak/>
         <w:t>Objetivos</w:t>
       </w:r>
       <w:bookmarkEnd w:id="6"/>
@@ -1756,7 +1812,7 @@
     <w:p/>
     <w:p>
       <w:pPr>
-        <w:pStyle w:val="Heading3"/>
+        <w:pStyle w:val="Ttulo3"/>
         <w:numPr>
           <w:ilvl w:val="2"/>
           <w:numId w:val="2"/>
@@ -1792,15 +1848,20 @@
     </w:p>
     <w:p>
       <w:pPr>
-        <w:pStyle w:val="Heading3"/>
+        <w:pStyle w:val="Ttulo3"/>
         <w:numPr>
           <w:ilvl w:val="2"/>
           <w:numId w:val="2"/>
         </w:numPr>
       </w:pPr>
       <w:bookmarkStart w:id="8" w:name="_Toc133576318"/>
-      <w:r>
-        <w:t xml:space="preserve">English </w:t>
+      <w:proofErr w:type="spellStart"/>
+      <w:r>
+        <w:t>English</w:t>
+      </w:r>
+      <w:proofErr w:type="spellEnd"/>
+      <w:r>
+        <w:t xml:space="preserve"> </w:t>
       </w:r>
       <w:proofErr w:type="spellStart"/>
       <w:r>
@@ -1860,11 +1921,10 @@
     </w:p>
     <w:p>
       <w:pPr>
-        <w:pStyle w:val="Heading1"/>
+        <w:pStyle w:val="Ttulo1"/>
       </w:pPr>
       <w:bookmarkStart w:id="9" w:name="_Toc133576319"/>
       <w:r>
-        <w:lastRenderedPageBreak/>
         <w:t>2. Documento de Acuerdo del Proyecto</w:t>
       </w:r>
       <w:bookmarkEnd w:id="9"/>
@@ -1874,7 +1934,7 @@
       <w:hyperlink r:id="rId9" w:history="1">
         <w:r>
           <w:rPr>
-            <w:rStyle w:val="Hyperlink"/>
+            <w:rStyle w:val="Hipervnculo"/>
           </w:rPr>
           <w:t>https://bitbucket.org/sergioramos12345/guitarmatch_sergioramos/src</w:t>
         </w:r>
@@ -1883,13 +1943,13 @@
     <w:p>
       <w:pPr>
         <w:rPr>
-          <w:rStyle w:val="Hyperlink"/>
+          <w:rStyle w:val="Hipervnculo"/>
         </w:rPr>
       </w:pPr>
       <w:hyperlink r:id="rId10" w:history="1">
         <w:r>
           <w:rPr>
-            <w:rStyle w:val="Hyperlink"/>
+            <w:rStyle w:val="Hipervnculo"/>
           </w:rPr>
           <w:t>https://sergio1993.atlassian.net/jira/software/projects/GS/boards/7</w:t>
         </w:r>
@@ -1897,12 +1957,12 @@
     </w:p>
     <w:p>
       <w:pPr>
-        <w:pStyle w:val="Heading2"/>
+        <w:pStyle w:val="Ttulo2"/>
       </w:pPr>
       <w:bookmarkStart w:id="10" w:name="_Toc133576320"/>
       <w:r>
         <w:rPr>
-          <w:rStyle w:val="Hyperlink"/>
+          <w:rStyle w:val="Hipervnculo"/>
           <w:u w:val="none"/>
         </w:rPr>
         <w:t>2.1 Historias de Usuario</w:t>
@@ -1911,10 +1971,10 @@
     </w:p>
     <w:tbl>
       <w:tblPr>
-        <w:tblStyle w:val="GridTable3-Accent5"/>
+        <w:tblStyle w:val="GridTable3Accent5"/>
         <w:tblW w:w="10065" w:type="dxa"/>
         <w:tblInd w:w="-851" w:type="dxa"/>
-        <w:tblLook w:val="04A0" w:firstRow="1" w:lastRow="0" w:firstColumn="1" w:lastColumn="0" w:noHBand="0" w:noVBand="1"/>
+        <w:tblLook w:val="04A0"/>
       </w:tblPr>
       <w:tblGrid>
         <w:gridCol w:w="851"/>
@@ -1924,12 +1984,12 @@
       </w:tblGrid>
       <w:tr>
         <w:trPr>
-          <w:cnfStyle w:val="100000000000" w:firstRow="1" w:lastRow="0" w:firstColumn="0" w:lastColumn="0" w:oddVBand="0" w:evenVBand="0" w:oddHBand="0" w:evenHBand="0" w:firstRowFirstColumn="0" w:firstRowLastColumn="0" w:lastRowFirstColumn="0" w:lastRowLastColumn="0"/>
+          <w:cnfStyle w:val="100000000000"/>
           <w:trHeight w:val="300"/>
         </w:trPr>
         <w:tc>
           <w:tcPr>
-            <w:cnfStyle w:val="001000000100" w:firstRow="0" w:lastRow="0" w:firstColumn="1" w:lastColumn="0" w:oddVBand="0" w:evenVBand="0" w:oddHBand="0" w:evenHBand="0" w:firstRowFirstColumn="1" w:firstRowLastColumn="0" w:lastRowFirstColumn="0" w:lastRowLastColumn="0"/>
+            <w:cnfStyle w:val="001000000100"/>
             <w:tcW w:w="851" w:type="dxa"/>
           </w:tcPr>
           <w:p>
@@ -1956,7 +2016,7 @@
           <w:p>
             <w:pPr>
               <w:jc w:val="center"/>
-              <w:cnfStyle w:val="100000000000" w:firstRow="1" w:lastRow="0" w:firstColumn="0" w:lastColumn="0" w:oddVBand="0" w:evenVBand="0" w:oddHBand="0" w:evenHBand="0" w:firstRowFirstColumn="0" w:firstRowLastColumn="0" w:lastRowFirstColumn="0" w:lastRowLastColumn="0"/>
+              <w:cnfStyle w:val="100000000000"/>
             </w:pPr>
             <w:r>
               <w:t>Historia Del Usuario</w:t>
@@ -1970,7 +2030,7 @@
           <w:p>
             <w:pPr>
               <w:jc w:val="center"/>
-              <w:cnfStyle w:val="100000000000" w:firstRow="1" w:lastRow="0" w:firstColumn="0" w:lastColumn="0" w:oddVBand="0" w:evenVBand="0" w:oddHBand="0" w:evenHBand="0" w:firstRowFirstColumn="0" w:firstRowLastColumn="0" w:lastRowFirstColumn="0" w:lastRowLastColumn="0"/>
+              <w:cnfStyle w:val="100000000000"/>
             </w:pPr>
             <w:r>
               <w:t>Criterios de aceptación</w:t>
@@ -1984,7 +2044,7 @@
           <w:p>
             <w:pPr>
               <w:jc w:val="center"/>
-              <w:cnfStyle w:val="100000000000" w:firstRow="1" w:lastRow="0" w:firstColumn="0" w:lastColumn="0" w:oddVBand="0" w:evenVBand="0" w:oddHBand="0" w:evenHBand="0" w:firstRowFirstColumn="0" w:firstRowLastColumn="0" w:lastRowFirstColumn="0" w:lastRowLastColumn="0"/>
+              <w:cnfStyle w:val="100000000000"/>
             </w:pPr>
             <w:r>
               <w:t>Prioridad</w:t>
@@ -1994,12 +2054,12 @@
       </w:tr>
       <w:tr>
         <w:trPr>
-          <w:cnfStyle w:val="000000100000" w:firstRow="0" w:lastRow="0" w:firstColumn="0" w:lastColumn="0" w:oddVBand="0" w:evenVBand="0" w:oddHBand="1" w:evenHBand="0" w:firstRowFirstColumn="0" w:firstRowLastColumn="0" w:lastRowFirstColumn="0" w:lastRowLastColumn="0"/>
+          <w:cnfStyle w:val="000000100000"/>
           <w:trHeight w:val="748"/>
         </w:trPr>
         <w:tc>
           <w:tcPr>
-            <w:cnfStyle w:val="001000000000" w:firstRow="0" w:lastRow="0" w:firstColumn="1" w:lastColumn="0" w:oddVBand="0" w:evenVBand="0" w:oddHBand="0" w:evenHBand="0" w:firstRowFirstColumn="0" w:firstRowLastColumn="0" w:lastRowFirstColumn="0" w:lastRowLastColumn="0"/>
+            <w:cnfStyle w:val="001000000000"/>
             <w:tcW w:w="851" w:type="dxa"/>
           </w:tcPr>
           <w:p>
@@ -2026,28 +2086,32 @@
           <w:p>
             <w:pPr>
               <w:jc w:val="both"/>
-              <w:cnfStyle w:val="000000100000" w:firstRow="0" w:lastRow="0" w:firstColumn="0" w:lastColumn="0" w:oddVBand="0" w:evenVBand="0" w:oddHBand="1" w:evenHBand="0" w:firstRowFirstColumn="0" w:firstRowLastColumn="0" w:lastRowFirstColumn="0" w:lastRowLastColumn="0"/>
-            </w:pPr>
-          </w:p>
-          <w:p>
-            <w:pPr>
-              <w:jc w:val="both"/>
-              <w:cnfStyle w:val="000000100000" w:firstRow="0" w:lastRow="0" w:firstColumn="0" w:lastColumn="0" w:oddVBand="0" w:evenVBand="0" w:oddHBand="1" w:evenHBand="0" w:firstRowFirstColumn="0" w:firstRowLastColumn="0" w:lastRowFirstColumn="0" w:lastRowLastColumn="0"/>
-            </w:pPr>
-            <w:r>
-              <w:t>Como usuario de la aplicación de búsqueda de guitarras, quiero poder especificar mis preferencias en cuanto al sonido, estilo musical, marca y precio de la guitarra que busco, para poder encontrar la guitarra ideal.</w:t>
-            </w:r>
-          </w:p>
-          <w:p>
-            <w:pPr>
-              <w:jc w:val="both"/>
-              <w:cnfStyle w:val="000000100000" w:firstRow="0" w:lastRow="0" w:firstColumn="0" w:lastColumn="0" w:oddVBand="0" w:evenVBand="0" w:oddHBand="1" w:evenHBand="0" w:firstRowFirstColumn="0" w:firstRowLastColumn="0" w:lastRowFirstColumn="0" w:lastRowLastColumn="0"/>
-            </w:pPr>
-          </w:p>
-          <w:p>
-            <w:pPr>
-              <w:jc w:val="both"/>
-              <w:cnfStyle w:val="000000100000" w:firstRow="0" w:lastRow="0" w:firstColumn="0" w:lastColumn="0" w:oddVBand="0" w:evenVBand="0" w:oddHBand="1" w:evenHBand="0" w:firstRowFirstColumn="0" w:firstRowLastColumn="0" w:lastRowFirstColumn="0" w:lastRowLastColumn="0"/>
+              <w:cnfStyle w:val="000000100000"/>
+            </w:pPr>
+          </w:p>
+          <w:p>
+            <w:pPr>
+              <w:jc w:val="both"/>
+              <w:cnfStyle w:val="000000100000"/>
+            </w:pPr>
+            <w:r>
+              <w:t xml:space="preserve">Como usuario de la aplicación de búsqueda de guitarras, quiero poder especificar mis preferencias </w:t>
+            </w:r>
+            <w:r>
+              <w:lastRenderedPageBreak/>
+              <w:t>en cuanto al sonido, estilo musical, marca y precio de la guitarra que busco, para poder encontrar la guitarra ideal.</w:t>
+            </w:r>
+          </w:p>
+          <w:p>
+            <w:pPr>
+              <w:jc w:val="both"/>
+              <w:cnfStyle w:val="000000100000"/>
+            </w:pPr>
+          </w:p>
+          <w:p>
+            <w:pPr>
+              <w:jc w:val="both"/>
+              <w:cnfStyle w:val="000000100000"/>
             </w:pPr>
           </w:p>
         </w:tc>
@@ -2058,25 +2122,30 @@
           <w:p>
             <w:pPr>
               <w:jc w:val="both"/>
-              <w:cnfStyle w:val="000000100000" w:firstRow="0" w:lastRow="0" w:firstColumn="0" w:lastColumn="0" w:oddVBand="0" w:evenVBand="0" w:oddHBand="1" w:evenHBand="0" w:firstRowFirstColumn="0" w:firstRowLastColumn="0" w:lastRowFirstColumn="0" w:lastRowLastColumn="0"/>
-            </w:pPr>
-            <w:r>
+              <w:cnfStyle w:val="000000100000"/>
+            </w:pPr>
+            <w:r>
+              <w:lastRenderedPageBreak/>
               <w:t>La aplicación debe permitir al usuario especificar sus preferencias en cuanto al sonido, estilo musical, marca y precio de la guitarra.</w:t>
             </w:r>
           </w:p>
           <w:p>
             <w:pPr>
               <w:jc w:val="both"/>
-              <w:cnfStyle w:val="000000100000" w:firstRow="0" w:lastRow="0" w:firstColumn="0" w:lastColumn="0" w:oddVBand="0" w:evenVBand="0" w:oddHBand="1" w:evenHBand="0" w:firstRowFirstColumn="0" w:firstRowLastColumn="0" w:lastRowFirstColumn="0" w:lastRowLastColumn="0"/>
-            </w:pPr>
-            <w:r>
-              <w:t>La búsqueda debe devolver una lista de guitarras que cumplan con los criterios de búsqueda especificados.</w:t>
-            </w:r>
-          </w:p>
-          <w:p>
-            <w:pPr>
-              <w:jc w:val="both"/>
-              <w:cnfStyle w:val="000000100000" w:firstRow="0" w:lastRow="0" w:firstColumn="0" w:lastColumn="0" w:oddVBand="0" w:evenVBand="0" w:oddHBand="1" w:evenHBand="0" w:firstRowFirstColumn="0" w:firstRowLastColumn="0" w:lastRowFirstColumn="0" w:lastRowLastColumn="0"/>
+              <w:cnfStyle w:val="000000100000"/>
+            </w:pPr>
+            <w:r>
+              <w:t xml:space="preserve">La búsqueda debe devolver una lista de guitarras </w:t>
+            </w:r>
+            <w:r>
+              <w:lastRenderedPageBreak/>
+              <w:t>que cumplan con los criterios de búsqueda especificados.</w:t>
+            </w:r>
+          </w:p>
+          <w:p>
+            <w:pPr>
+              <w:jc w:val="both"/>
+              <w:cnfStyle w:val="000000100000"/>
             </w:pPr>
             <w:r>
               <w:t>La lista de guitarras debe ser clara y fácil de entender para el usuario.</w:t>
@@ -2085,7 +2154,7 @@
           <w:p>
             <w:pPr>
               <w:jc w:val="both"/>
-              <w:cnfStyle w:val="000000100000" w:firstRow="0" w:lastRow="0" w:firstColumn="0" w:lastColumn="0" w:oddVBand="0" w:evenVBand="0" w:oddHBand="1" w:evenHBand="0" w:firstRowFirstColumn="0" w:firstRowLastColumn="0" w:lastRowFirstColumn="0" w:lastRowLastColumn="0"/>
+              <w:cnfStyle w:val="000000100000"/>
             </w:pPr>
             <w:r>
               <w:t>La aplicación debe permitir al usuario comparar las guitarras de la lista para poder tomar una decisión informada.</w:t>
@@ -2094,7 +2163,7 @@
           <w:p>
             <w:pPr>
               <w:jc w:val="both"/>
-              <w:cnfStyle w:val="000000100000" w:firstRow="0" w:lastRow="0" w:firstColumn="0" w:lastColumn="0" w:oddVBand="0" w:evenVBand="0" w:oddHBand="1" w:evenHBand="0" w:firstRowFirstColumn="0" w:firstRowLastColumn="0" w:lastRowFirstColumn="0" w:lastRowLastColumn="0"/>
+              <w:cnfStyle w:val="000000100000"/>
             </w:pPr>
             <w:r>
               <w:t>La búsqueda de guitarras debe ser rápida y eficiente para una experiencia de usuario satisfactoria.</w:t>
@@ -2108,19 +2177,19 @@
           <w:p>
             <w:pPr>
               <w:jc w:val="both"/>
-              <w:cnfStyle w:val="000000100000" w:firstRow="0" w:lastRow="0" w:firstColumn="0" w:lastColumn="0" w:oddVBand="0" w:evenVBand="0" w:oddHBand="1" w:evenHBand="0" w:firstRowFirstColumn="0" w:firstRowLastColumn="0" w:lastRowFirstColumn="0" w:lastRowLastColumn="0"/>
-            </w:pPr>
-          </w:p>
-          <w:p>
-            <w:pPr>
-              <w:jc w:val="both"/>
-              <w:cnfStyle w:val="000000100000" w:firstRow="0" w:lastRow="0" w:firstColumn="0" w:lastColumn="0" w:oddVBand="0" w:evenVBand="0" w:oddHBand="1" w:evenHBand="0" w:firstRowFirstColumn="0" w:firstRowLastColumn="0" w:lastRowFirstColumn="0" w:lastRowLastColumn="0"/>
-            </w:pPr>
-          </w:p>
-          <w:p>
-            <w:pPr>
-              <w:jc w:val="both"/>
-              <w:cnfStyle w:val="000000100000" w:firstRow="0" w:lastRow="0" w:firstColumn="0" w:lastColumn="0" w:oddVBand="0" w:evenVBand="0" w:oddHBand="1" w:evenHBand="0" w:firstRowFirstColumn="0" w:firstRowLastColumn="0" w:lastRowFirstColumn="0" w:lastRowLastColumn="0"/>
+              <w:cnfStyle w:val="000000100000"/>
+            </w:pPr>
+          </w:p>
+          <w:p>
+            <w:pPr>
+              <w:jc w:val="both"/>
+              <w:cnfStyle w:val="000000100000"/>
+            </w:pPr>
+          </w:p>
+          <w:p>
+            <w:pPr>
+              <w:jc w:val="both"/>
+              <w:cnfStyle w:val="000000100000"/>
             </w:pPr>
             <w:r>
               <w:t>Alta</w:t>
@@ -2131,7 +2200,7 @@
       <w:tr>
         <w:tc>
           <w:tcPr>
-            <w:cnfStyle w:val="001000000000" w:firstRow="0" w:lastRow="0" w:firstColumn="1" w:lastColumn="0" w:oddVBand="0" w:evenVBand="0" w:oddHBand="0" w:evenHBand="0" w:firstRowFirstColumn="0" w:firstRowLastColumn="0" w:lastRowFirstColumn="0" w:lastRowLastColumn="0"/>
+            <w:cnfStyle w:val="001000000000"/>
             <w:tcW w:w="851" w:type="dxa"/>
           </w:tcPr>
           <w:p>
@@ -2147,6 +2216,7 @@
                 <w:i w:val="0"/>
                 <w:iCs w:val="0"/>
               </w:rPr>
+              <w:lastRenderedPageBreak/>
               <w:t>HU-2</w:t>
             </w:r>
           </w:p>
@@ -2158,7 +2228,7 @@
           <w:p>
             <w:pPr>
               <w:jc w:val="both"/>
-              <w:cnfStyle w:val="000000000000" w:firstRow="0" w:lastRow="0" w:firstColumn="0" w:lastColumn="0" w:oddVBand="0" w:evenVBand="0" w:oddHBand="0" w:evenHBand="0" w:firstRowFirstColumn="0" w:firstRowLastColumn="0" w:lastRowFirstColumn="0" w:lastRowLastColumn="0"/>
+              <w:cnfStyle w:val="000000000000"/>
             </w:pPr>
             <w:r>
               <w:t>Como usuario de la aplicación de búsqueda de guitarras, quiero poder comparar varias opciones de guitarras que cumplan con mis criterios de búsqueda, para poder tomar una decisión informada.</w:t>
@@ -2167,7 +2237,7 @@
           <w:p>
             <w:pPr>
               <w:jc w:val="both"/>
-              <w:cnfStyle w:val="000000000000" w:firstRow="0" w:lastRow="0" w:firstColumn="0" w:lastColumn="0" w:oddVBand="0" w:evenVBand="0" w:oddHBand="0" w:evenHBand="0" w:firstRowFirstColumn="0" w:firstRowLastColumn="0" w:lastRowFirstColumn="0" w:lastRowLastColumn="0"/>
+              <w:cnfStyle w:val="000000000000"/>
             </w:pPr>
           </w:p>
         </w:tc>
@@ -2178,7 +2248,7 @@
           <w:p>
             <w:pPr>
               <w:jc w:val="both"/>
-              <w:cnfStyle w:val="000000000000" w:firstRow="0" w:lastRow="0" w:firstColumn="0" w:lastColumn="0" w:oddVBand="0" w:evenVBand="0" w:oddHBand="0" w:evenHBand="0" w:firstRowFirstColumn="0" w:firstRowLastColumn="0" w:lastRowFirstColumn="0" w:lastRowLastColumn="0"/>
+              <w:cnfStyle w:val="000000000000"/>
             </w:pPr>
             <w:r>
               <w:t>La aplicación debe permitir al usuario seleccionar varias guitarras para compararlas.</w:t>
@@ -2187,7 +2257,7 @@
           <w:p>
             <w:pPr>
               <w:jc w:val="both"/>
-              <w:cnfStyle w:val="000000000000" w:firstRow="0" w:lastRow="0" w:firstColumn="0" w:lastColumn="0" w:oddVBand="0" w:evenVBand="0" w:oddHBand="0" w:evenHBand="0" w:firstRowFirstColumn="0" w:firstRowLastColumn="0" w:lastRowFirstColumn="0" w:lastRowLastColumn="0"/>
+              <w:cnfStyle w:val="000000000000"/>
             </w:pPr>
             <w:r>
               <w:t>La aplicación debe mostrar una tabla comparativa que incluya información relevante de las guitarras, como marca, modelo, especificaciones técnicas, precio y reseñas de usuarios y expertos.</w:t>
@@ -2196,7 +2266,7 @@
           <w:p>
             <w:pPr>
               <w:jc w:val="both"/>
-              <w:cnfStyle w:val="000000000000" w:firstRow="0" w:lastRow="0" w:firstColumn="0" w:lastColumn="0" w:oddVBand="0" w:evenVBand="0" w:oddHBand="0" w:evenHBand="0" w:firstRowFirstColumn="0" w:firstRowLastColumn="0" w:lastRowFirstColumn="0" w:lastRowLastColumn="0"/>
+              <w:cnfStyle w:val="000000000000"/>
             </w:pPr>
             <w:r>
               <w:t>La tabla comparativa debe ser fácil de leer y de entender para el usuario.</w:t>
@@ -2205,7 +2275,7 @@
           <w:p>
             <w:pPr>
               <w:jc w:val="both"/>
-              <w:cnfStyle w:val="000000000000" w:firstRow="0" w:lastRow="0" w:firstColumn="0" w:lastColumn="0" w:oddVBand="0" w:evenVBand="0" w:oddHBand="0" w:evenHBand="0" w:firstRowFirstColumn="0" w:firstRowLastColumn="0" w:lastRowFirstColumn="0" w:lastRowLastColumn="0"/>
+              <w:cnfStyle w:val="000000000000"/>
             </w:pPr>
             <w:r>
               <w:t>La aplicación debe permitir al usuario agregar o quitar guitarras de la tabla comparativa según sus necesidades.</w:t>
@@ -2214,7 +2284,7 @@
           <w:p>
             <w:pPr>
               <w:jc w:val="both"/>
-              <w:cnfStyle w:val="000000000000" w:firstRow="0" w:lastRow="0" w:firstColumn="0" w:lastColumn="0" w:oddVBand="0" w:evenVBand="0" w:oddHBand="0" w:evenHBand="0" w:firstRowFirstColumn="0" w:firstRowLastColumn="0" w:lastRowFirstColumn="0" w:lastRowLastColumn="0"/>
+              <w:cnfStyle w:val="000000000000"/>
             </w:pPr>
             <w:r>
               <w:t>La aplicación debe permitir al usuario hacer una comparación detallada de las guitarras en cuanto a sonido, estilo musical y otros criterios de búsqueda seleccionados.</w:t>
@@ -2228,7 +2298,7 @@
           <w:p>
             <w:pPr>
               <w:jc w:val="both"/>
-              <w:cnfStyle w:val="000000000000" w:firstRow="0" w:lastRow="0" w:firstColumn="0" w:lastColumn="0" w:oddVBand="0" w:evenVBand="0" w:oddHBand="0" w:evenHBand="0" w:firstRowFirstColumn="0" w:firstRowLastColumn="0" w:lastRowFirstColumn="0" w:lastRowLastColumn="0"/>
+              <w:cnfStyle w:val="000000000000"/>
             </w:pPr>
             <w:r>
               <w:t>Alta</w:t>
@@ -2238,11 +2308,11 @@
       </w:tr>
       <w:tr>
         <w:trPr>
-          <w:cnfStyle w:val="000000100000" w:firstRow="0" w:lastRow="0" w:firstColumn="0" w:lastColumn="0" w:oddVBand="0" w:evenVBand="0" w:oddHBand="1" w:evenHBand="0" w:firstRowFirstColumn="0" w:firstRowLastColumn="0" w:lastRowFirstColumn="0" w:lastRowLastColumn="0"/>
+          <w:cnfStyle w:val="000000100000"/>
         </w:trPr>
         <w:tc>
           <w:tcPr>
-            <w:cnfStyle w:val="001000000000" w:firstRow="0" w:lastRow="0" w:firstColumn="1" w:lastColumn="0" w:oddVBand="0" w:evenVBand="0" w:oddHBand="0" w:evenHBand="0" w:firstRowFirstColumn="0" w:firstRowLastColumn="0" w:lastRowFirstColumn="0" w:lastRowLastColumn="0"/>
+            <w:cnfStyle w:val="001000000000"/>
             <w:tcW w:w="851" w:type="dxa"/>
           </w:tcPr>
           <w:p>
@@ -2269,7 +2339,7 @@
           <w:p>
             <w:pPr>
               <w:jc w:val="both"/>
-              <w:cnfStyle w:val="000000100000" w:firstRow="0" w:lastRow="0" w:firstColumn="0" w:lastColumn="0" w:oddVBand="0" w:evenVBand="0" w:oddHBand="1" w:evenHBand="0" w:firstRowFirstColumn="0" w:firstRowLastColumn="0" w:lastRowFirstColumn="0" w:lastRowLastColumn="0"/>
+              <w:cnfStyle w:val="000000100000"/>
             </w:pPr>
             <w:r>
               <w:t>Como usuario de la aplicación de recomendaciones de guitarras, quiero que la aplicación utilice la información de mis búsquedas anteriores para sugerirme guitarras que se ajusten a mis gustos y necesidades, para poder encontrar opciones que no había considerado previamente.</w:t>
@@ -2278,7 +2348,7 @@
           <w:p>
             <w:pPr>
               <w:jc w:val="both"/>
-              <w:cnfStyle w:val="000000100000" w:firstRow="0" w:lastRow="0" w:firstColumn="0" w:lastColumn="0" w:oddVBand="0" w:evenVBand="0" w:oddHBand="1" w:evenHBand="0" w:firstRowFirstColumn="0" w:firstRowLastColumn="0" w:lastRowFirstColumn="0" w:lastRowLastColumn="0"/>
+              <w:cnfStyle w:val="000000100000"/>
             </w:pPr>
           </w:p>
         </w:tc>
@@ -2289,7 +2359,7 @@
           <w:p>
             <w:pPr>
               <w:jc w:val="both"/>
-              <w:cnfStyle w:val="000000100000" w:firstRow="0" w:lastRow="0" w:firstColumn="0" w:lastColumn="0" w:oddVBand="0" w:evenVBand="0" w:oddHBand="1" w:evenHBand="0" w:firstRowFirstColumn="0" w:firstRowLastColumn="0" w:lastRowFirstColumn="0" w:lastRowLastColumn="0"/>
+              <w:cnfStyle w:val="000000100000"/>
             </w:pPr>
             <w:r>
               <w:t>La aplicación debe ser capaz de recopilar y almacenar la información de las búsquedas anteriores de cada usuario.</w:t>
@@ -2298,7 +2368,7 @@
           <w:p>
             <w:pPr>
               <w:jc w:val="both"/>
-              <w:cnfStyle w:val="000000100000" w:firstRow="0" w:lastRow="0" w:firstColumn="0" w:lastColumn="0" w:oddVBand="0" w:evenVBand="0" w:oddHBand="1" w:evenHBand="0" w:firstRowFirstColumn="0" w:firstRowLastColumn="0" w:lastRowFirstColumn="0" w:lastRowLastColumn="0"/>
+              <w:cnfStyle w:val="000000100000"/>
             </w:pPr>
             <w:r>
               <w:t>La aplicación debe ser capaz de analizar la información recopilada y utilizarla para generar recomendaciones personalizadas.</w:t>
@@ -2307,7 +2377,7 @@
           <w:p>
             <w:pPr>
               <w:jc w:val="both"/>
-              <w:cnfStyle w:val="000000100000" w:firstRow="0" w:lastRow="0" w:firstColumn="0" w:lastColumn="0" w:oddVBand="0" w:evenVBand="0" w:oddHBand="1" w:evenHBand="0" w:firstRowFirstColumn="0" w:firstRowLastColumn="0" w:lastRowFirstColumn="0" w:lastRowLastColumn="0"/>
+              <w:cnfStyle w:val="000000100000"/>
             </w:pPr>
             <w:r>
               <w:t>Las recomendaciones deben estar basadas en las preferencias de cada usuario, como estilo musical, sonido, marca y precio.</w:t>
@@ -2316,7 +2386,7 @@
           <w:p>
             <w:pPr>
               <w:jc w:val="both"/>
-              <w:cnfStyle w:val="000000100000" w:firstRow="0" w:lastRow="0" w:firstColumn="0" w:lastColumn="0" w:oddVBand="0" w:evenVBand="0" w:oddHBand="1" w:evenHBand="0" w:firstRowFirstColumn="0" w:firstRowLastColumn="0" w:lastRowFirstColumn="0" w:lastRowLastColumn="0"/>
+              <w:cnfStyle w:val="000000100000"/>
             </w:pPr>
             <w:r>
               <w:t>Las recomendaciones deben ser relevantes y útiles para el usuario, y no simplemente una lista aleatoria de guitarras.</w:t>
@@ -2325,10 +2395,9 @@
           <w:p>
             <w:pPr>
               <w:jc w:val="both"/>
-              <w:cnfStyle w:val="000000100000" w:firstRow="0" w:lastRow="0" w:firstColumn="0" w:lastColumn="0" w:oddVBand="0" w:evenVBand="0" w:oddHBand="1" w:evenHBand="0" w:firstRowFirstColumn="0" w:firstRowLastColumn="0" w:lastRowFirstColumn="0" w:lastRowLastColumn="0"/>
-            </w:pPr>
-            <w:r>
-              <w:lastRenderedPageBreak/>
+              <w:cnfStyle w:val="000000100000"/>
+            </w:pPr>
+            <w:r>
               <w:t>La aplicación debe ser capaz de mostrar información detallada sobre cada guitarra recomendada, como reseñas de usuarios y expertos, especificaciones técnicas y precios.</w:t>
             </w:r>
           </w:p>
@@ -2340,10 +2409,9 @@
           <w:p>
             <w:pPr>
               <w:jc w:val="both"/>
-              <w:cnfStyle w:val="000000100000" w:firstRow="0" w:lastRow="0" w:firstColumn="0" w:lastColumn="0" w:oddVBand="0" w:evenVBand="0" w:oddHBand="1" w:evenHBand="0" w:firstRowFirstColumn="0" w:firstRowLastColumn="0" w:lastRowFirstColumn="0" w:lastRowLastColumn="0"/>
-            </w:pPr>
-            <w:r>
-              <w:lastRenderedPageBreak/>
+              <w:cnfStyle w:val="000000100000"/>
+            </w:pPr>
+            <w:r>
               <w:t>Alta</w:t>
             </w:r>
           </w:p>
@@ -2352,7 +2420,7 @@
       <w:tr>
         <w:tc>
           <w:tcPr>
-            <w:cnfStyle w:val="001000000000" w:firstRow="0" w:lastRow="0" w:firstColumn="1" w:lastColumn="0" w:oddVBand="0" w:evenVBand="0" w:oddHBand="0" w:evenHBand="0" w:firstRowFirstColumn="0" w:firstRowLastColumn="0" w:lastRowFirstColumn="0" w:lastRowLastColumn="0"/>
+            <w:cnfStyle w:val="001000000000"/>
             <w:tcW w:w="851" w:type="dxa"/>
           </w:tcPr>
           <w:p>
@@ -2379,7 +2447,7 @@
           <w:p>
             <w:pPr>
               <w:jc w:val="both"/>
-              <w:cnfStyle w:val="000000000000" w:firstRow="0" w:lastRow="0" w:firstColumn="0" w:lastColumn="0" w:oddVBand="0" w:evenVBand="0" w:oddHBand="0" w:evenHBand="0" w:firstRowFirstColumn="0" w:firstRowLastColumn="0" w:lastRowFirstColumn="0" w:lastRowLastColumn="0"/>
+              <w:cnfStyle w:val="000000000000"/>
             </w:pPr>
             <w:r>
               <w:t>Como usuario de la aplicación de recomendaciones de guitarras, quiero que la aplicación me brinde información detallada sobre cada guitarra sugerida, como reseñas de usuarios y expertos, especificaciones técnicas y precios, para poder tomar una decisión informada.</w:t>
@@ -2388,7 +2456,7 @@
           <w:p>
             <w:pPr>
               <w:jc w:val="both"/>
-              <w:cnfStyle w:val="000000000000" w:firstRow="0" w:lastRow="0" w:firstColumn="0" w:lastColumn="0" w:oddVBand="0" w:evenVBand="0" w:oddHBand="0" w:evenHBand="0" w:firstRowFirstColumn="0" w:firstRowLastColumn="0" w:lastRowFirstColumn="0" w:lastRowLastColumn="0"/>
+              <w:cnfStyle w:val="000000000000"/>
             </w:pPr>
           </w:p>
         </w:tc>
@@ -2399,7 +2467,7 @@
           <w:p>
             <w:pPr>
               <w:jc w:val="both"/>
-              <w:cnfStyle w:val="000000000000" w:firstRow="0" w:lastRow="0" w:firstColumn="0" w:lastColumn="0" w:oddVBand="0" w:evenVBand="0" w:oddHBand="0" w:evenHBand="0" w:firstRowFirstColumn="0" w:firstRowLastColumn="0" w:lastRowFirstColumn="0" w:lastRowLastColumn="0"/>
+              <w:cnfStyle w:val="000000000000"/>
             </w:pPr>
             <w:r>
               <w:t>La aplicación debe ser capaz de recopilar la información de búsqueda del usuario y utilizarla para generar recomendaciones de guitarras personalizadas.</w:t>
@@ -2408,7 +2476,7 @@
           <w:p>
             <w:pPr>
               <w:jc w:val="both"/>
-              <w:cnfStyle w:val="000000000000" w:firstRow="0" w:lastRow="0" w:firstColumn="0" w:lastColumn="0" w:oddVBand="0" w:evenVBand="0" w:oddHBand="0" w:evenHBand="0" w:firstRowFirstColumn="0" w:firstRowLastColumn="0" w:lastRowFirstColumn="0" w:lastRowLastColumn="0"/>
+              <w:cnfStyle w:val="000000000000"/>
             </w:pPr>
             <w:r>
               <w:t>La información detallada de cada guitarra sugerida debe incluir reseñas de usuarios y expertos, especificaciones técnicas y precios, y debe ser fácilmente accesible desde la aplicación.</w:t>
@@ -2417,16 +2485,20 @@
           <w:p>
             <w:pPr>
               <w:jc w:val="both"/>
-              <w:cnfStyle w:val="000000000000" w:firstRow="0" w:lastRow="0" w:firstColumn="0" w:lastColumn="0" w:oddVBand="0" w:evenVBand="0" w:oddHBand="0" w:evenHBand="0" w:firstRowFirstColumn="0" w:firstRowLastColumn="0" w:lastRowFirstColumn="0" w:lastRowLastColumn="0"/>
-            </w:pPr>
-            <w:r>
-              <w:t>La comparación entre diferentes opciones de guitarras sugeridas debe ser sencilla y permitir al usuario tomar una decisión informada.</w:t>
-            </w:r>
-          </w:p>
-          <w:p>
-            <w:pPr>
-              <w:jc w:val="both"/>
-              <w:cnfStyle w:val="000000000000" w:firstRow="0" w:lastRow="0" w:firstColumn="0" w:lastColumn="0" w:oddVBand="0" w:evenVBand="0" w:oddHBand="0" w:evenHBand="0" w:firstRowFirstColumn="0" w:firstRowLastColumn="0" w:lastRowFirstColumn="0" w:lastRowLastColumn="0"/>
+              <w:cnfStyle w:val="000000000000"/>
+            </w:pPr>
+            <w:r>
+              <w:t xml:space="preserve">La comparación entre diferentes opciones de guitarras sugeridas debe ser sencilla y permitir al </w:t>
+            </w:r>
+            <w:r>
+              <w:lastRenderedPageBreak/>
+              <w:t>usuario tomar una decisión informada.</w:t>
+            </w:r>
+          </w:p>
+          <w:p>
+            <w:pPr>
+              <w:jc w:val="both"/>
+              <w:cnfStyle w:val="000000000000"/>
             </w:pPr>
             <w:r>
               <w:t>La información proporcionada sobre cada guitarra debe ser precisa y actualizada.</w:t>
@@ -2435,7 +2507,7 @@
           <w:p>
             <w:pPr>
               <w:jc w:val="both"/>
-              <w:cnfStyle w:val="000000000000" w:firstRow="0" w:lastRow="0" w:firstColumn="0" w:lastColumn="0" w:oddVBand="0" w:evenVBand="0" w:oddHBand="0" w:evenHBand="0" w:firstRowFirstColumn="0" w:firstRowLastColumn="0" w:lastRowFirstColumn="0" w:lastRowLastColumn="0"/>
+              <w:cnfStyle w:val="000000000000"/>
             </w:pPr>
             <w:r>
               <w:t>La aplicación debe ser fácil de usar y navegar para el usuario.</w:t>
@@ -2449,9 +2521,10 @@
           <w:p>
             <w:pPr>
               <w:jc w:val="both"/>
-              <w:cnfStyle w:val="000000000000" w:firstRow="0" w:lastRow="0" w:firstColumn="0" w:lastColumn="0" w:oddVBand="0" w:evenVBand="0" w:oddHBand="0" w:evenHBand="0" w:firstRowFirstColumn="0" w:firstRowLastColumn="0" w:lastRowFirstColumn="0" w:lastRowLastColumn="0"/>
-            </w:pPr>
-            <w:r>
+              <w:cnfStyle w:val="000000000000"/>
+            </w:pPr>
+            <w:r>
+              <w:lastRenderedPageBreak/>
               <w:t>Media</w:t>
             </w:r>
           </w:p>
@@ -2459,11 +2532,11 @@
       </w:tr>
       <w:tr>
         <w:trPr>
-          <w:cnfStyle w:val="000000100000" w:firstRow="0" w:lastRow="0" w:firstColumn="0" w:lastColumn="0" w:oddVBand="0" w:evenVBand="0" w:oddHBand="1" w:evenHBand="0" w:firstRowFirstColumn="0" w:firstRowLastColumn="0" w:lastRowFirstColumn="0" w:lastRowLastColumn="0"/>
+          <w:cnfStyle w:val="000000100000"/>
         </w:trPr>
         <w:tc>
           <w:tcPr>
-            <w:cnfStyle w:val="001000000000" w:firstRow="0" w:lastRow="0" w:firstColumn="1" w:lastColumn="0" w:oddVBand="0" w:evenVBand="0" w:oddHBand="0" w:evenHBand="0" w:firstRowFirstColumn="0" w:firstRowLastColumn="0" w:lastRowFirstColumn="0" w:lastRowLastColumn="0"/>
+            <w:cnfStyle w:val="001000000000"/>
             <w:tcW w:w="851" w:type="dxa"/>
           </w:tcPr>
           <w:p>
@@ -2479,6 +2552,7 @@
                 <w:i w:val="0"/>
                 <w:iCs w:val="0"/>
               </w:rPr>
+              <w:lastRenderedPageBreak/>
               <w:t>HU-5</w:t>
             </w:r>
           </w:p>
@@ -2490,7 +2564,7 @@
           <w:p>
             <w:pPr>
               <w:jc w:val="both"/>
-              <w:cnfStyle w:val="000000100000" w:firstRow="0" w:lastRow="0" w:firstColumn="0" w:lastColumn="0" w:oddVBand="0" w:evenVBand="0" w:oddHBand="1" w:evenHBand="0" w:firstRowFirstColumn="0" w:firstRowLastColumn="0" w:lastRowFirstColumn="0" w:lastRowLastColumn="0"/>
+              <w:cnfStyle w:val="000000100000"/>
             </w:pPr>
             <w:r>
               <w:t>Como empresa de publicidad interesada en ofrecer un servicio innovador a los amantes de la música y la guitarra, quiero tener acceso a la información recopilada por la aplicación sobre las preferencias de los usuarios, para poder personalizar mis campañas publicitarias y llegar a un público más específico y comprometido con la música.</w:t>
@@ -2499,7 +2573,7 @@
           <w:p>
             <w:pPr>
               <w:jc w:val="both"/>
-              <w:cnfStyle w:val="000000100000" w:firstRow="0" w:lastRow="0" w:firstColumn="0" w:lastColumn="0" w:oddVBand="0" w:evenVBand="0" w:oddHBand="1" w:evenHBand="0" w:firstRowFirstColumn="0" w:firstRowLastColumn="0" w:lastRowFirstColumn="0" w:lastRowLastColumn="0"/>
+              <w:cnfStyle w:val="000000100000"/>
             </w:pPr>
           </w:p>
         </w:tc>
@@ -2510,7 +2584,7 @@
           <w:p>
             <w:pPr>
               <w:jc w:val="both"/>
-              <w:cnfStyle w:val="000000100000" w:firstRow="0" w:lastRow="0" w:firstColumn="0" w:lastColumn="0" w:oddVBand="0" w:evenVBand="0" w:oddHBand="1" w:evenHBand="0" w:firstRowFirstColumn="0" w:firstRowLastColumn="0" w:lastRowFirstColumn="0" w:lastRowLastColumn="0"/>
+              <w:cnfStyle w:val="000000100000"/>
             </w:pPr>
             <w:r>
               <w:t>Como empresa de publicidad interesada en ofrecer un servicio innovador a los amantes de la música y la guitarra, quiero tener acceso a la información recopilada por la aplicación sobre las preferencias de los usuarios, para poder personalizar mis campañas publicitarias y llegar a un público más específico y comprometido con la música.</w:t>
@@ -2524,7 +2598,7 @@
           <w:p>
             <w:pPr>
               <w:jc w:val="both"/>
-              <w:cnfStyle w:val="000000100000" w:firstRow="0" w:lastRow="0" w:firstColumn="0" w:lastColumn="0" w:oddVBand="0" w:evenVBand="0" w:oddHBand="1" w:evenHBand="0" w:firstRowFirstColumn="0" w:firstRowLastColumn="0" w:lastRowFirstColumn="0" w:lastRowLastColumn="0"/>
+              <w:cnfStyle w:val="000000100000"/>
             </w:pPr>
             <w:r>
               <w:t>Media</w:t>
@@ -2535,7 +2609,7 @@
       <w:tr>
         <w:tc>
           <w:tcPr>
-            <w:cnfStyle w:val="001000000000" w:firstRow="0" w:lastRow="0" w:firstColumn="1" w:lastColumn="0" w:oddVBand="0" w:evenVBand="0" w:oddHBand="0" w:evenHBand="0" w:firstRowFirstColumn="0" w:firstRowLastColumn="0" w:lastRowFirstColumn="0" w:lastRowLastColumn="0"/>
+            <w:cnfStyle w:val="001000000000"/>
             <w:tcW w:w="851" w:type="dxa"/>
           </w:tcPr>
           <w:p>
@@ -2562,7 +2636,7 @@
           <w:p>
             <w:pPr>
               <w:jc w:val="both"/>
-              <w:cnfStyle w:val="000000000000" w:firstRow="0" w:lastRow="0" w:firstColumn="0" w:lastColumn="0" w:oddVBand="0" w:evenVBand="0" w:oddHBand="0" w:evenHBand="0" w:firstRowFirstColumn="0" w:firstRowLastColumn="0" w:lastRowFirstColumn="0" w:lastRowLastColumn="0"/>
+              <w:cnfStyle w:val="000000000000"/>
             </w:pPr>
             <w:r>
               <w:t>Como desarrollador, quiero poder actualizar la base de datos de guitarras de manera eficiente para que los usuarios puedan acceder a la información más reciente.</w:t>
@@ -2571,7 +2645,7 @@
           <w:p>
             <w:pPr>
               <w:jc w:val="both"/>
-              <w:cnfStyle w:val="000000000000" w:firstRow="0" w:lastRow="0" w:firstColumn="0" w:lastColumn="0" w:oddVBand="0" w:evenVBand="0" w:oddHBand="0" w:evenHBand="0" w:firstRowFirstColumn="0" w:firstRowLastColumn="0" w:lastRowFirstColumn="0" w:lastRowLastColumn="0"/>
+              <w:cnfStyle w:val="000000000000"/>
             </w:pPr>
           </w:p>
         </w:tc>
@@ -2582,7 +2656,7 @@
           <w:p>
             <w:pPr>
               <w:jc w:val="both"/>
-              <w:cnfStyle w:val="000000000000" w:firstRow="0" w:lastRow="0" w:firstColumn="0" w:lastColumn="0" w:oddVBand="0" w:evenVBand="0" w:oddHBand="0" w:evenHBand="0" w:firstRowFirstColumn="0" w:firstRowLastColumn="0" w:lastRowFirstColumn="0" w:lastRowLastColumn="0"/>
+              <w:cnfStyle w:val="000000000000"/>
             </w:pPr>
             <w:r>
               <w:t>La base de datos debe permitir la actualización de la información de las guitarras de forma rápida y eficiente.</w:t>
@@ -2591,7 +2665,7 @@
           <w:p>
             <w:pPr>
               <w:jc w:val="both"/>
-              <w:cnfStyle w:val="000000000000" w:firstRow="0" w:lastRow="0" w:firstColumn="0" w:lastColumn="0" w:oddVBand="0" w:evenVBand="0" w:oddHBand="0" w:evenHBand="0" w:firstRowFirstColumn="0" w:firstRowLastColumn="0" w:lastRowFirstColumn="0" w:lastRowLastColumn="0"/>
+              <w:cnfStyle w:val="000000000000"/>
             </w:pPr>
             <w:r>
               <w:t>Los usuarios deben tener acceso a la información actualizada de las guitarras tan pronto como sea posible.</w:t>
@@ -2600,7 +2674,7 @@
           <w:p>
             <w:pPr>
               <w:jc w:val="both"/>
-              <w:cnfStyle w:val="000000000000" w:firstRow="0" w:lastRow="0" w:firstColumn="0" w:lastColumn="0" w:oddVBand="0" w:evenVBand="0" w:oddHBand="0" w:evenHBand="0" w:firstRowFirstColumn="0" w:firstRowLastColumn="0" w:lastRowFirstColumn="0" w:lastRowLastColumn="0"/>
+              <w:cnfStyle w:val="000000000000"/>
             </w:pPr>
             <w:r>
               <w:t>El proceso de actualización de la base de datos no debe afectar la funcionalidad de la aplicación, y los usuarios no deben experimentar interrupciones en el servicio mientras se actualiza la información.</w:t>
@@ -2609,7 +2683,7 @@
           <w:p>
             <w:pPr>
               <w:jc w:val="both"/>
-              <w:cnfStyle w:val="000000000000" w:firstRow="0" w:lastRow="0" w:firstColumn="0" w:lastColumn="0" w:oddVBand="0" w:evenVBand="0" w:oddHBand="0" w:evenHBand="0" w:firstRowFirstColumn="0" w:firstRowLastColumn="0" w:lastRowFirstColumn="0" w:lastRowLastColumn="0"/>
+              <w:cnfStyle w:val="000000000000"/>
             </w:pPr>
             <w:r>
               <w:t>La actualización de la base de datos debe ser segura y no comprometer la seguridad de los datos de la aplicación o de los usuarios.</w:t>
@@ -2623,7 +2697,7 @@
           <w:p>
             <w:pPr>
               <w:jc w:val="both"/>
-              <w:cnfStyle w:val="000000000000" w:firstRow="0" w:lastRow="0" w:firstColumn="0" w:lastColumn="0" w:oddVBand="0" w:evenVBand="0" w:oddHBand="0" w:evenHBand="0" w:firstRowFirstColumn="0" w:firstRowLastColumn="0" w:lastRowFirstColumn="0" w:lastRowLastColumn="0"/>
+              <w:cnfStyle w:val="000000000000"/>
             </w:pPr>
             <w:r>
               <w:t>Alta</w:t>
@@ -2633,11 +2707,11 @@
       </w:tr>
       <w:tr>
         <w:trPr>
-          <w:cnfStyle w:val="000000100000" w:firstRow="0" w:lastRow="0" w:firstColumn="0" w:lastColumn="0" w:oddVBand="0" w:evenVBand="0" w:oddHBand="1" w:evenHBand="0" w:firstRowFirstColumn="0" w:firstRowLastColumn="0" w:lastRowFirstColumn="0" w:lastRowLastColumn="0"/>
+          <w:cnfStyle w:val="000000100000"/>
         </w:trPr>
         <w:tc>
           <w:tcPr>
-            <w:cnfStyle w:val="001000000000" w:firstRow="0" w:lastRow="0" w:firstColumn="1" w:lastColumn="0" w:oddVBand="0" w:evenVBand="0" w:oddHBand="0" w:evenHBand="0" w:firstRowFirstColumn="0" w:firstRowLastColumn="0" w:lastRowFirstColumn="0" w:lastRowLastColumn="0"/>
+            <w:cnfStyle w:val="001000000000"/>
             <w:tcW w:w="851" w:type="dxa"/>
           </w:tcPr>
           <w:p>
@@ -2664,7 +2738,7 @@
           <w:p>
             <w:pPr>
               <w:jc w:val="both"/>
-              <w:cnfStyle w:val="000000100000" w:firstRow="0" w:lastRow="0" w:firstColumn="0" w:lastColumn="0" w:oddVBand="0" w:evenVBand="0" w:oddHBand="1" w:evenHBand="0" w:firstRowFirstColumn="0" w:firstRowLastColumn="0" w:lastRowFirstColumn="0" w:lastRowLastColumn="0"/>
+              <w:cnfStyle w:val="000000100000"/>
             </w:pPr>
             <w:r>
               <w:t>Como usuario, quiero poder guardar mis búsquedas anteriores para no tener que volver a especificar mis preferencias cada vez que acceda a la aplicación.</w:t>
@@ -2673,7 +2747,7 @@
           <w:p>
             <w:pPr>
               <w:jc w:val="both"/>
-              <w:cnfStyle w:val="000000100000" w:firstRow="0" w:lastRow="0" w:firstColumn="0" w:lastColumn="0" w:oddVBand="0" w:evenVBand="0" w:oddHBand="1" w:evenHBand="0" w:firstRowFirstColumn="0" w:firstRowLastColumn="0" w:lastRowFirstColumn="0" w:lastRowLastColumn="0"/>
+              <w:cnfStyle w:val="000000100000"/>
             </w:pPr>
           </w:p>
         </w:tc>
@@ -2684,7 +2758,7 @@
           <w:p>
             <w:pPr>
               <w:jc w:val="both"/>
-              <w:cnfStyle w:val="000000100000" w:firstRow="0" w:lastRow="0" w:firstColumn="0" w:lastColumn="0" w:oddVBand="0" w:evenVBand="0" w:oddHBand="1" w:evenHBand="0" w:firstRowFirstColumn="0" w:firstRowLastColumn="0" w:lastRowFirstColumn="0" w:lastRowLastColumn="0"/>
+              <w:cnfStyle w:val="000000100000"/>
             </w:pPr>
             <w:r>
               <w:t>La aplicación debe permitir al usuario guardar sus búsquedas anteriores.</w:t>
@@ -2693,7 +2767,7 @@
           <w:p>
             <w:pPr>
               <w:jc w:val="both"/>
-              <w:cnfStyle w:val="000000100000" w:firstRow="0" w:lastRow="0" w:firstColumn="0" w:lastColumn="0" w:oddVBand="0" w:evenVBand="0" w:oddHBand="1" w:evenHBand="0" w:firstRowFirstColumn="0" w:firstRowLastColumn="0" w:lastRowFirstColumn="0" w:lastRowLastColumn="0"/>
+              <w:cnfStyle w:val="000000100000"/>
             </w:pPr>
             <w:r>
               <w:t>Las búsquedas guardadas deben ser fácilmente accesibles desde la aplicación.</w:t>
@@ -2702,7 +2776,7 @@
           <w:p>
             <w:pPr>
               <w:jc w:val="both"/>
-              <w:cnfStyle w:val="000000100000" w:firstRow="0" w:lastRow="0" w:firstColumn="0" w:lastColumn="0" w:oddVBand="0" w:evenVBand="0" w:oddHBand="1" w:evenHBand="0" w:firstRowFirstColumn="0" w:firstRowLastColumn="0" w:lastRowFirstColumn="0" w:lastRowLastColumn="0"/>
+              <w:cnfStyle w:val="000000100000"/>
             </w:pPr>
             <w:r>
               <w:t>El usuario debe poder eliminar búsquedas guardadas si lo desea.</w:t>
@@ -2711,17 +2785,16 @@
           <w:p>
             <w:pPr>
               <w:jc w:val="both"/>
-              <w:cnfStyle w:val="000000100000" w:firstRow="0" w:lastRow="0" w:firstColumn="0" w:lastColumn="0" w:oddVBand="0" w:evenVBand="0" w:oddHBand="1" w:evenHBand="0" w:firstRowFirstColumn="0" w:firstRowLastColumn="0" w:lastRowFirstColumn="0" w:lastRowLastColumn="0"/>
-            </w:pPr>
-            <w:r>
-              <w:lastRenderedPageBreak/>
+              <w:cnfStyle w:val="000000100000"/>
+            </w:pPr>
+            <w:r>
               <w:t>Las búsquedas guardadas deben permanecer disponibles incluso después de cerrar y volver a abrir la aplicación.</w:t>
             </w:r>
           </w:p>
           <w:p>
             <w:pPr>
               <w:jc w:val="both"/>
-              <w:cnfStyle w:val="000000100000" w:firstRow="0" w:lastRow="0" w:firstColumn="0" w:lastColumn="0" w:oddVBand="0" w:evenVBand="0" w:oddHBand="1" w:evenHBand="0" w:firstRowFirstColumn="0" w:firstRowLastColumn="0" w:lastRowFirstColumn="0" w:lastRowLastColumn="0"/>
+              <w:cnfStyle w:val="000000100000"/>
             </w:pPr>
             <w:r>
               <w:t>Las búsquedas guardadas deben actualizarse si el usuario realiza cambios en sus preferencias.</w:t>
@@ -2735,10 +2808,9 @@
           <w:p>
             <w:pPr>
               <w:jc w:val="both"/>
-              <w:cnfStyle w:val="000000100000" w:firstRow="0" w:lastRow="0" w:firstColumn="0" w:lastColumn="0" w:oddVBand="0" w:evenVBand="0" w:oddHBand="1" w:evenHBand="0" w:firstRowFirstColumn="0" w:firstRowLastColumn="0" w:lastRowFirstColumn="0" w:lastRowLastColumn="0"/>
-            </w:pPr>
-            <w:r>
-              <w:lastRenderedPageBreak/>
+              <w:cnfStyle w:val="000000100000"/>
+            </w:pPr>
+            <w:r>
               <w:t>Media</w:t>
             </w:r>
           </w:p>
@@ -2747,7 +2819,7 @@
       <w:tr>
         <w:tc>
           <w:tcPr>
-            <w:cnfStyle w:val="001000000000" w:firstRow="0" w:lastRow="0" w:firstColumn="1" w:lastColumn="0" w:oddVBand="0" w:evenVBand="0" w:oddHBand="0" w:evenHBand="0" w:firstRowFirstColumn="0" w:firstRowLastColumn="0" w:lastRowFirstColumn="0" w:lastRowLastColumn="0"/>
+            <w:cnfStyle w:val="001000000000"/>
             <w:tcW w:w="851" w:type="dxa"/>
           </w:tcPr>
           <w:p>
@@ -2774,7 +2846,7 @@
           <w:p>
             <w:pPr>
               <w:jc w:val="both"/>
-              <w:cnfStyle w:val="000000000000" w:firstRow="0" w:lastRow="0" w:firstColumn="0" w:lastColumn="0" w:oddVBand="0" w:evenVBand="0" w:oddHBand="0" w:evenHBand="0" w:firstRowFirstColumn="0" w:firstRowLastColumn="0" w:lastRowFirstColumn="0" w:lastRowLastColumn="0"/>
+              <w:cnfStyle w:val="000000000000"/>
             </w:pPr>
             <w:r>
               <w:t>Como usuario, quiero poder crear una lista de deseos de guitarras para poder compararlas y considerarlas más adelante.</w:t>
@@ -2783,7 +2855,7 @@
           <w:p>
             <w:pPr>
               <w:jc w:val="both"/>
-              <w:cnfStyle w:val="000000000000" w:firstRow="0" w:lastRow="0" w:firstColumn="0" w:lastColumn="0" w:oddVBand="0" w:evenVBand="0" w:oddHBand="0" w:evenHBand="0" w:firstRowFirstColumn="0" w:firstRowLastColumn="0" w:lastRowFirstColumn="0" w:lastRowLastColumn="0"/>
+              <w:cnfStyle w:val="000000000000"/>
             </w:pPr>
           </w:p>
         </w:tc>
@@ -2794,7 +2866,7 @@
           <w:p>
             <w:pPr>
               <w:jc w:val="both"/>
-              <w:cnfStyle w:val="000000000000" w:firstRow="0" w:lastRow="0" w:firstColumn="0" w:lastColumn="0" w:oddVBand="0" w:evenVBand="0" w:oddHBand="0" w:evenHBand="0" w:firstRowFirstColumn="0" w:firstRowLastColumn="0" w:lastRowFirstColumn="0" w:lastRowLastColumn="0"/>
+              <w:cnfStyle w:val="000000000000"/>
             </w:pPr>
             <w:r>
               <w:t>La aplicación debe permitir a los usuarios crear una lista de deseos de guitarras.</w:t>
@@ -2803,7 +2875,7 @@
           <w:p>
             <w:pPr>
               <w:jc w:val="both"/>
-              <w:cnfStyle w:val="000000000000" w:firstRow="0" w:lastRow="0" w:firstColumn="0" w:lastColumn="0" w:oddVBand="0" w:evenVBand="0" w:oddHBand="0" w:evenHBand="0" w:firstRowFirstColumn="0" w:firstRowLastColumn="0" w:lastRowFirstColumn="0" w:lastRowLastColumn="0"/>
+              <w:cnfStyle w:val="000000000000"/>
             </w:pPr>
             <w:r>
               <w:t>Los usuarios deben poder agregar y eliminar guitarras de su lista de deseos.</w:t>
@@ -2812,7 +2884,7 @@
           <w:p>
             <w:pPr>
               <w:jc w:val="both"/>
-              <w:cnfStyle w:val="000000000000" w:firstRow="0" w:lastRow="0" w:firstColumn="0" w:lastColumn="0" w:oddVBand="0" w:evenVBand="0" w:oddHBand="0" w:evenHBand="0" w:firstRowFirstColumn="0" w:firstRowLastColumn="0" w:lastRowFirstColumn="0" w:lastRowLastColumn="0"/>
+              <w:cnfStyle w:val="000000000000"/>
             </w:pPr>
             <w:r>
               <w:t>La lista de deseos debe ser fácilmente accesible desde la interfaz de usuario.</w:t>
@@ -2821,7 +2893,7 @@
           <w:p>
             <w:pPr>
               <w:jc w:val="both"/>
-              <w:cnfStyle w:val="000000000000" w:firstRow="0" w:lastRow="0" w:firstColumn="0" w:lastColumn="0" w:oddVBand="0" w:evenVBand="0" w:oddHBand="0" w:evenHBand="0" w:firstRowFirstColumn="0" w:firstRowLastColumn="0" w:lastRowFirstColumn="0" w:lastRowLastColumn="0"/>
+              <w:cnfStyle w:val="000000000000"/>
             </w:pPr>
             <w:r>
               <w:t>La aplicación debe permitir a los usuarios comparar guitarras en su lista de deseos con facilidad.</w:t>
@@ -2835,7 +2907,7 @@
           <w:p>
             <w:pPr>
               <w:jc w:val="both"/>
-              <w:cnfStyle w:val="000000000000" w:firstRow="0" w:lastRow="0" w:firstColumn="0" w:lastColumn="0" w:oddVBand="0" w:evenVBand="0" w:oddHBand="0" w:evenHBand="0" w:firstRowFirstColumn="0" w:firstRowLastColumn="0" w:lastRowFirstColumn="0" w:lastRowLastColumn="0"/>
+              <w:cnfStyle w:val="000000000000"/>
             </w:pPr>
             <w:r>
               <w:t>Media</w:t>
@@ -2845,11 +2917,11 @@
       </w:tr>
       <w:tr>
         <w:trPr>
-          <w:cnfStyle w:val="000000100000" w:firstRow="0" w:lastRow="0" w:firstColumn="0" w:lastColumn="0" w:oddVBand="0" w:evenVBand="0" w:oddHBand="1" w:evenHBand="0" w:firstRowFirstColumn="0" w:firstRowLastColumn="0" w:lastRowFirstColumn="0" w:lastRowLastColumn="0"/>
+          <w:cnfStyle w:val="000000100000"/>
         </w:trPr>
         <w:tc>
           <w:tcPr>
-            <w:cnfStyle w:val="001000000000" w:firstRow="0" w:lastRow="0" w:firstColumn="1" w:lastColumn="0" w:oddVBand="0" w:evenVBand="0" w:oddHBand="0" w:evenHBand="0" w:firstRowFirstColumn="0" w:firstRowLastColumn="0" w:lastRowFirstColumn="0" w:lastRowLastColumn="0"/>
+            <w:cnfStyle w:val="001000000000"/>
             <w:tcW w:w="851" w:type="dxa"/>
           </w:tcPr>
           <w:p>
@@ -2865,6 +2937,7 @@
                 <w:i w:val="0"/>
                 <w:iCs w:val="0"/>
               </w:rPr>
+              <w:lastRenderedPageBreak/>
               <w:t>HU-9</w:t>
             </w:r>
           </w:p>
@@ -2876,7 +2949,7 @@
           <w:p>
             <w:pPr>
               <w:jc w:val="both"/>
-              <w:cnfStyle w:val="000000100000" w:firstRow="0" w:lastRow="0" w:firstColumn="0" w:lastColumn="0" w:oddVBand="0" w:evenVBand="0" w:oddHBand="1" w:evenHBand="0" w:firstRowFirstColumn="0" w:firstRowLastColumn="0" w:lastRowFirstColumn="0" w:lastRowLastColumn="0"/>
+              <w:cnfStyle w:val="000000100000"/>
             </w:pPr>
             <w:r>
               <w:t>Como empresa de publicidad, quiero poder acceder a los datos de los usuarios que utilizan la aplicación para poder personalizar las campañas publicitarias y llegar a un público más específico.</w:t>
@@ -2885,7 +2958,7 @@
           <w:p>
             <w:pPr>
               <w:jc w:val="both"/>
-              <w:cnfStyle w:val="000000100000" w:firstRow="0" w:lastRow="0" w:firstColumn="0" w:lastColumn="0" w:oddVBand="0" w:evenVBand="0" w:oddHBand="1" w:evenHBand="0" w:firstRowFirstColumn="0" w:firstRowLastColumn="0" w:lastRowFirstColumn="0" w:lastRowLastColumn="0"/>
+              <w:cnfStyle w:val="000000100000"/>
             </w:pPr>
           </w:p>
         </w:tc>
@@ -2896,7 +2969,7 @@
           <w:p>
             <w:pPr>
               <w:jc w:val="both"/>
-              <w:cnfStyle w:val="000000100000" w:firstRow="0" w:lastRow="0" w:firstColumn="0" w:lastColumn="0" w:oddVBand="0" w:evenVBand="0" w:oddHBand="1" w:evenHBand="0" w:firstRowFirstColumn="0" w:firstRowLastColumn="0" w:lastRowFirstColumn="0" w:lastRowLastColumn="0"/>
+              <w:cnfStyle w:val="000000100000"/>
             </w:pPr>
             <w:r>
               <w:t>La aplicación debe recopilar datos precisos y relevantes de los usuarios que utilicen la aplicación.</w:t>
@@ -2905,7 +2978,7 @@
           <w:p>
             <w:pPr>
               <w:jc w:val="both"/>
-              <w:cnfStyle w:val="000000100000" w:firstRow="0" w:lastRow="0" w:firstColumn="0" w:lastColumn="0" w:oddVBand="0" w:evenVBand="0" w:oddHBand="1" w:evenHBand="0" w:firstRowFirstColumn="0" w:firstRowLastColumn="0" w:lastRowFirstColumn="0" w:lastRowLastColumn="0"/>
+              <w:cnfStyle w:val="000000100000"/>
             </w:pPr>
             <w:r>
               <w:t>Los datos recopilados deben incluir información sobre las preferencias de los usuarios, como marca de guitarras preferidas, precio, estilo musical, etc.</w:t>
@@ -2914,7 +2987,7 @@
           <w:p>
             <w:pPr>
               <w:jc w:val="both"/>
-              <w:cnfStyle w:val="000000100000" w:firstRow="0" w:lastRow="0" w:firstColumn="0" w:lastColumn="0" w:oddVBand="0" w:evenVBand="0" w:oddHBand="1" w:evenHBand="0" w:firstRowFirstColumn="0" w:firstRowLastColumn="0" w:lastRowFirstColumn="0" w:lastRowLastColumn="0"/>
+              <w:cnfStyle w:val="000000100000"/>
             </w:pPr>
             <w:r>
               <w:t>La aplicación debe tener una política clara de privacidad y protección de datos de los usuarios.</w:t>
@@ -2923,7 +2996,7 @@
           <w:p>
             <w:pPr>
               <w:jc w:val="both"/>
-              <w:cnfStyle w:val="000000100000" w:firstRow="0" w:lastRow="0" w:firstColumn="0" w:lastColumn="0" w:oddVBand="0" w:evenVBand="0" w:oddHBand="1" w:evenHBand="0" w:firstRowFirstColumn="0" w:firstRowLastColumn="0" w:lastRowFirstColumn="0" w:lastRowLastColumn="0"/>
+              <w:cnfStyle w:val="000000100000"/>
             </w:pPr>
             <w:r>
               <w:t>La empresa de publicidad debe obtener el consentimiento explícito de los usuarios para acceder a sus datos.</w:t>
@@ -2932,7 +3005,7 @@
           <w:p>
             <w:pPr>
               <w:jc w:val="both"/>
-              <w:cnfStyle w:val="000000100000" w:firstRow="0" w:lastRow="0" w:firstColumn="0" w:lastColumn="0" w:oddVBand="0" w:evenVBand="0" w:oddHBand="1" w:evenHBand="0" w:firstRowFirstColumn="0" w:firstRowLastColumn="0" w:lastRowFirstColumn="0" w:lastRowLastColumn="0"/>
+              <w:cnfStyle w:val="000000100000"/>
             </w:pPr>
             <w:r>
               <w:t>La empresa de publicidad debe utilizar los datos de manera ética y responsable para personalizar las campañas publicitarias y no compartirlos con terceros sin el consentimiento explícito del usuario.</w:t>
@@ -2946,7 +3019,7 @@
           <w:p>
             <w:pPr>
               <w:jc w:val="both"/>
-              <w:cnfStyle w:val="000000100000" w:firstRow="0" w:lastRow="0" w:firstColumn="0" w:lastColumn="0" w:oddVBand="0" w:evenVBand="0" w:oddHBand="1" w:evenHBand="0" w:firstRowFirstColumn="0" w:firstRowLastColumn="0" w:lastRowFirstColumn="0" w:lastRowLastColumn="0"/>
+              <w:cnfStyle w:val="000000100000"/>
             </w:pPr>
             <w:r>
               <w:t>Alta</w:t>
@@ -2957,7 +3030,7 @@
       <w:tr>
         <w:tc>
           <w:tcPr>
-            <w:cnfStyle w:val="001000000000" w:firstRow="0" w:lastRow="0" w:firstColumn="1" w:lastColumn="0" w:oddVBand="0" w:evenVBand="0" w:oddHBand="0" w:evenHBand="0" w:firstRowFirstColumn="0" w:firstRowLastColumn="0" w:lastRowFirstColumn="0" w:lastRowLastColumn="0"/>
+            <w:cnfStyle w:val="001000000000"/>
             <w:tcW w:w="851" w:type="dxa"/>
           </w:tcPr>
           <w:p>
@@ -2984,7 +3057,7 @@
           <w:p>
             <w:pPr>
               <w:jc w:val="both"/>
-              <w:cnfStyle w:val="000000000000" w:firstRow="0" w:lastRow="0" w:firstColumn="0" w:lastColumn="0" w:oddVBand="0" w:evenVBand="0" w:oddHBand="0" w:evenHBand="0" w:firstRowFirstColumn="0" w:firstRowLastColumn="0" w:lastRowFirstColumn="0" w:lastRowLastColumn="0"/>
+              <w:cnfStyle w:val="000000000000"/>
             </w:pPr>
             <w:r>
               <w:t>Como usuario, quiero poder compartir información sobre guitarras con otros usuarios a través de las redes sociales para obtener opiniones y recomendaciones adicionales.</w:t>
@@ -2993,7 +3066,7 @@
           <w:p>
             <w:pPr>
               <w:jc w:val="both"/>
-              <w:cnfStyle w:val="000000000000" w:firstRow="0" w:lastRow="0" w:firstColumn="0" w:lastColumn="0" w:oddVBand="0" w:evenVBand="0" w:oddHBand="0" w:evenHBand="0" w:firstRowFirstColumn="0" w:firstRowLastColumn="0" w:lastRowFirstColumn="0" w:lastRowLastColumn="0"/>
+              <w:cnfStyle w:val="000000000000"/>
             </w:pPr>
           </w:p>
         </w:tc>
@@ -3004,7 +3077,7 @@
           <w:p>
             <w:pPr>
               <w:jc w:val="both"/>
-              <w:cnfStyle w:val="000000000000" w:firstRow="0" w:lastRow="0" w:firstColumn="0" w:lastColumn="0" w:oddVBand="0" w:evenVBand="0" w:oddHBand="0" w:evenHBand="0" w:firstRowFirstColumn="0" w:firstRowLastColumn="0" w:lastRowFirstColumn="0" w:lastRowLastColumn="0"/>
+              <w:cnfStyle w:val="000000000000"/>
             </w:pPr>
             <w:r>
               <w:t>La aplicación debe permitir a los usuarios compartir información sobre guitarras a través de varias redes sociales populares, como Facebook, Twitter e Instagram.</w:t>
@@ -3013,13 +3086,13 @@
           <w:p>
             <w:pPr>
               <w:jc w:val="both"/>
-              <w:cnfStyle w:val="000000000000" w:firstRow="0" w:lastRow="0" w:firstColumn="0" w:lastColumn="0" w:oddVBand="0" w:evenVBand="0" w:oddHBand="0" w:evenHBand="0" w:firstRowFirstColumn="0" w:firstRowLastColumn="0" w:lastRowFirstColumn="0" w:lastRowLastColumn="0"/>
-            </w:pPr>
-          </w:p>
-          <w:p>
-            <w:pPr>
-              <w:jc w:val="both"/>
-              <w:cnfStyle w:val="000000000000" w:firstRow="0" w:lastRow="0" w:firstColumn="0" w:lastColumn="0" w:oddVBand="0" w:evenVBand="0" w:oddHBand="0" w:evenHBand="0" w:firstRowFirstColumn="0" w:firstRowLastColumn="0" w:lastRowFirstColumn="0" w:lastRowLastColumn="0"/>
+              <w:cnfStyle w:val="000000000000"/>
+            </w:pPr>
+          </w:p>
+          <w:p>
+            <w:pPr>
+              <w:jc w:val="both"/>
+              <w:cnfStyle w:val="000000000000"/>
             </w:pPr>
             <w:r>
               <w:t>La información que se comparte debe incluir detalles sobre la guitarra, como la marca, el modelo, las especificaciones técnicas, el precio y cualquier otra información relevante.</w:t>
@@ -3028,13 +3101,13 @@
           <w:p>
             <w:pPr>
               <w:jc w:val="both"/>
-              <w:cnfStyle w:val="000000000000" w:firstRow="0" w:lastRow="0" w:firstColumn="0" w:lastColumn="0" w:oddVBand="0" w:evenVBand="0" w:oddHBand="0" w:evenHBand="0" w:firstRowFirstColumn="0" w:firstRowLastColumn="0" w:lastRowFirstColumn="0" w:lastRowLastColumn="0"/>
-            </w:pPr>
-          </w:p>
-          <w:p>
-            <w:pPr>
-              <w:jc w:val="both"/>
-              <w:cnfStyle w:val="000000000000" w:firstRow="0" w:lastRow="0" w:firstColumn="0" w:lastColumn="0" w:oddVBand="0" w:evenVBand="0" w:oddHBand="0" w:evenHBand="0" w:firstRowFirstColumn="0" w:firstRowLastColumn="0" w:lastRowFirstColumn="0" w:lastRowLastColumn="0"/>
+              <w:cnfStyle w:val="000000000000"/>
+            </w:pPr>
+          </w:p>
+          <w:p>
+            <w:pPr>
+              <w:jc w:val="both"/>
+              <w:cnfStyle w:val="000000000000"/>
             </w:pPr>
             <w:r>
               <w:t>La opción para compartir debe ser fácil de encontrar e intuitiva de usar para los usuarios.</w:t>
@@ -3043,13 +3116,13 @@
           <w:p>
             <w:pPr>
               <w:jc w:val="both"/>
-              <w:cnfStyle w:val="000000000000" w:firstRow="0" w:lastRow="0" w:firstColumn="0" w:lastColumn="0" w:oddVBand="0" w:evenVBand="0" w:oddHBand="0" w:evenHBand="0" w:firstRowFirstColumn="0" w:firstRowLastColumn="0" w:lastRowFirstColumn="0" w:lastRowLastColumn="0"/>
-            </w:pPr>
-          </w:p>
-          <w:p>
-            <w:pPr>
-              <w:jc w:val="both"/>
-              <w:cnfStyle w:val="000000000000" w:firstRow="0" w:lastRow="0" w:firstColumn="0" w:lastColumn="0" w:oddVBand="0" w:evenVBand="0" w:oddHBand="0" w:evenHBand="0" w:firstRowFirstColumn="0" w:firstRowLastColumn="0" w:lastRowFirstColumn="0" w:lastRowLastColumn="0"/>
+              <w:cnfStyle w:val="000000000000"/>
+            </w:pPr>
+          </w:p>
+          <w:p>
+            <w:pPr>
+              <w:jc w:val="both"/>
+              <w:cnfStyle w:val="000000000000"/>
             </w:pPr>
             <w:r>
               <w:t>La información compartida debe incluir un enlace a la página de la guitarra correspondiente en la aplicación, para que otros usuarios puedan acceder fácilmente a la información detallada.</w:t>
@@ -3058,13 +3131,13 @@
           <w:p>
             <w:pPr>
               <w:jc w:val="both"/>
-              <w:cnfStyle w:val="000000000000" w:firstRow="0" w:lastRow="0" w:firstColumn="0" w:lastColumn="0" w:oddVBand="0" w:evenVBand="0" w:oddHBand="0" w:evenHBand="0" w:firstRowFirstColumn="0" w:firstRowLastColumn="0" w:lastRowFirstColumn="0" w:lastRowLastColumn="0"/>
-            </w:pPr>
-          </w:p>
-          <w:p>
-            <w:pPr>
-              <w:jc w:val="both"/>
-              <w:cnfStyle w:val="000000000000" w:firstRow="0" w:lastRow="0" w:firstColumn="0" w:lastColumn="0" w:oddVBand="0" w:evenVBand="0" w:oddHBand="0" w:evenHBand="0" w:firstRowFirstColumn="0" w:firstRowLastColumn="0" w:lastRowFirstColumn="0" w:lastRowLastColumn="0"/>
+              <w:cnfStyle w:val="000000000000"/>
+            </w:pPr>
+          </w:p>
+          <w:p>
+            <w:pPr>
+              <w:jc w:val="both"/>
+              <w:cnfStyle w:val="000000000000"/>
             </w:pPr>
             <w:r>
               <w:t>La aplicación debe permitir a los usuarios recibir comentarios y recomendaciones de otros usuarios en las redes sociales, y debe proporcionar una forma fácil de responder a estos comentarios y preguntas.</w:t>
@@ -3078,7 +3151,7 @@
           <w:p>
             <w:pPr>
               <w:jc w:val="both"/>
-              <w:cnfStyle w:val="000000000000" w:firstRow="0" w:lastRow="0" w:firstColumn="0" w:lastColumn="0" w:oddVBand="0" w:evenVBand="0" w:oddHBand="0" w:evenHBand="0" w:firstRowFirstColumn="0" w:firstRowLastColumn="0" w:lastRowFirstColumn="0" w:lastRowLastColumn="0"/>
+              <w:cnfStyle w:val="000000000000"/>
             </w:pPr>
             <w:r>
               <w:t>Media</w:t>
@@ -3088,11 +3161,11 @@
       </w:tr>
       <w:tr>
         <w:trPr>
-          <w:cnfStyle w:val="000000100000" w:firstRow="0" w:lastRow="0" w:firstColumn="0" w:lastColumn="0" w:oddVBand="0" w:evenVBand="0" w:oddHBand="1" w:evenHBand="0" w:firstRowFirstColumn="0" w:firstRowLastColumn="0" w:lastRowFirstColumn="0" w:lastRowLastColumn="0"/>
+          <w:cnfStyle w:val="000000100000"/>
         </w:trPr>
         <w:tc>
           <w:tcPr>
-            <w:cnfStyle w:val="001000000000" w:firstRow="0" w:lastRow="0" w:firstColumn="1" w:lastColumn="0" w:oddVBand="0" w:evenVBand="0" w:oddHBand="0" w:evenHBand="0" w:firstRowFirstColumn="0" w:firstRowLastColumn="0" w:lastRowFirstColumn="0" w:lastRowLastColumn="0"/>
+            <w:cnfStyle w:val="001000000000"/>
             <w:tcW w:w="851" w:type="dxa"/>
           </w:tcPr>
           <w:p>
@@ -3108,69 +3181,72 @@
                 <w:i w:val="0"/>
                 <w:iCs w:val="0"/>
               </w:rPr>
+              <w:t>HU-11</w:t>
+            </w:r>
+          </w:p>
+        </w:tc>
+        <w:tc>
+          <w:tcPr>
+            <w:tcW w:w="3402" w:type="dxa"/>
+          </w:tcPr>
+          <w:p>
+            <w:pPr>
+              <w:jc w:val="both"/>
+              <w:cnfStyle w:val="000000100000"/>
+            </w:pPr>
+            <w:r>
+              <w:t>Como empresa de publicidad, quiero poder ofrecer promociones y descuentos exclusivos a los usuarios de la aplicación para atraer su atención y aumentar las ventas de guitarras.</w:t>
+            </w:r>
+          </w:p>
+          <w:p>
+            <w:pPr>
+              <w:jc w:val="both"/>
+              <w:cnfStyle w:val="000000100000"/>
+            </w:pPr>
+          </w:p>
+        </w:tc>
+        <w:tc>
+          <w:tcPr>
+            <w:tcW w:w="4751" w:type="dxa"/>
+          </w:tcPr>
+          <w:p>
+            <w:pPr>
+              <w:jc w:val="both"/>
+              <w:cnfStyle w:val="000000100000"/>
+            </w:pPr>
+            <w:r>
+              <w:t>La empresa de publicidad debe ser capaz de identificar a los usuarios de la aplicación que son elegibles para las promociones y descuentos exclusivos.</w:t>
+            </w:r>
+          </w:p>
+          <w:p>
+            <w:pPr>
+              <w:jc w:val="both"/>
+              <w:cnfStyle w:val="000000100000"/>
+            </w:pPr>
+            <w:r>
+              <w:t>Los usuarios deben ser notificados de manera clara y oportuna sobre las promociones y descuentos exclusivos a través de la aplicación.</w:t>
+            </w:r>
+          </w:p>
+          <w:p>
+            <w:pPr>
+              <w:jc w:val="both"/>
+              <w:cnfStyle w:val="000000100000"/>
+            </w:pPr>
+            <w:r>
+              <w:t>Los usuarios deben ser capaces de acceder a las promociones y descuentos exclusivos a través de la aplicación.</w:t>
+            </w:r>
+          </w:p>
+          <w:p>
+            <w:pPr>
+              <w:jc w:val="both"/>
+              <w:cnfStyle w:val="000000100000"/>
+            </w:pPr>
+            <w:r>
+              <w:t xml:space="preserve">Las promociones y descuentos exclusivos deben ser claramente definidos y no confusos para los </w:t>
+            </w:r>
+            <w:r>
               <w:lastRenderedPageBreak/>
-              <w:t>HU-11</w:t>
-            </w:r>
-          </w:p>
-        </w:tc>
-        <w:tc>
-          <w:tcPr>
-            <w:tcW w:w="3402" w:type="dxa"/>
-          </w:tcPr>
-          <w:p>
-            <w:pPr>
-              <w:jc w:val="both"/>
-              <w:cnfStyle w:val="000000100000" w:firstRow="0" w:lastRow="0" w:firstColumn="0" w:lastColumn="0" w:oddVBand="0" w:evenVBand="0" w:oddHBand="1" w:evenHBand="0" w:firstRowFirstColumn="0" w:firstRowLastColumn="0" w:lastRowFirstColumn="0" w:lastRowLastColumn="0"/>
-            </w:pPr>
-            <w:r>
-              <w:t>Como empresa de publicidad, quiero poder ofrecer promociones y descuentos exclusivos a los usuarios de la aplicación para atraer su atención y aumentar las ventas de guitarras.</w:t>
-            </w:r>
-          </w:p>
-          <w:p>
-            <w:pPr>
-              <w:jc w:val="both"/>
-              <w:cnfStyle w:val="000000100000" w:firstRow="0" w:lastRow="0" w:firstColumn="0" w:lastColumn="0" w:oddVBand="0" w:evenVBand="0" w:oddHBand="1" w:evenHBand="0" w:firstRowFirstColumn="0" w:firstRowLastColumn="0" w:lastRowFirstColumn="0" w:lastRowLastColumn="0"/>
-            </w:pPr>
-          </w:p>
-        </w:tc>
-        <w:tc>
-          <w:tcPr>
-            <w:tcW w:w="4751" w:type="dxa"/>
-          </w:tcPr>
-          <w:p>
-            <w:pPr>
-              <w:jc w:val="both"/>
-              <w:cnfStyle w:val="000000100000" w:firstRow="0" w:lastRow="0" w:firstColumn="0" w:lastColumn="0" w:oddVBand="0" w:evenVBand="0" w:oddHBand="1" w:evenHBand="0" w:firstRowFirstColumn="0" w:firstRowLastColumn="0" w:lastRowFirstColumn="0" w:lastRowLastColumn="0"/>
-            </w:pPr>
-            <w:r>
-              <w:t>La empresa de publicidad debe ser capaz de identificar a los usuarios de la aplicación que son elegibles para las promociones y descuentos exclusivos.</w:t>
-            </w:r>
-          </w:p>
-          <w:p>
-            <w:pPr>
-              <w:jc w:val="both"/>
-              <w:cnfStyle w:val="000000100000" w:firstRow="0" w:lastRow="0" w:firstColumn="0" w:lastColumn="0" w:oddVBand="0" w:evenVBand="0" w:oddHBand="1" w:evenHBand="0" w:firstRowFirstColumn="0" w:firstRowLastColumn="0" w:lastRowFirstColumn="0" w:lastRowLastColumn="0"/>
-            </w:pPr>
-            <w:r>
-              <w:t>Los usuarios deben ser notificados de manera clara y oportuna sobre las promociones y descuentos exclusivos a través de la aplicación.</w:t>
-            </w:r>
-          </w:p>
-          <w:p>
-            <w:pPr>
-              <w:jc w:val="both"/>
-              <w:cnfStyle w:val="000000100000" w:firstRow="0" w:lastRow="0" w:firstColumn="0" w:lastColumn="0" w:oddVBand="0" w:evenVBand="0" w:oddHBand="1" w:evenHBand="0" w:firstRowFirstColumn="0" w:firstRowLastColumn="0" w:lastRowFirstColumn="0" w:lastRowLastColumn="0"/>
-            </w:pPr>
-            <w:r>
-              <w:t>Los usuarios deben ser capaces de acceder a las promociones y descuentos exclusivos a través de la aplicación.</w:t>
-            </w:r>
-          </w:p>
-          <w:p>
-            <w:pPr>
-              <w:jc w:val="both"/>
-              <w:cnfStyle w:val="000000100000" w:firstRow="0" w:lastRow="0" w:firstColumn="0" w:lastColumn="0" w:oddVBand="0" w:evenVBand="0" w:oddHBand="1" w:evenHBand="0" w:firstRowFirstColumn="0" w:firstRowLastColumn="0" w:lastRowFirstColumn="0" w:lastRowLastColumn="0"/>
-            </w:pPr>
-            <w:r>
-              <w:t>Las promociones y descuentos exclusivos deben ser claramente definidos y no confusos para los usuarios.</w:t>
+              <w:t>usuarios.</w:t>
             </w:r>
           </w:p>
         </w:tc>
@@ -3181,9 +3257,10 @@
           <w:p>
             <w:pPr>
               <w:jc w:val="both"/>
-              <w:cnfStyle w:val="000000100000" w:firstRow="0" w:lastRow="0" w:firstColumn="0" w:lastColumn="0" w:oddVBand="0" w:evenVBand="0" w:oddHBand="1" w:evenHBand="0" w:firstRowFirstColumn="0" w:firstRowLastColumn="0" w:lastRowFirstColumn="0" w:lastRowLastColumn="0"/>
-            </w:pPr>
-            <w:r>
+              <w:cnfStyle w:val="000000100000"/>
+            </w:pPr>
+            <w:r>
+              <w:lastRenderedPageBreak/>
               <w:t>Alta</w:t>
             </w:r>
           </w:p>
@@ -3192,7 +3269,7 @@
       <w:tr>
         <w:tc>
           <w:tcPr>
-            <w:cnfStyle w:val="001000000000" w:firstRow="0" w:lastRow="0" w:firstColumn="1" w:lastColumn="0" w:oddVBand="0" w:evenVBand="0" w:oddHBand="0" w:evenHBand="0" w:firstRowFirstColumn="0" w:firstRowLastColumn="0" w:lastRowFirstColumn="0" w:lastRowLastColumn="0"/>
+            <w:cnfStyle w:val="001000000000"/>
             <w:tcW w:w="851" w:type="dxa"/>
           </w:tcPr>
           <w:p>
@@ -3208,6 +3285,7 @@
                 <w:i w:val="0"/>
                 <w:iCs w:val="0"/>
               </w:rPr>
+              <w:lastRenderedPageBreak/>
               <w:t>HU-12</w:t>
             </w:r>
           </w:p>
@@ -3219,7 +3297,7 @@
           <w:p>
             <w:pPr>
               <w:jc w:val="both"/>
-              <w:cnfStyle w:val="000000000000" w:firstRow="0" w:lastRow="0" w:firstColumn="0" w:lastColumn="0" w:oddVBand="0" w:evenVBand="0" w:oddHBand="0" w:evenHBand="0" w:firstRowFirstColumn="0" w:firstRowLastColumn="0" w:lastRowFirstColumn="0" w:lastRowLastColumn="0"/>
+              <w:cnfStyle w:val="000000000000"/>
             </w:pPr>
             <w:r>
               <w:t>Como usuario, quiero poder tener acceso a información en tiempo real sobre la disponibilidad y los precios de las guitarras en las tiendas locales para poder realizar una compra informada.</w:t>
@@ -3228,7 +3306,7 @@
           <w:p>
             <w:pPr>
               <w:jc w:val="both"/>
-              <w:cnfStyle w:val="000000000000" w:firstRow="0" w:lastRow="0" w:firstColumn="0" w:lastColumn="0" w:oddVBand="0" w:evenVBand="0" w:oddHBand="0" w:evenHBand="0" w:firstRowFirstColumn="0" w:firstRowLastColumn="0" w:lastRowFirstColumn="0" w:lastRowLastColumn="0"/>
+              <w:cnfStyle w:val="000000000000"/>
             </w:pPr>
           </w:p>
         </w:tc>
@@ -3239,7 +3317,7 @@
           <w:p>
             <w:pPr>
               <w:jc w:val="both"/>
-              <w:cnfStyle w:val="000000000000" w:firstRow="0" w:lastRow="0" w:firstColumn="0" w:lastColumn="0" w:oddVBand="0" w:evenVBand="0" w:oddHBand="0" w:evenHBand="0" w:firstRowFirstColumn="0" w:firstRowLastColumn="0" w:lastRowFirstColumn="0" w:lastRowLastColumn="0"/>
+              <w:cnfStyle w:val="000000000000"/>
             </w:pPr>
             <w:r>
               <w:t>La aplicación debe tener un sistema de seguimiento de inventario y precios en tiempo real de las tiendas de guitarras locales.</w:t>
@@ -3248,7 +3326,7 @@
           <w:p>
             <w:pPr>
               <w:jc w:val="both"/>
-              <w:cnfStyle w:val="000000000000" w:firstRow="0" w:lastRow="0" w:firstColumn="0" w:lastColumn="0" w:oddVBand="0" w:evenVBand="0" w:oddHBand="0" w:evenHBand="0" w:firstRowFirstColumn="0" w:firstRowLastColumn="0" w:lastRowFirstColumn="0" w:lastRowLastColumn="0"/>
+              <w:cnfStyle w:val="000000000000"/>
             </w:pPr>
             <w:r>
               <w:t>La información sobre la disponibilidad y los precios debe ser precisa y actualizada con frecuencia.</w:t>
@@ -3257,7 +3335,7 @@
           <w:p>
             <w:pPr>
               <w:jc w:val="both"/>
-              <w:cnfStyle w:val="000000000000" w:firstRow="0" w:lastRow="0" w:firstColumn="0" w:lastColumn="0" w:oddVBand="0" w:evenVBand="0" w:oddHBand="0" w:evenHBand="0" w:firstRowFirstColumn="0" w:firstRowLastColumn="0" w:lastRowFirstColumn="0" w:lastRowLastColumn="0"/>
+              <w:cnfStyle w:val="000000000000"/>
             </w:pPr>
             <w:r>
               <w:t>La aplicación debe ser fácil de navegar y buscar para encontrar la información necesaria sobre las guitarras y su disponibilidad en las tiendas locales.</w:t>
@@ -3266,7 +3344,7 @@
           <w:p>
             <w:pPr>
               <w:jc w:val="both"/>
-              <w:cnfStyle w:val="000000000000" w:firstRow="0" w:lastRow="0" w:firstColumn="0" w:lastColumn="0" w:oddVBand="0" w:evenVBand="0" w:oddHBand="0" w:evenHBand="0" w:firstRowFirstColumn="0" w:firstRowLastColumn="0" w:lastRowFirstColumn="0" w:lastRowLastColumn="0"/>
+              <w:cnfStyle w:val="000000000000"/>
             </w:pPr>
             <w:r>
               <w:t>Los usuarios deben poder comparar precios y disponibilidad entre diferentes tiendas para encontrar la mejor oferta posible.</w:t>
@@ -3275,7 +3353,7 @@
           <w:p>
             <w:pPr>
               <w:jc w:val="both"/>
-              <w:cnfStyle w:val="000000000000" w:firstRow="0" w:lastRow="0" w:firstColumn="0" w:lastColumn="0" w:oddVBand="0" w:evenVBand="0" w:oddHBand="0" w:evenHBand="0" w:firstRowFirstColumn="0" w:firstRowLastColumn="0" w:lastRowFirstColumn="0" w:lastRowLastColumn="0"/>
+              <w:cnfStyle w:val="000000000000"/>
             </w:pPr>
             <w:r>
               <w:t>La aplicación debe permitir a los usuarios filtrar resultados según la ubicación y distancia de las tiendas locales para que puedan encontrar opciones cercanas</w:t>
@@ -3289,7 +3367,7 @@
           <w:p>
             <w:pPr>
               <w:jc w:val="both"/>
-              <w:cnfStyle w:val="000000000000" w:firstRow="0" w:lastRow="0" w:firstColumn="0" w:lastColumn="0" w:oddVBand="0" w:evenVBand="0" w:oddHBand="0" w:evenHBand="0" w:firstRowFirstColumn="0" w:firstRowLastColumn="0" w:lastRowFirstColumn="0" w:lastRowLastColumn="0"/>
+              <w:cnfStyle w:val="000000000000"/>
             </w:pPr>
             <w:r>
               <w:t>Alta</w:t>
@@ -3299,11 +3377,11 @@
       </w:tr>
       <w:tr>
         <w:trPr>
-          <w:cnfStyle w:val="000000100000" w:firstRow="0" w:lastRow="0" w:firstColumn="0" w:lastColumn="0" w:oddVBand="0" w:evenVBand="0" w:oddHBand="1" w:evenHBand="0" w:firstRowFirstColumn="0" w:firstRowLastColumn="0" w:lastRowFirstColumn="0" w:lastRowLastColumn="0"/>
+          <w:cnfStyle w:val="000000100000"/>
         </w:trPr>
         <w:tc>
           <w:tcPr>
-            <w:cnfStyle w:val="001000000000" w:firstRow="0" w:lastRow="0" w:firstColumn="1" w:lastColumn="0" w:oddVBand="0" w:evenVBand="0" w:oddHBand="0" w:evenHBand="0" w:firstRowFirstColumn="0" w:firstRowLastColumn="0" w:lastRowFirstColumn="0" w:lastRowLastColumn="0"/>
+            <w:cnfStyle w:val="001000000000"/>
             <w:tcW w:w="851" w:type="dxa"/>
           </w:tcPr>
           <w:p>
@@ -3330,7 +3408,7 @@
           <w:p>
             <w:pPr>
               <w:jc w:val="both"/>
-              <w:cnfStyle w:val="000000100000" w:firstRow="0" w:lastRow="0" w:firstColumn="0" w:lastColumn="0" w:oddVBand="0" w:evenVBand="0" w:oddHBand="1" w:evenHBand="0" w:firstRowFirstColumn="0" w:firstRowLastColumn="0" w:lastRowFirstColumn="0" w:lastRowLastColumn="0"/>
+              <w:cnfStyle w:val="000000100000"/>
             </w:pPr>
             <w:r>
               <w:t>Como empresa de publicidad, quiero poder incluir anuncios en la aplicación que sean relevantes y atractivos para los usuarios para aumentar las posibilidades de conversión.</w:t>
@@ -3339,7 +3417,7 @@
           <w:p>
             <w:pPr>
               <w:jc w:val="both"/>
-              <w:cnfStyle w:val="000000100000" w:firstRow="0" w:lastRow="0" w:firstColumn="0" w:lastColumn="0" w:oddVBand="0" w:evenVBand="0" w:oddHBand="1" w:evenHBand="0" w:firstRowFirstColumn="0" w:firstRowLastColumn="0" w:lastRowFirstColumn="0" w:lastRowLastColumn="0"/>
+              <w:cnfStyle w:val="000000100000"/>
             </w:pPr>
           </w:p>
         </w:tc>
@@ -3350,7 +3428,7 @@
           <w:p>
             <w:pPr>
               <w:jc w:val="both"/>
-              <w:cnfStyle w:val="000000100000" w:firstRow="0" w:lastRow="0" w:firstColumn="0" w:lastColumn="0" w:oddVBand="0" w:evenVBand="0" w:oddHBand="1" w:evenHBand="0" w:firstRowFirstColumn="0" w:firstRowLastColumn="0" w:lastRowFirstColumn="0" w:lastRowLastColumn="0"/>
+              <w:cnfStyle w:val="000000100000"/>
             </w:pPr>
             <w:r>
               <w:t>Los anuncios deben ser relevantes para los usuarios en función de su historial de búsqueda y preferencias.</w:t>
@@ -3359,7 +3437,7 @@
           <w:p>
             <w:pPr>
               <w:jc w:val="both"/>
-              <w:cnfStyle w:val="000000100000" w:firstRow="0" w:lastRow="0" w:firstColumn="0" w:lastColumn="0" w:oddVBand="0" w:evenVBand="0" w:oddHBand="1" w:evenHBand="0" w:firstRowFirstColumn="0" w:firstRowLastColumn="0" w:lastRowFirstColumn="0" w:lastRowLastColumn="0"/>
+              <w:cnfStyle w:val="000000100000"/>
             </w:pPr>
             <w:r>
               <w:t>Los anuncios no deben ser intrusivos y deben estar claramente etiquetados como tales.</w:t>
@@ -3368,7 +3446,7 @@
           <w:p>
             <w:pPr>
               <w:jc w:val="both"/>
-              <w:cnfStyle w:val="000000100000" w:firstRow="0" w:lastRow="0" w:firstColumn="0" w:lastColumn="0" w:oddVBand="0" w:evenVBand="0" w:oddHBand="1" w:evenHBand="0" w:firstRowFirstColumn="0" w:firstRowLastColumn="0" w:lastRowFirstColumn="0" w:lastRowLastColumn="0"/>
+              <w:cnfStyle w:val="000000100000"/>
             </w:pPr>
             <w:r>
               <w:t>La frecuencia y la ubicación de los anuncios deben ser cuidadosamente seleccionadas para no interrumpir la experiencia de los usuarios al utilizar la aplicación.</w:t>
@@ -3377,7 +3455,7 @@
           <w:p>
             <w:pPr>
               <w:jc w:val="both"/>
-              <w:cnfStyle w:val="000000100000" w:firstRow="0" w:lastRow="0" w:firstColumn="0" w:lastColumn="0" w:oddVBand="0" w:evenVBand="0" w:oddHBand="1" w:evenHBand="0" w:firstRowFirstColumn="0" w:firstRowLastColumn="0" w:lastRowFirstColumn="0" w:lastRowLastColumn="0"/>
+              <w:cnfStyle w:val="000000100000"/>
             </w:pPr>
             <w:r>
               <w:t>La implementación de los anuncios no debe afectar negativamente el rendimiento de la aplicación o la experiencia del usuario.</w:t>
@@ -3391,7 +3469,7 @@
           <w:p>
             <w:pPr>
               <w:jc w:val="both"/>
-              <w:cnfStyle w:val="000000100000" w:firstRow="0" w:lastRow="0" w:firstColumn="0" w:lastColumn="0" w:oddVBand="0" w:evenVBand="0" w:oddHBand="1" w:evenHBand="0" w:firstRowFirstColumn="0" w:firstRowLastColumn="0" w:lastRowFirstColumn="0" w:lastRowLastColumn="0"/>
+              <w:cnfStyle w:val="000000100000"/>
             </w:pPr>
             <w:r>
               <w:t>Alta</w:t>
@@ -3437,7 +3515,37 @@
     </w:p>
     <w:p>
       <w:pPr>
-        <w:pStyle w:val="Heading3"/>
+        <w:jc w:val="both"/>
+      </w:pPr>
+    </w:p>
+    <w:p>
+      <w:pPr>
+        <w:jc w:val="both"/>
+      </w:pPr>
+    </w:p>
+    <w:p>
+      <w:pPr>
+        <w:jc w:val="both"/>
+      </w:pPr>
+    </w:p>
+    <w:p>
+      <w:pPr>
+        <w:jc w:val="both"/>
+      </w:pPr>
+    </w:p>
+    <w:p>
+      <w:pPr>
+        <w:jc w:val="both"/>
+      </w:pPr>
+    </w:p>
+    <w:p>
+      <w:pPr>
+        <w:jc w:val="both"/>
+      </w:pPr>
+    </w:p>
+    <w:p>
+      <w:pPr>
+        <w:pStyle w:val="Ttulo3"/>
         <w:rPr>
           <w:color w:val="4472C4" w:themeColor="accent1"/>
         </w:rPr>
@@ -3447,6 +3555,7 @@
         <w:rPr>
           <w:color w:val="4472C4" w:themeColor="accent1"/>
         </w:rPr>
+        <w:lastRenderedPageBreak/>
         <w:t xml:space="preserve">2.1.1 </w:t>
       </w:r>
       <w:r>
@@ -3469,10 +3578,10 @@
     </w:p>
     <w:tbl>
       <w:tblPr>
-        <w:tblStyle w:val="GridTable4-Accent5"/>
+        <w:tblStyle w:val="GridTable4Accent5"/>
         <w:tblpPr w:leftFromText="180" w:rightFromText="180" w:vertAnchor="text" w:horzAnchor="margin" w:tblpXSpec="center" w:tblpY="420"/>
         <w:tblW w:w="10201" w:type="dxa"/>
-        <w:tblLook w:val="04A0" w:firstRow="1" w:lastRow="0" w:firstColumn="1" w:lastColumn="0" w:noHBand="0" w:noVBand="1"/>
+        <w:tblLook w:val="04A0"/>
       </w:tblPr>
       <w:tblGrid>
         <w:gridCol w:w="1707"/>
@@ -3482,12 +3591,12 @@
       </w:tblGrid>
       <w:tr>
         <w:trPr>
-          <w:cnfStyle w:val="100000000000" w:firstRow="1" w:lastRow="0" w:firstColumn="0" w:lastColumn="0" w:oddVBand="0" w:evenVBand="0" w:oddHBand="0" w:evenHBand="0" w:firstRowFirstColumn="0" w:firstRowLastColumn="0" w:lastRowFirstColumn="0" w:lastRowLastColumn="0"/>
+          <w:cnfStyle w:val="100000000000"/>
           <w:trHeight w:val="1077"/>
         </w:trPr>
         <w:tc>
           <w:tcPr>
-            <w:cnfStyle w:val="001000000000" w:firstRow="0" w:lastRow="0" w:firstColumn="1" w:lastColumn="0" w:oddVBand="0" w:evenVBand="0" w:oddHBand="0" w:evenHBand="0" w:firstRowFirstColumn="0" w:firstRowLastColumn="0" w:lastRowFirstColumn="0" w:lastRowLastColumn="0"/>
+            <w:cnfStyle w:val="001000000000"/>
             <w:tcW w:w="1707" w:type="dxa"/>
           </w:tcPr>
           <w:p>
@@ -3506,7 +3615,7 @@
           <w:p>
             <w:pPr>
               <w:jc w:val="both"/>
-              <w:cnfStyle w:val="100000000000" w:firstRow="1" w:lastRow="0" w:firstColumn="0" w:lastColumn="0" w:oddVBand="0" w:evenVBand="0" w:oddHBand="0" w:evenHBand="0" w:firstRowFirstColumn="0" w:firstRowLastColumn="0" w:lastRowFirstColumn="0" w:lastRowLastColumn="0"/>
+              <w:cnfStyle w:val="100000000000"/>
             </w:pPr>
             <w:r>
               <w:t>Como usuario de la aplicación, quiero que la interfaz sea intuitiva y fácil de usar para que pueda navegar por la aplicación sin problemas.</w:t>
@@ -3520,7 +3629,7 @@
           <w:p>
             <w:pPr>
               <w:jc w:val="both"/>
-              <w:cnfStyle w:val="100000000000" w:firstRow="1" w:lastRow="0" w:firstColumn="0" w:lastColumn="0" w:oddVBand="0" w:evenVBand="0" w:oddHBand="0" w:evenHBand="0" w:firstRowFirstColumn="0" w:firstRowLastColumn="0" w:lastRowFirstColumn="0" w:lastRowLastColumn="0"/>
+              <w:cnfStyle w:val="100000000000"/>
             </w:pPr>
             <w:r>
               <w:t>La navegación por la aplicación debe ser fluida y sin errores.</w:t>
@@ -3529,7 +3638,7 @@
           <w:p>
             <w:pPr>
               <w:jc w:val="both"/>
-              <w:cnfStyle w:val="100000000000" w:firstRow="1" w:lastRow="0" w:firstColumn="0" w:lastColumn="0" w:oddVBand="0" w:evenVBand="0" w:oddHBand="0" w:evenHBand="0" w:firstRowFirstColumn="0" w:firstRowLastColumn="0" w:lastRowFirstColumn="0" w:lastRowLastColumn="0"/>
+              <w:cnfStyle w:val="100000000000"/>
             </w:pPr>
             <w:r>
               <w:t>Los botones y elementos de la interfaz deben ser fáciles de identificar y entender para el usuario.</w:t>
@@ -3538,7 +3647,7 @@
           <w:p>
             <w:pPr>
               <w:jc w:val="both"/>
-              <w:cnfStyle w:val="100000000000" w:firstRow="1" w:lastRow="0" w:firstColumn="0" w:lastColumn="0" w:oddVBand="0" w:evenVBand="0" w:oddHBand="0" w:evenHBand="0" w:firstRowFirstColumn="0" w:firstRowLastColumn="0" w:lastRowFirstColumn="0" w:lastRowLastColumn="0"/>
+              <w:cnfStyle w:val="100000000000"/>
             </w:pPr>
             <w:r>
               <w:t>Los usuarios deben poder encontrar la información que buscan sin problemas, gracias a la organización y diseño de la aplicación.</w:t>
@@ -3552,7 +3661,7 @@
           <w:p>
             <w:pPr>
               <w:jc w:val="both"/>
-              <w:cnfStyle w:val="100000000000" w:firstRow="1" w:lastRow="0" w:firstColumn="0" w:lastColumn="0" w:oddVBand="0" w:evenVBand="0" w:oddHBand="0" w:evenHBand="0" w:firstRowFirstColumn="0" w:firstRowLastColumn="0" w:lastRowFirstColumn="0" w:lastRowLastColumn="0"/>
+              <w:cnfStyle w:val="100000000000"/>
             </w:pPr>
             <w:r>
               <w:t>Alta</w:t>
@@ -3562,12 +3671,12 @@
       </w:tr>
       <w:tr>
         <w:trPr>
-          <w:cnfStyle w:val="000000100000" w:firstRow="0" w:lastRow="0" w:firstColumn="0" w:lastColumn="0" w:oddVBand="0" w:evenVBand="0" w:oddHBand="1" w:evenHBand="0" w:firstRowFirstColumn="0" w:firstRowLastColumn="0" w:lastRowFirstColumn="0" w:lastRowLastColumn="0"/>
+          <w:cnfStyle w:val="000000100000"/>
           <w:trHeight w:val="1063"/>
         </w:trPr>
         <w:tc>
           <w:tcPr>
-            <w:cnfStyle w:val="001000000000" w:firstRow="0" w:lastRow="0" w:firstColumn="1" w:lastColumn="0" w:oddVBand="0" w:evenVBand="0" w:oddHBand="0" w:evenHBand="0" w:firstRowFirstColumn="0" w:firstRowLastColumn="0" w:lastRowFirstColumn="0" w:lastRowLastColumn="0"/>
+            <w:cnfStyle w:val="001000000000"/>
             <w:tcW w:w="1707" w:type="dxa"/>
           </w:tcPr>
           <w:p>
@@ -3586,13 +3695,13 @@
           <w:p>
             <w:pPr>
               <w:jc w:val="both"/>
-              <w:cnfStyle w:val="000000100000" w:firstRow="0" w:lastRow="0" w:firstColumn="0" w:lastColumn="0" w:oddVBand="0" w:evenVBand="0" w:oddHBand="1" w:evenHBand="0" w:firstRowFirstColumn="0" w:firstRowLastColumn="0" w:lastRowFirstColumn="0" w:lastRowLastColumn="0"/>
-            </w:pPr>
-          </w:p>
-          <w:p>
-            <w:pPr>
-              <w:jc w:val="both"/>
-              <w:cnfStyle w:val="000000100000" w:firstRow="0" w:lastRow="0" w:firstColumn="0" w:lastColumn="0" w:oddVBand="0" w:evenVBand="0" w:oddHBand="1" w:evenHBand="0" w:firstRowFirstColumn="0" w:firstRowLastColumn="0" w:lastRowFirstColumn="0" w:lastRowLastColumn="0"/>
+              <w:cnfStyle w:val="000000100000"/>
+            </w:pPr>
+          </w:p>
+          <w:p>
+            <w:pPr>
+              <w:jc w:val="both"/>
+              <w:cnfStyle w:val="000000100000"/>
             </w:pPr>
             <w:r>
               <w:t>Como usuario de la aplicación, quiero que la aplicación tenga un tiempo de respuesta rápido para que pueda realizar búsquedas y comparaciones de manera eficiente.</w:t>
@@ -3606,13 +3715,13 @@
           <w:p>
             <w:pPr>
               <w:jc w:val="both"/>
-              <w:cnfStyle w:val="000000100000" w:firstRow="0" w:lastRow="0" w:firstColumn="0" w:lastColumn="0" w:oddVBand="0" w:evenVBand="0" w:oddHBand="1" w:evenHBand="0" w:firstRowFirstColumn="0" w:firstRowLastColumn="0" w:lastRowFirstColumn="0" w:lastRowLastColumn="0"/>
-            </w:pPr>
-          </w:p>
-          <w:p>
-            <w:pPr>
-              <w:jc w:val="both"/>
-              <w:cnfStyle w:val="000000100000" w:firstRow="0" w:lastRow="0" w:firstColumn="0" w:lastColumn="0" w:oddVBand="0" w:evenVBand="0" w:oddHBand="1" w:evenHBand="0" w:firstRowFirstColumn="0" w:firstRowLastColumn="0" w:lastRowFirstColumn="0" w:lastRowLastColumn="0"/>
+              <w:cnfStyle w:val="000000100000"/>
+            </w:pPr>
+          </w:p>
+          <w:p>
+            <w:pPr>
+              <w:jc w:val="both"/>
+              <w:cnfStyle w:val="000000100000"/>
             </w:pPr>
             <w:r>
               <w:t>La aplicación debe responder a todas las interacciones del usuario en un tiempo máximo de 2 segundos.</w:t>
@@ -3621,7 +3730,7 @@
           <w:p>
             <w:pPr>
               <w:jc w:val="both"/>
-              <w:cnfStyle w:val="000000100000" w:firstRow="0" w:lastRow="0" w:firstColumn="0" w:lastColumn="0" w:oddVBand="0" w:evenVBand="0" w:oddHBand="1" w:evenHBand="0" w:firstRowFirstColumn="0" w:firstRowLastColumn="0" w:lastRowFirstColumn="0" w:lastRowLastColumn="0"/>
+              <w:cnfStyle w:val="000000100000"/>
             </w:pPr>
             <w:r>
               <w:t>El tiempo de carga de la aplicación no debe superar los 3 segundos en ningún momento.</w:t>
@@ -3635,7 +3744,7 @@
           <w:p>
             <w:pPr>
               <w:jc w:val="both"/>
-              <w:cnfStyle w:val="000000100000" w:firstRow="0" w:lastRow="0" w:firstColumn="0" w:lastColumn="0" w:oddVBand="0" w:evenVBand="0" w:oddHBand="1" w:evenHBand="0" w:firstRowFirstColumn="0" w:firstRowLastColumn="0" w:lastRowFirstColumn="0" w:lastRowLastColumn="0"/>
+              <w:cnfStyle w:val="000000100000"/>
             </w:pPr>
             <w:r>
               <w:t>Media</w:t>
@@ -3649,7 +3758,7 @@
         </w:trPr>
         <w:tc>
           <w:tcPr>
-            <w:cnfStyle w:val="001000000000" w:firstRow="0" w:lastRow="0" w:firstColumn="1" w:lastColumn="0" w:oddVBand="0" w:evenVBand="0" w:oddHBand="0" w:evenHBand="0" w:firstRowFirstColumn="0" w:firstRowLastColumn="0" w:lastRowFirstColumn="0" w:lastRowLastColumn="0"/>
+            <w:cnfStyle w:val="001000000000"/>
             <w:tcW w:w="1707" w:type="dxa"/>
           </w:tcPr>
           <w:p>
@@ -3668,7 +3777,7 @@
           <w:p>
             <w:pPr>
               <w:jc w:val="both"/>
-              <w:cnfStyle w:val="000000000000" w:firstRow="0" w:lastRow="0" w:firstColumn="0" w:lastColumn="0" w:oddVBand="0" w:evenVBand="0" w:oddHBand="0" w:evenHBand="0" w:firstRowFirstColumn="0" w:firstRowLastColumn="0" w:lastRowFirstColumn="0" w:lastRowLastColumn="0"/>
+              <w:cnfStyle w:val="000000000000"/>
             </w:pPr>
             <w:r>
               <w:t>Como usuario de la aplicación, quiero que mis datos personales sean seguros y estén protegidos por medidas de seguridad adecuadas.</w:t>
@@ -3682,7 +3791,7 @@
           <w:p>
             <w:pPr>
               <w:jc w:val="both"/>
-              <w:cnfStyle w:val="000000000000" w:firstRow="0" w:lastRow="0" w:firstColumn="0" w:lastColumn="0" w:oddVBand="0" w:evenVBand="0" w:oddHBand="0" w:evenHBand="0" w:firstRowFirstColumn="0" w:firstRowLastColumn="0" w:lastRowFirstColumn="0" w:lastRowLastColumn="0"/>
+              <w:cnfStyle w:val="000000000000"/>
             </w:pPr>
             <w:r>
               <w:t>La aplicación debe contar con una política clara de privacidad que detalle cómo se manejan los datos personales del usuario.</w:t>
@@ -3691,7 +3800,7 @@
           <w:p>
             <w:pPr>
               <w:jc w:val="both"/>
-              <w:cnfStyle w:val="000000000000" w:firstRow="0" w:lastRow="0" w:firstColumn="0" w:lastColumn="0" w:oddVBand="0" w:evenVBand="0" w:oddHBand="0" w:evenHBand="0" w:firstRowFirstColumn="0" w:firstRowLastColumn="0" w:lastRowFirstColumn="0" w:lastRowLastColumn="0"/>
+              <w:cnfStyle w:val="000000000000"/>
             </w:pPr>
             <w:r>
               <w:t>La aplicación debe cumplir con las leyes y regulaciones vigentes en cuanto a la protección de datos personales.</w:t>
@@ -3705,7 +3814,7 @@
           <w:p>
             <w:pPr>
               <w:jc w:val="both"/>
-              <w:cnfStyle w:val="000000000000" w:firstRow="0" w:lastRow="0" w:firstColumn="0" w:lastColumn="0" w:oddVBand="0" w:evenVBand="0" w:oddHBand="0" w:evenHBand="0" w:firstRowFirstColumn="0" w:firstRowLastColumn="0" w:lastRowFirstColumn="0" w:lastRowLastColumn="0"/>
+              <w:cnfStyle w:val="000000000000"/>
             </w:pPr>
             <w:r>
               <w:t>Alta</w:t>
@@ -3726,7 +3835,7 @@
     </w:p>
     <w:p>
       <w:pPr>
-        <w:pStyle w:val="Heading2"/>
+        <w:pStyle w:val="Ttulo2"/>
       </w:pPr>
       <w:bookmarkStart w:id="12" w:name="_Toc133576322"/>
       <w:r>
@@ -3737,10 +3846,10 @@
     <w:p/>
     <w:tbl>
       <w:tblPr>
-        <w:tblStyle w:val="GridTable2-Accent5"/>
+        <w:tblStyle w:val="GridTable2Accent5"/>
         <w:tblW w:w="10075" w:type="dxa"/>
         <w:tblInd w:w="-861" w:type="dxa"/>
-        <w:tblLook w:val="04A0" w:firstRow="1" w:lastRow="0" w:firstColumn="1" w:lastColumn="0" w:noHBand="0" w:noVBand="1"/>
+        <w:tblLook w:val="04A0"/>
       </w:tblPr>
       <w:tblGrid>
         <w:gridCol w:w="6673"/>
@@ -3749,12 +3858,12 @@
       </w:tblGrid>
       <w:tr>
         <w:trPr>
-          <w:cnfStyle w:val="100000000000" w:firstRow="1" w:lastRow="0" w:firstColumn="0" w:lastColumn="0" w:oddVBand="0" w:evenVBand="0" w:oddHBand="0" w:evenHBand="0" w:firstRowFirstColumn="0" w:firstRowLastColumn="0" w:lastRowFirstColumn="0" w:lastRowLastColumn="0"/>
+          <w:cnfStyle w:val="100000000000"/>
           <w:trHeight w:val="687"/>
         </w:trPr>
         <w:tc>
           <w:tcPr>
-            <w:cnfStyle w:val="001000000000" w:firstRow="0" w:lastRow="0" w:firstColumn="1" w:lastColumn="0" w:oddVBand="0" w:evenVBand="0" w:oddHBand="0" w:evenHBand="0" w:firstRowFirstColumn="0" w:firstRowLastColumn="0" w:lastRowFirstColumn="0" w:lastRowLastColumn="0"/>
+            <w:cnfStyle w:val="001000000000"/>
             <w:tcW w:w="6673" w:type="dxa"/>
           </w:tcPr>
           <w:p>
@@ -3773,7 +3882,7 @@
           <w:p>
             <w:pPr>
               <w:jc w:val="both"/>
-              <w:cnfStyle w:val="100000000000" w:firstRow="1" w:lastRow="0" w:firstColumn="0" w:lastColumn="0" w:oddVBand="0" w:evenVBand="0" w:oddHBand="0" w:evenHBand="0" w:firstRowFirstColumn="0" w:firstRowLastColumn="0" w:lastRowFirstColumn="0" w:lastRowLastColumn="0"/>
+              <w:cnfStyle w:val="100000000000"/>
             </w:pPr>
             <w:r>
               <w:t>Fecha Inicio</w:t>
@@ -3787,7 +3896,7 @@
           <w:p>
             <w:pPr>
               <w:jc w:val="both"/>
-              <w:cnfStyle w:val="100000000000" w:firstRow="1" w:lastRow="0" w:firstColumn="0" w:lastColumn="0" w:oddVBand="0" w:evenVBand="0" w:oddHBand="0" w:evenHBand="0" w:firstRowFirstColumn="0" w:firstRowLastColumn="0" w:lastRowFirstColumn="0" w:lastRowLastColumn="0"/>
+              <w:cnfStyle w:val="100000000000"/>
             </w:pPr>
             <w:r>
               <w:t>Fecha Fin</w:t>
@@ -3797,11 +3906,11 @@
       </w:tr>
       <w:tr>
         <w:trPr>
-          <w:cnfStyle w:val="000000100000" w:firstRow="0" w:lastRow="0" w:firstColumn="0" w:lastColumn="0" w:oddVBand="0" w:evenVBand="0" w:oddHBand="1" w:evenHBand="0" w:firstRowFirstColumn="0" w:firstRowLastColumn="0" w:lastRowFirstColumn="0" w:lastRowLastColumn="0"/>
+          <w:cnfStyle w:val="000000100000"/>
         </w:trPr>
         <w:tc>
           <w:tcPr>
-            <w:cnfStyle w:val="001000000000" w:firstRow="0" w:lastRow="0" w:firstColumn="1" w:lastColumn="0" w:oddVBand="0" w:evenVBand="0" w:oddHBand="0" w:evenHBand="0" w:firstRowFirstColumn="0" w:firstRowLastColumn="0" w:lastRowFirstColumn="0" w:lastRowLastColumn="0"/>
+            <w:cnfStyle w:val="001000000000"/>
             <w:tcW w:w="6673" w:type="dxa"/>
           </w:tcPr>
           <w:p>
@@ -3820,7 +3929,7 @@
           <w:p>
             <w:pPr>
               <w:jc w:val="both"/>
-              <w:cnfStyle w:val="000000100000" w:firstRow="0" w:lastRow="0" w:firstColumn="0" w:lastColumn="0" w:oddVBand="0" w:evenVBand="0" w:oddHBand="1" w:evenHBand="0" w:firstRowFirstColumn="0" w:firstRowLastColumn="0" w:lastRowFirstColumn="0" w:lastRowLastColumn="0"/>
+              <w:cnfStyle w:val="000000100000"/>
             </w:pPr>
             <w:r>
               <w:t>20/04</w:t>
@@ -3834,7 +3943,7 @@
           <w:p>
             <w:pPr>
               <w:jc w:val="both"/>
-              <w:cnfStyle w:val="000000100000" w:firstRow="0" w:lastRow="0" w:firstColumn="0" w:lastColumn="0" w:oddVBand="0" w:evenVBand="0" w:oddHBand="1" w:evenHBand="0" w:firstRowFirstColumn="0" w:firstRowLastColumn="0" w:lastRowFirstColumn="0" w:lastRowLastColumn="0"/>
+              <w:cnfStyle w:val="000000100000"/>
             </w:pPr>
             <w:r>
               <w:t>20/04</w:t>
@@ -3845,7 +3954,7 @@
       <w:tr>
         <w:tc>
           <w:tcPr>
-            <w:cnfStyle w:val="001000000000" w:firstRow="0" w:lastRow="0" w:firstColumn="1" w:lastColumn="0" w:oddVBand="0" w:evenVBand="0" w:oddHBand="0" w:evenHBand="0" w:firstRowFirstColumn="0" w:firstRowLastColumn="0" w:lastRowFirstColumn="0" w:lastRowLastColumn="0"/>
+            <w:cnfStyle w:val="001000000000"/>
             <w:tcW w:w="6673" w:type="dxa"/>
           </w:tcPr>
           <w:p>
@@ -3864,7 +3973,7 @@
           <w:p>
             <w:pPr>
               <w:jc w:val="both"/>
-              <w:cnfStyle w:val="000000000000" w:firstRow="0" w:lastRow="0" w:firstColumn="0" w:lastColumn="0" w:oddVBand="0" w:evenVBand="0" w:oddHBand="0" w:evenHBand="0" w:firstRowFirstColumn="0" w:firstRowLastColumn="0" w:lastRowFirstColumn="0" w:lastRowLastColumn="0"/>
+              <w:cnfStyle w:val="000000000000"/>
             </w:pPr>
             <w:r>
               <w:t>20/04</w:t>
@@ -3878,7 +3987,7 @@
           <w:p>
             <w:pPr>
               <w:jc w:val="both"/>
-              <w:cnfStyle w:val="000000000000" w:firstRow="0" w:lastRow="0" w:firstColumn="0" w:lastColumn="0" w:oddVBand="0" w:evenVBand="0" w:oddHBand="0" w:evenHBand="0" w:firstRowFirstColumn="0" w:firstRowLastColumn="0" w:lastRowFirstColumn="0" w:lastRowLastColumn="0"/>
+              <w:cnfStyle w:val="000000000000"/>
             </w:pPr>
             <w:r>
               <w:t>20/04</w:t>
@@ -3888,11 +3997,11 @@
       </w:tr>
       <w:tr>
         <w:trPr>
-          <w:cnfStyle w:val="000000100000" w:firstRow="0" w:lastRow="0" w:firstColumn="0" w:lastColumn="0" w:oddVBand="0" w:evenVBand="0" w:oddHBand="1" w:evenHBand="0" w:firstRowFirstColumn="0" w:firstRowLastColumn="0" w:lastRowFirstColumn="0" w:lastRowLastColumn="0"/>
+          <w:cnfStyle w:val="000000100000"/>
         </w:trPr>
         <w:tc>
           <w:tcPr>
-            <w:cnfStyle w:val="001000000000" w:firstRow="0" w:lastRow="0" w:firstColumn="1" w:lastColumn="0" w:oddVBand="0" w:evenVBand="0" w:oddHBand="0" w:evenHBand="0" w:firstRowFirstColumn="0" w:firstRowLastColumn="0" w:lastRowFirstColumn="0" w:lastRowLastColumn="0"/>
+            <w:cnfStyle w:val="001000000000"/>
             <w:tcW w:w="6673" w:type="dxa"/>
           </w:tcPr>
           <w:p>
@@ -3911,7 +4020,7 @@
           <w:p>
             <w:pPr>
               <w:jc w:val="both"/>
-              <w:cnfStyle w:val="000000100000" w:firstRow="0" w:lastRow="0" w:firstColumn="0" w:lastColumn="0" w:oddVBand="0" w:evenVBand="0" w:oddHBand="1" w:evenHBand="0" w:firstRowFirstColumn="0" w:firstRowLastColumn="0" w:lastRowFirstColumn="0" w:lastRowLastColumn="0"/>
+              <w:cnfStyle w:val="000000100000"/>
             </w:pPr>
             <w:r>
               <w:t>20/04</w:t>
@@ -3925,7 +4034,7 @@
           <w:p>
             <w:pPr>
               <w:jc w:val="both"/>
-              <w:cnfStyle w:val="000000100000" w:firstRow="0" w:lastRow="0" w:firstColumn="0" w:lastColumn="0" w:oddVBand="0" w:evenVBand="0" w:oddHBand="1" w:evenHBand="0" w:firstRowFirstColumn="0" w:firstRowLastColumn="0" w:lastRowFirstColumn="0" w:lastRowLastColumn="0"/>
+              <w:cnfStyle w:val="000000100000"/>
             </w:pPr>
             <w:r>
               <w:t>22/04</w:t>
@@ -3936,7 +4045,7 @@
       <w:tr>
         <w:tc>
           <w:tcPr>
-            <w:cnfStyle w:val="001000000000" w:firstRow="0" w:lastRow="0" w:firstColumn="1" w:lastColumn="0" w:oddVBand="0" w:evenVBand="0" w:oddHBand="0" w:evenHBand="0" w:firstRowFirstColumn="0" w:firstRowLastColumn="0" w:lastRowFirstColumn="0" w:lastRowLastColumn="0"/>
+            <w:cnfStyle w:val="001000000000"/>
             <w:tcW w:w="6673" w:type="dxa"/>
           </w:tcPr>
           <w:p>
@@ -3955,7 +4064,7 @@
           <w:p>
             <w:pPr>
               <w:jc w:val="both"/>
-              <w:cnfStyle w:val="000000000000" w:firstRow="0" w:lastRow="0" w:firstColumn="0" w:lastColumn="0" w:oddVBand="0" w:evenVBand="0" w:oddHBand="0" w:evenHBand="0" w:firstRowFirstColumn="0" w:firstRowLastColumn="0" w:lastRowFirstColumn="0" w:lastRowLastColumn="0"/>
+              <w:cnfStyle w:val="000000000000"/>
             </w:pPr>
             <w:r>
               <w:t>20/04</w:t>
@@ -3969,7 +4078,7 @@
           <w:p>
             <w:pPr>
               <w:jc w:val="both"/>
-              <w:cnfStyle w:val="000000000000" w:firstRow="0" w:lastRow="0" w:firstColumn="0" w:lastColumn="0" w:oddVBand="0" w:evenVBand="0" w:oddHBand="0" w:evenHBand="0" w:firstRowFirstColumn="0" w:firstRowLastColumn="0" w:lastRowFirstColumn="0" w:lastRowLastColumn="0"/>
+              <w:cnfStyle w:val="000000000000"/>
             </w:pPr>
             <w:r>
               <w:t>23/04</w:t>
@@ -3979,22 +4088,20 @@
       </w:tr>
       <w:tr>
         <w:trPr>
-          <w:cnfStyle w:val="000000100000" w:firstRow="0" w:lastRow="0" w:firstColumn="0" w:lastColumn="0" w:oddVBand="0" w:evenVBand="0" w:oddHBand="1" w:evenHBand="0" w:firstRowFirstColumn="0" w:firstRowLastColumn="0" w:lastRowFirstColumn="0" w:lastRowLastColumn="0"/>
+          <w:cnfStyle w:val="000000100000"/>
         </w:trPr>
         <w:tc>
           <w:tcPr>
-            <w:cnfStyle w:val="001000000000" w:firstRow="0" w:lastRow="0" w:firstColumn="1" w:lastColumn="0" w:oddVBand="0" w:evenVBand="0" w:oddHBand="0" w:evenHBand="0" w:firstRowFirstColumn="0" w:firstRowLastColumn="0" w:lastRowFirstColumn="0" w:lastRowLastColumn="0"/>
+            <w:cnfStyle w:val="001000000000"/>
             <w:tcW w:w="6673" w:type="dxa"/>
           </w:tcPr>
           <w:p>
             <w:pPr>
               <w:jc w:val="both"/>
             </w:pPr>
-            <w:proofErr w:type="spellStart"/>
-            <w:r>
-              <w:t>Descripcion</w:t>
-            </w:r>
-            <w:proofErr w:type="spellEnd"/>
+            <w:r>
+              <w:t>Descripción</w:t>
+            </w:r>
             <w:r>
               <w:t xml:space="preserve"> Proyecto</w:t>
             </w:r>
@@ -4007,7 +4114,7 @@
           <w:p>
             <w:pPr>
               <w:jc w:val="both"/>
-              <w:cnfStyle w:val="000000100000" w:firstRow="0" w:lastRow="0" w:firstColumn="0" w:lastColumn="0" w:oddVBand="0" w:evenVBand="0" w:oddHBand="1" w:evenHBand="0" w:firstRowFirstColumn="0" w:firstRowLastColumn="0" w:lastRowFirstColumn="0" w:lastRowLastColumn="0"/>
+              <w:cnfStyle w:val="000000100000"/>
             </w:pPr>
             <w:r>
               <w:t>20/04</w:t>
@@ -4021,7 +4128,7 @@
           <w:p>
             <w:pPr>
               <w:jc w:val="both"/>
-              <w:cnfStyle w:val="000000100000" w:firstRow="0" w:lastRow="0" w:firstColumn="0" w:lastColumn="0" w:oddVBand="0" w:evenVBand="0" w:oddHBand="1" w:evenHBand="0" w:firstRowFirstColumn="0" w:firstRowLastColumn="0" w:lastRowFirstColumn="0" w:lastRowLastColumn="0"/>
+              <w:cnfStyle w:val="000000100000"/>
             </w:pPr>
             <w:r>
               <w:t>23/04</w:t>
@@ -4032,7 +4139,7 @@
       <w:tr>
         <w:tc>
           <w:tcPr>
-            <w:cnfStyle w:val="001000000000" w:firstRow="0" w:lastRow="0" w:firstColumn="1" w:lastColumn="0" w:oddVBand="0" w:evenVBand="0" w:oddHBand="0" w:evenHBand="0" w:firstRowFirstColumn="0" w:firstRowLastColumn="0" w:lastRowFirstColumn="0" w:lastRowLastColumn="0"/>
+            <w:cnfStyle w:val="001000000000"/>
             <w:tcW w:w="6673" w:type="dxa"/>
           </w:tcPr>
           <w:p>
@@ -4051,7 +4158,7 @@
           <w:p>
             <w:pPr>
               <w:jc w:val="both"/>
-              <w:cnfStyle w:val="000000000000" w:firstRow="0" w:lastRow="0" w:firstColumn="0" w:lastColumn="0" w:oddVBand="0" w:evenVBand="0" w:oddHBand="0" w:evenHBand="0" w:firstRowFirstColumn="0" w:firstRowLastColumn="0" w:lastRowFirstColumn="0" w:lastRowLastColumn="0"/>
+              <w:cnfStyle w:val="000000000000"/>
             </w:pPr>
             <w:r>
               <w:t>20/04</w:t>
@@ -4065,7 +4172,7 @@
           <w:p>
             <w:pPr>
               <w:jc w:val="both"/>
-              <w:cnfStyle w:val="000000000000" w:firstRow="0" w:lastRow="0" w:firstColumn="0" w:lastColumn="0" w:oddVBand="0" w:evenVBand="0" w:oddHBand="0" w:evenHBand="0" w:firstRowFirstColumn="0" w:firstRowLastColumn="0" w:lastRowFirstColumn="0" w:lastRowLastColumn="0"/>
+              <w:cnfStyle w:val="000000000000"/>
             </w:pPr>
             <w:r>
               <w:t>24/04</w:t>
@@ -4075,11 +4182,11 @@
       </w:tr>
       <w:tr>
         <w:trPr>
-          <w:cnfStyle w:val="000000100000" w:firstRow="0" w:lastRow="0" w:firstColumn="0" w:lastColumn="0" w:oddVBand="0" w:evenVBand="0" w:oddHBand="1" w:evenHBand="0" w:firstRowFirstColumn="0" w:firstRowLastColumn="0" w:lastRowFirstColumn="0" w:lastRowLastColumn="0"/>
+          <w:cnfStyle w:val="000000100000"/>
         </w:trPr>
         <w:tc>
           <w:tcPr>
-            <w:cnfStyle w:val="001000000000" w:firstRow="0" w:lastRow="0" w:firstColumn="1" w:lastColumn="0" w:oddVBand="0" w:evenVBand="0" w:oddHBand="0" w:evenHBand="0" w:firstRowFirstColumn="0" w:firstRowLastColumn="0" w:lastRowFirstColumn="0" w:lastRowLastColumn="0"/>
+            <w:cnfStyle w:val="001000000000"/>
             <w:tcW w:w="6673" w:type="dxa"/>
           </w:tcPr>
           <w:p>
@@ -4098,7 +4205,7 @@
           <w:p>
             <w:pPr>
               <w:jc w:val="both"/>
-              <w:cnfStyle w:val="000000100000" w:firstRow="0" w:lastRow="0" w:firstColumn="0" w:lastColumn="0" w:oddVBand="0" w:evenVBand="0" w:oddHBand="1" w:evenHBand="0" w:firstRowFirstColumn="0" w:firstRowLastColumn="0" w:lastRowFirstColumn="0" w:lastRowLastColumn="0"/>
+              <w:cnfStyle w:val="000000100000"/>
             </w:pPr>
             <w:r>
               <w:t>1/05</w:t>
@@ -4112,7 +4219,7 @@
           <w:p>
             <w:pPr>
               <w:jc w:val="both"/>
-              <w:cnfStyle w:val="000000100000" w:firstRow="0" w:lastRow="0" w:firstColumn="0" w:lastColumn="0" w:oddVBand="0" w:evenVBand="0" w:oddHBand="1" w:evenHBand="0" w:firstRowFirstColumn="0" w:firstRowLastColumn="0" w:lastRowFirstColumn="0" w:lastRowLastColumn="0"/>
+              <w:cnfStyle w:val="000000100000"/>
             </w:pPr>
             <w:r>
               <w:t>7/05</w:t>
@@ -4123,7 +4230,7 @@
       <w:tr>
         <w:tc>
           <w:tcPr>
-            <w:cnfStyle w:val="001000000000" w:firstRow="0" w:lastRow="0" w:firstColumn="1" w:lastColumn="0" w:oddVBand="0" w:evenVBand="0" w:oddHBand="0" w:evenHBand="0" w:firstRowFirstColumn="0" w:firstRowLastColumn="0" w:lastRowFirstColumn="0" w:lastRowLastColumn="0"/>
+            <w:cnfStyle w:val="001000000000"/>
             <w:tcW w:w="6673" w:type="dxa"/>
           </w:tcPr>
           <w:p>
@@ -4142,7 +4249,7 @@
           <w:p>
             <w:pPr>
               <w:jc w:val="both"/>
-              <w:cnfStyle w:val="000000000000" w:firstRow="0" w:lastRow="0" w:firstColumn="0" w:lastColumn="0" w:oddVBand="0" w:evenVBand="0" w:oddHBand="0" w:evenHBand="0" w:firstRowFirstColumn="0" w:firstRowLastColumn="0" w:lastRowFirstColumn="0" w:lastRowLastColumn="0"/>
+              <w:cnfStyle w:val="000000000000"/>
             </w:pPr>
             <w:r>
               <w:t>1/05</w:t>
@@ -4156,7 +4263,7 @@
           <w:p>
             <w:pPr>
               <w:jc w:val="both"/>
-              <w:cnfStyle w:val="000000000000" w:firstRow="0" w:lastRow="0" w:firstColumn="0" w:lastColumn="0" w:oddVBand="0" w:evenVBand="0" w:oddHBand="0" w:evenHBand="0" w:firstRowFirstColumn="0" w:firstRowLastColumn="0" w:lastRowFirstColumn="0" w:lastRowLastColumn="0"/>
+              <w:cnfStyle w:val="000000000000"/>
             </w:pPr>
             <w:r>
               <w:t>7/05</w:t>
@@ -4166,11 +4273,11 @@
       </w:tr>
       <w:tr>
         <w:trPr>
-          <w:cnfStyle w:val="000000100000" w:firstRow="0" w:lastRow="0" w:firstColumn="0" w:lastColumn="0" w:oddVBand="0" w:evenVBand="0" w:oddHBand="1" w:evenHBand="0" w:firstRowFirstColumn="0" w:firstRowLastColumn="0" w:lastRowFirstColumn="0" w:lastRowLastColumn="0"/>
+          <w:cnfStyle w:val="000000100000"/>
         </w:trPr>
         <w:tc>
           <w:tcPr>
-            <w:cnfStyle w:val="001000000000" w:firstRow="0" w:lastRow="0" w:firstColumn="1" w:lastColumn="0" w:oddVBand="0" w:evenVBand="0" w:oddHBand="0" w:evenHBand="0" w:firstRowFirstColumn="0" w:firstRowLastColumn="0" w:lastRowFirstColumn="0" w:lastRowLastColumn="0"/>
+            <w:cnfStyle w:val="001000000000"/>
             <w:tcW w:w="6673" w:type="dxa"/>
           </w:tcPr>
           <w:p>
@@ -4189,7 +4296,7 @@
           <w:p>
             <w:pPr>
               <w:jc w:val="both"/>
-              <w:cnfStyle w:val="000000100000" w:firstRow="0" w:lastRow="0" w:firstColumn="0" w:lastColumn="0" w:oddVBand="0" w:evenVBand="0" w:oddHBand="1" w:evenHBand="0" w:firstRowFirstColumn="0" w:firstRowLastColumn="0" w:lastRowFirstColumn="0" w:lastRowLastColumn="0"/>
+              <w:cnfStyle w:val="000000100000"/>
             </w:pPr>
             <w:r>
               <w:t>1/05</w:t>
@@ -4203,7 +4310,7 @@
           <w:p>
             <w:pPr>
               <w:jc w:val="both"/>
-              <w:cnfStyle w:val="000000100000" w:firstRow="0" w:lastRow="0" w:firstColumn="0" w:lastColumn="0" w:oddVBand="0" w:evenVBand="0" w:oddHBand="1" w:evenHBand="0" w:firstRowFirstColumn="0" w:firstRowLastColumn="0" w:lastRowFirstColumn="0" w:lastRowLastColumn="0"/>
+              <w:cnfStyle w:val="000000100000"/>
             </w:pPr>
             <w:r>
               <w:t>7/05</w:t>
@@ -4214,7 +4321,7 @@
       <w:tr>
         <w:tc>
           <w:tcPr>
-            <w:cnfStyle w:val="001000000000" w:firstRow="0" w:lastRow="0" w:firstColumn="1" w:lastColumn="0" w:oddVBand="0" w:evenVBand="0" w:oddHBand="0" w:evenHBand="0" w:firstRowFirstColumn="0" w:firstRowLastColumn="0" w:lastRowFirstColumn="0" w:lastRowLastColumn="0"/>
+            <w:cnfStyle w:val="001000000000"/>
             <w:tcW w:w="6673" w:type="dxa"/>
           </w:tcPr>
           <w:p>
@@ -4233,7 +4340,7 @@
           <w:p>
             <w:pPr>
               <w:jc w:val="both"/>
-              <w:cnfStyle w:val="000000000000" w:firstRow="0" w:lastRow="0" w:firstColumn="0" w:lastColumn="0" w:oddVBand="0" w:evenVBand="0" w:oddHBand="0" w:evenHBand="0" w:firstRowFirstColumn="0" w:firstRowLastColumn="0" w:lastRowFirstColumn="0" w:lastRowLastColumn="0"/>
+              <w:cnfStyle w:val="000000000000"/>
             </w:pPr>
             <w:r>
               <w:t>1/05</w:t>
@@ -4247,7 +4354,7 @@
           <w:p>
             <w:pPr>
               <w:jc w:val="both"/>
-              <w:cnfStyle w:val="000000000000" w:firstRow="0" w:lastRow="0" w:firstColumn="0" w:lastColumn="0" w:oddVBand="0" w:evenVBand="0" w:oddHBand="0" w:evenHBand="0" w:firstRowFirstColumn="0" w:firstRowLastColumn="0" w:lastRowFirstColumn="0" w:lastRowLastColumn="0"/>
+              <w:cnfStyle w:val="000000000000"/>
             </w:pPr>
             <w:r>
               <w:t>7/05</w:t>
@@ -4257,11 +4364,11 @@
       </w:tr>
       <w:tr>
         <w:trPr>
-          <w:cnfStyle w:val="000000100000" w:firstRow="0" w:lastRow="0" w:firstColumn="0" w:lastColumn="0" w:oddVBand="0" w:evenVBand="0" w:oddHBand="1" w:evenHBand="0" w:firstRowFirstColumn="0" w:firstRowLastColumn="0" w:lastRowFirstColumn="0" w:lastRowLastColumn="0"/>
+          <w:cnfStyle w:val="000000100000"/>
         </w:trPr>
         <w:tc>
           <w:tcPr>
-            <w:cnfStyle w:val="001000000000" w:firstRow="0" w:lastRow="0" w:firstColumn="1" w:lastColumn="0" w:oddVBand="0" w:evenVBand="0" w:oddHBand="0" w:evenHBand="0" w:firstRowFirstColumn="0" w:firstRowLastColumn="0" w:lastRowFirstColumn="0" w:lastRowLastColumn="0"/>
+            <w:cnfStyle w:val="001000000000"/>
             <w:tcW w:w="6673" w:type="dxa"/>
           </w:tcPr>
           <w:p>
@@ -4284,7 +4391,7 @@
           <w:p>
             <w:pPr>
               <w:jc w:val="both"/>
-              <w:cnfStyle w:val="000000100000" w:firstRow="0" w:lastRow="0" w:firstColumn="0" w:lastColumn="0" w:oddVBand="0" w:evenVBand="0" w:oddHBand="1" w:evenHBand="0" w:firstRowFirstColumn="0" w:firstRowLastColumn="0" w:lastRowFirstColumn="0" w:lastRowLastColumn="0"/>
+              <w:cnfStyle w:val="000000100000"/>
             </w:pPr>
             <w:r>
               <w:t>8/05</w:t>
@@ -4298,7 +4405,7 @@
           <w:p>
             <w:pPr>
               <w:jc w:val="both"/>
-              <w:cnfStyle w:val="000000100000" w:firstRow="0" w:lastRow="0" w:firstColumn="0" w:lastColumn="0" w:oddVBand="0" w:evenVBand="0" w:oddHBand="1" w:evenHBand="0" w:firstRowFirstColumn="0" w:firstRowLastColumn="0" w:lastRowFirstColumn="0" w:lastRowLastColumn="0"/>
+              <w:cnfStyle w:val="000000100000"/>
             </w:pPr>
             <w:r>
               <w:t>14/05</w:t>
@@ -4309,7 +4416,7 @@
       <w:tr>
         <w:tc>
           <w:tcPr>
-            <w:cnfStyle w:val="001000000000" w:firstRow="0" w:lastRow="0" w:firstColumn="1" w:lastColumn="0" w:oddVBand="0" w:evenVBand="0" w:oddHBand="0" w:evenHBand="0" w:firstRowFirstColumn="0" w:firstRowLastColumn="0" w:lastRowFirstColumn="0" w:lastRowLastColumn="0"/>
+            <w:cnfStyle w:val="001000000000"/>
             <w:tcW w:w="6673" w:type="dxa"/>
           </w:tcPr>
           <w:p>
@@ -4328,7 +4435,7 @@
           <w:p>
             <w:pPr>
               <w:jc w:val="both"/>
-              <w:cnfStyle w:val="000000000000" w:firstRow="0" w:lastRow="0" w:firstColumn="0" w:lastColumn="0" w:oddVBand="0" w:evenVBand="0" w:oddHBand="0" w:evenHBand="0" w:firstRowFirstColumn="0" w:firstRowLastColumn="0" w:lastRowFirstColumn="0" w:lastRowLastColumn="0"/>
+              <w:cnfStyle w:val="000000000000"/>
             </w:pPr>
             <w:r>
               <w:t>8/05</w:t>
@@ -4342,7 +4449,7 @@
           <w:p>
             <w:pPr>
               <w:jc w:val="both"/>
-              <w:cnfStyle w:val="000000000000" w:firstRow="0" w:lastRow="0" w:firstColumn="0" w:lastColumn="0" w:oddVBand="0" w:evenVBand="0" w:oddHBand="0" w:evenHBand="0" w:firstRowFirstColumn="0" w:firstRowLastColumn="0" w:lastRowFirstColumn="0" w:lastRowLastColumn="0"/>
+              <w:cnfStyle w:val="000000000000"/>
             </w:pPr>
             <w:r>
               <w:t>14/05</w:t>
@@ -4352,12 +4459,12 @@
       </w:tr>
       <w:tr>
         <w:trPr>
-          <w:cnfStyle w:val="000000100000" w:firstRow="0" w:lastRow="0" w:firstColumn="0" w:lastColumn="0" w:oddVBand="0" w:evenVBand="0" w:oddHBand="1" w:evenHBand="0" w:firstRowFirstColumn="0" w:firstRowLastColumn="0" w:lastRowFirstColumn="0" w:lastRowLastColumn="0"/>
+          <w:cnfStyle w:val="000000100000"/>
           <w:trHeight w:val="328"/>
         </w:trPr>
         <w:tc>
           <w:tcPr>
-            <w:cnfStyle w:val="001000000000" w:firstRow="0" w:lastRow="0" w:firstColumn="1" w:lastColumn="0" w:oddVBand="0" w:evenVBand="0" w:oddHBand="0" w:evenHBand="0" w:firstRowFirstColumn="0" w:firstRowLastColumn="0" w:lastRowFirstColumn="0" w:lastRowLastColumn="0"/>
+            <w:cnfStyle w:val="001000000000"/>
             <w:tcW w:w="6673" w:type="dxa"/>
           </w:tcPr>
           <w:p>
@@ -4376,7 +4483,7 @@
           <w:p>
             <w:pPr>
               <w:jc w:val="both"/>
-              <w:cnfStyle w:val="000000100000" w:firstRow="0" w:lastRow="0" w:firstColumn="0" w:lastColumn="0" w:oddVBand="0" w:evenVBand="0" w:oddHBand="1" w:evenHBand="0" w:firstRowFirstColumn="0" w:firstRowLastColumn="0" w:lastRowFirstColumn="0" w:lastRowLastColumn="0"/>
+              <w:cnfStyle w:val="000000100000"/>
             </w:pPr>
             <w:r>
               <w:t>8/05</w:t>
@@ -4390,7 +4497,7 @@
           <w:p>
             <w:pPr>
               <w:jc w:val="both"/>
-              <w:cnfStyle w:val="000000100000" w:firstRow="0" w:lastRow="0" w:firstColumn="0" w:lastColumn="0" w:oddVBand="0" w:evenVBand="0" w:oddHBand="1" w:evenHBand="0" w:firstRowFirstColumn="0" w:firstRowLastColumn="0" w:lastRowFirstColumn="0" w:lastRowLastColumn="0"/>
+              <w:cnfStyle w:val="000000100000"/>
             </w:pPr>
             <w:r>
               <w:t>14/05</w:t>
@@ -4407,7 +4514,7 @@
     </w:p>
     <w:p>
       <w:pPr>
-        <w:pStyle w:val="Heading2"/>
+        <w:pStyle w:val="Ttulo2"/>
       </w:pPr>
       <w:bookmarkStart w:id="13" w:name="_Toc133576323"/>
       <w:r>
@@ -4451,7 +4558,7 @@
     </w:p>
     <w:p>
       <w:pPr>
-        <w:pStyle w:val="Heading2"/>
+        <w:pStyle w:val="Ttulo2"/>
       </w:pPr>
       <w:bookmarkStart w:id="14" w:name="_Toc133576324"/>
       <w:r>
@@ -4464,9 +4571,10 @@
       <w:r>
         <w:rPr>
           <w:noProof/>
+          <w:lang w:eastAsia="es-ES"/>
         </w:rPr>
         <w:drawing>
-          <wp:inline distT="0" distB="0" distL="0" distR="0" wp14:anchorId="4ABC9AB5" wp14:editId="6FB6D581">
+          <wp:inline distT="0" distB="0" distL="0" distR="0">
             <wp:extent cx="5581015" cy="3000375"/>
             <wp:effectExtent l="0" t="0" r="635" b="9525"/>
             <wp:docPr id="2" name="Picture 2"/>
@@ -4483,10 +4591,10 @@
                     </pic:cNvPicPr>
                   </pic:nvPicPr>
                   <pic:blipFill>
-                    <a:blip r:embed="rId11">
+                    <a:blip r:embed="rId11" cstate="print">
                       <a:extLst>
                         <a:ext uri="{28A0092B-C50C-407E-A947-70E740481C1C}">
-                          <a14:useLocalDpi xmlns:a14="http://schemas.microsoft.com/office/drawing/2010/main" val="0"/>
+                          <a14:useLocalDpi xmlns:a14="http://schemas.microsoft.com/office/drawing/2010/main" xmlns:wps="http://schemas.microsoft.com/office/word/2010/wordprocessingShape" xmlns:wpi="http://schemas.microsoft.com/office/word/2010/wordprocessingInk" xmlns:wpg="http://schemas.microsoft.com/office/word/2010/wordprocessingGroup" xmlns:w16se="http://schemas.microsoft.com/office/word/2015/wordml/symex" xmlns:w16sdtdh="http://schemas.microsoft.com/office/word/2020/wordml/sdtdatahash" xmlns:w16="http://schemas.microsoft.com/office/word/2018/wordml" xmlns:w16cid="http://schemas.microsoft.com/office/word/2016/wordml/cid" xmlns:w16cex="http://schemas.microsoft.com/office/word/2018/wordml/cex" xmlns:w15="http://schemas.microsoft.com/office/word/2012/wordml" xmlns:w14="http://schemas.microsoft.com/office/word/2010/wordml" xmlns:w="http://schemas.openxmlformats.org/wordprocessingml/2006/main" xmlns:w10="urn:schemas-microsoft-com:office:word" xmlns:wp14="http://schemas.microsoft.com/office/word/2010/wordprocessingDrawing" xmlns:v="urn:schemas-microsoft-com:vml" xmlns:oel="http://schemas.microsoft.com/office/2019/extlst" xmlns:o="urn:schemas-microsoft-com:office:office" xmlns:am3d="http://schemas.microsoft.com/office/drawing/2017/model3d" xmlns:aink="http://schemas.microsoft.com/office/drawing/2016/ink" xmlns:mc="http://schemas.openxmlformats.org/markup-compatibility/2006" xmlns:cx8="http://schemas.microsoft.com/office/drawing/2016/5/14/chartex" xmlns:cx7="http://schemas.microsoft.com/office/drawing/2016/5/13/chartex" xmlns:cx6="http://schemas.microsoft.com/office/drawing/2016/5/12/chartex" xmlns:cx5="http://schemas.microsoft.com/office/drawing/2016/5/11/chartex" xmlns:cx4="http://schemas.microsoft.com/office/drawing/2016/5/10/chartex" xmlns:cx3="http://schemas.microsoft.com/office/drawing/2016/5/9/chartex" xmlns:cx2="http://schemas.microsoft.com/office/drawing/2015/10/21/chartex" xmlns:cx1="http://schemas.microsoft.com/office/drawing/2015/9/8/chartex" xmlns:cx="http://schemas.microsoft.com/office/drawing/2014/chartex" xmlns:wpc="http://schemas.microsoft.com/office/word/2010/wordprocessingCanvas" xmlns="" val="0"/>
                         </a:ext>
                       </a:extLst>
                     </a:blip>
@@ -4519,7 +4627,7 @@
     <w:p/>
     <w:p>
       <w:pPr>
-        <w:pStyle w:val="Heading2"/>
+        <w:pStyle w:val="Ttulo2"/>
       </w:pPr>
       <w:r>
         <w:lastRenderedPageBreak/>
@@ -4529,10 +4637,10 @@
     <w:p/>
     <w:tbl>
       <w:tblPr>
-        <w:tblStyle w:val="GridTable1Light-Accent5"/>
+        <w:tblStyle w:val="GridTable1LightAccent5"/>
         <w:tblW w:w="9923" w:type="dxa"/>
         <w:tblInd w:w="-718" w:type="dxa"/>
-        <w:tblLook w:val="04A0" w:firstRow="1" w:lastRow="0" w:firstColumn="1" w:lastColumn="0" w:noHBand="0" w:noVBand="1"/>
+        <w:tblLook w:val="04A0"/>
       </w:tblPr>
       <w:tblGrid>
         <w:gridCol w:w="2837"/>
@@ -4542,11 +4650,11 @@
       </w:tblGrid>
       <w:tr>
         <w:trPr>
-          <w:cnfStyle w:val="100000000000" w:firstRow="1" w:lastRow="0" w:firstColumn="0" w:lastColumn="0" w:oddVBand="0" w:evenVBand="0" w:oddHBand="0" w:evenHBand="0" w:firstRowFirstColumn="0" w:firstRowLastColumn="0" w:lastRowFirstColumn="0" w:lastRowLastColumn="0"/>
+          <w:cnfStyle w:val="100000000000"/>
         </w:trPr>
         <w:tc>
           <w:tcPr>
-            <w:cnfStyle w:val="001000000000" w:firstRow="0" w:lastRow="0" w:firstColumn="1" w:lastColumn="0" w:oddVBand="0" w:evenVBand="0" w:oddHBand="0" w:evenHBand="0" w:firstRowFirstColumn="0" w:firstRowLastColumn="0" w:lastRowFirstColumn="0" w:lastRowLastColumn="0"/>
+            <w:cnfStyle w:val="001000000000"/>
             <w:tcW w:w="2837" w:type="dxa"/>
           </w:tcPr>
           <w:p>
@@ -4561,7 +4669,7 @@
           </w:tcPr>
           <w:p>
             <w:pPr>
-              <w:cnfStyle w:val="100000000000" w:firstRow="1" w:lastRow="0" w:firstColumn="0" w:lastColumn="0" w:oddVBand="0" w:evenVBand="0" w:oddHBand="0" w:evenHBand="0" w:firstRowFirstColumn="0" w:firstRowLastColumn="0" w:lastRowFirstColumn="0" w:lastRowLastColumn="0"/>
+              <w:cnfStyle w:val="100000000000"/>
             </w:pPr>
             <w:r>
               <w:t>Gravedad</w:t>
@@ -4574,7 +4682,7 @@
           </w:tcPr>
           <w:p>
             <w:pPr>
-              <w:cnfStyle w:val="100000000000" w:firstRow="1" w:lastRow="0" w:firstColumn="0" w:lastColumn="0" w:oddVBand="0" w:evenVBand="0" w:oddHBand="0" w:evenHBand="0" w:firstRowFirstColumn="0" w:firstRowLastColumn="0" w:lastRowFirstColumn="0" w:lastRowLastColumn="0"/>
+              <w:cnfStyle w:val="100000000000"/>
             </w:pPr>
             <w:r>
               <w:t>Probabilidad</w:t>
@@ -4587,7 +4695,7 @@
           </w:tcPr>
           <w:p>
             <w:pPr>
-              <w:cnfStyle w:val="100000000000" w:firstRow="1" w:lastRow="0" w:firstColumn="0" w:lastColumn="0" w:oddVBand="0" w:evenVBand="0" w:oddHBand="0" w:evenHBand="0" w:firstRowFirstColumn="0" w:firstRowLastColumn="0" w:lastRowFirstColumn="0" w:lastRowLastColumn="0"/>
+              <w:cnfStyle w:val="100000000000"/>
             </w:pPr>
             <w:r>
               <w:t>Prevención</w:t>
@@ -4601,7 +4709,7 @@
         </w:trPr>
         <w:tc>
           <w:tcPr>
-            <w:cnfStyle w:val="001000000000" w:firstRow="0" w:lastRow="0" w:firstColumn="1" w:lastColumn="0" w:oddVBand="0" w:evenVBand="0" w:oddHBand="0" w:evenHBand="0" w:firstRowFirstColumn="0" w:firstRowLastColumn="0" w:lastRowFirstColumn="0" w:lastRowLastColumn="0"/>
+            <w:cnfStyle w:val="001000000000"/>
             <w:tcW w:w="2837" w:type="dxa"/>
           </w:tcPr>
           <w:p>
@@ -4616,7 +4724,7 @@
           </w:tcPr>
           <w:p>
             <w:pPr>
-              <w:cnfStyle w:val="000000000000" w:firstRow="0" w:lastRow="0" w:firstColumn="0" w:lastColumn="0" w:oddVBand="0" w:evenVBand="0" w:oddHBand="0" w:evenHBand="0" w:firstRowFirstColumn="0" w:firstRowLastColumn="0" w:lastRowFirstColumn="0" w:lastRowLastColumn="0"/>
+              <w:cnfStyle w:val="000000000000"/>
             </w:pPr>
             <w:r>
               <w:t>Medio</w:t>
@@ -4629,7 +4737,7 @@
           </w:tcPr>
           <w:p>
             <w:pPr>
-              <w:cnfStyle w:val="000000000000" w:firstRow="0" w:lastRow="0" w:firstColumn="0" w:lastColumn="0" w:oddVBand="0" w:evenVBand="0" w:oddHBand="0" w:evenHBand="0" w:firstRowFirstColumn="0" w:firstRowLastColumn="0" w:lastRowFirstColumn="0" w:lastRowLastColumn="0"/>
+              <w:cnfStyle w:val="000000000000"/>
             </w:pPr>
             <w:r>
               <w:t>Medio</w:t>
@@ -4642,7 +4750,7 @@
           </w:tcPr>
           <w:p>
             <w:pPr>
-              <w:cnfStyle w:val="000000000000" w:firstRow="0" w:lastRow="0" w:firstColumn="0" w:lastColumn="0" w:oddVBand="0" w:evenVBand="0" w:oddHBand="0" w:evenHBand="0" w:firstRowFirstColumn="0" w:firstRowLastColumn="0" w:lastRowFirstColumn="0" w:lastRowLastColumn="0"/>
+              <w:cnfStyle w:val="000000000000"/>
             </w:pPr>
             <w:r>
               <w:t>Estudio</w:t>
@@ -4656,7 +4764,7 @@
         </w:trPr>
         <w:tc>
           <w:tcPr>
-            <w:cnfStyle w:val="001000000000" w:firstRow="0" w:lastRow="0" w:firstColumn="1" w:lastColumn="0" w:oddVBand="0" w:evenVBand="0" w:oddHBand="0" w:evenHBand="0" w:firstRowFirstColumn="0" w:firstRowLastColumn="0" w:lastRowFirstColumn="0" w:lastRowLastColumn="0"/>
+            <w:cnfStyle w:val="001000000000"/>
             <w:tcW w:w="2837" w:type="dxa"/>
           </w:tcPr>
           <w:p>
@@ -4671,7 +4779,7 @@
           </w:tcPr>
           <w:p>
             <w:pPr>
-              <w:cnfStyle w:val="000000000000" w:firstRow="0" w:lastRow="0" w:firstColumn="0" w:lastColumn="0" w:oddVBand="0" w:evenVBand="0" w:oddHBand="0" w:evenHBand="0" w:firstRowFirstColumn="0" w:firstRowLastColumn="0" w:lastRowFirstColumn="0" w:lastRowLastColumn="0"/>
+              <w:cnfStyle w:val="000000000000"/>
             </w:pPr>
             <w:r>
               <w:t>Alto</w:t>
@@ -4684,7 +4792,7 @@
           </w:tcPr>
           <w:p>
             <w:pPr>
-              <w:cnfStyle w:val="000000000000" w:firstRow="0" w:lastRow="0" w:firstColumn="0" w:lastColumn="0" w:oddVBand="0" w:evenVBand="0" w:oddHBand="0" w:evenHBand="0" w:firstRowFirstColumn="0" w:firstRowLastColumn="0" w:lastRowFirstColumn="0" w:lastRowLastColumn="0"/>
+              <w:cnfStyle w:val="000000000000"/>
             </w:pPr>
             <w:r>
               <w:t>Baja</w:t>
@@ -4697,7 +4805,7 @@
           </w:tcPr>
           <w:p>
             <w:pPr>
-              <w:cnfStyle w:val="000000000000" w:firstRow="0" w:lastRow="0" w:firstColumn="0" w:lastColumn="0" w:oddVBand="0" w:evenVBand="0" w:oddHBand="0" w:evenHBand="0" w:firstRowFirstColumn="0" w:firstRowLastColumn="0" w:lastRowFirstColumn="0" w:lastRowLastColumn="0"/>
+              <w:cnfStyle w:val="000000000000"/>
             </w:pPr>
             <w:r>
               <w:t>Formación en ciberseguridad</w:t>
@@ -4708,7 +4816,7 @@
       <w:tr>
         <w:tc>
           <w:tcPr>
-            <w:cnfStyle w:val="001000000000" w:firstRow="0" w:lastRow="0" w:firstColumn="1" w:lastColumn="0" w:oddVBand="0" w:evenVBand="0" w:oddHBand="0" w:evenHBand="0" w:firstRowFirstColumn="0" w:firstRowLastColumn="0" w:lastRowFirstColumn="0" w:lastRowLastColumn="0"/>
+            <w:cnfStyle w:val="001000000000"/>
             <w:tcW w:w="2837" w:type="dxa"/>
           </w:tcPr>
           <w:p>
@@ -4723,7 +4831,7 @@
           </w:tcPr>
           <w:p>
             <w:pPr>
-              <w:cnfStyle w:val="000000000000" w:firstRow="0" w:lastRow="0" w:firstColumn="0" w:lastColumn="0" w:oddVBand="0" w:evenVBand="0" w:oddHBand="0" w:evenHBand="0" w:firstRowFirstColumn="0" w:firstRowLastColumn="0" w:lastRowFirstColumn="0" w:lastRowLastColumn="0"/>
+              <w:cnfStyle w:val="000000000000"/>
             </w:pPr>
             <w:r>
               <w:t>Bajo</w:t>
@@ -4736,7 +4844,7 @@
           </w:tcPr>
           <w:p>
             <w:pPr>
-              <w:cnfStyle w:val="000000000000" w:firstRow="0" w:lastRow="0" w:firstColumn="0" w:lastColumn="0" w:oddVBand="0" w:evenVBand="0" w:oddHBand="0" w:evenHBand="0" w:firstRowFirstColumn="0" w:firstRowLastColumn="0" w:lastRowFirstColumn="0" w:lastRowLastColumn="0"/>
+              <w:cnfStyle w:val="000000000000"/>
             </w:pPr>
             <w:r>
               <w:t>Alta</w:t>
@@ -4749,7 +4857,7 @@
           </w:tcPr>
           <w:p>
             <w:pPr>
-              <w:cnfStyle w:val="000000000000" w:firstRow="0" w:lastRow="0" w:firstColumn="0" w:lastColumn="0" w:oddVBand="0" w:evenVBand="0" w:oddHBand="0" w:evenHBand="0" w:firstRowFirstColumn="0" w:firstRowLastColumn="0" w:lastRowFirstColumn="0" w:lastRowLastColumn="0"/>
+              <w:cnfStyle w:val="000000000000"/>
             </w:pPr>
             <w:r>
               <w:t>Usar herramientas que repasen el código.</w:t>
@@ -4757,7 +4865,7 @@
           </w:p>
           <w:p>
             <w:pPr>
-              <w:cnfStyle w:val="000000000000" w:firstRow="0" w:lastRow="0" w:firstColumn="0" w:lastColumn="0" w:oddVBand="0" w:evenVBand="0" w:oddHBand="0" w:evenHBand="0" w:firstRowFirstColumn="0" w:firstRowLastColumn="0" w:lastRowFirstColumn="0" w:lastRowLastColumn="0"/>
+              <w:cnfStyle w:val="000000000000"/>
             </w:pPr>
             <w:r>
               <w:t>Escribir el código cuidadosamente.</w:t>
@@ -4768,7 +4876,7 @@
       <w:tr>
         <w:tc>
           <w:tcPr>
-            <w:cnfStyle w:val="001000000000" w:firstRow="0" w:lastRow="0" w:firstColumn="1" w:lastColumn="0" w:oddVBand="0" w:evenVBand="0" w:oddHBand="0" w:evenHBand="0" w:firstRowFirstColumn="0" w:firstRowLastColumn="0" w:lastRowFirstColumn="0" w:lastRowLastColumn="0"/>
+            <w:cnfStyle w:val="001000000000"/>
             <w:tcW w:w="2837" w:type="dxa"/>
           </w:tcPr>
           <w:p>
@@ -4783,7 +4891,7 @@
           </w:tcPr>
           <w:p>
             <w:pPr>
-              <w:cnfStyle w:val="000000000000" w:firstRow="0" w:lastRow="0" w:firstColumn="0" w:lastColumn="0" w:oddVBand="0" w:evenVBand="0" w:oddHBand="0" w:evenHBand="0" w:firstRowFirstColumn="0" w:firstRowLastColumn="0" w:lastRowFirstColumn="0" w:lastRowLastColumn="0"/>
+              <w:cnfStyle w:val="000000000000"/>
             </w:pPr>
             <w:r>
               <w:t>Bajo</w:t>
@@ -4796,7 +4904,7 @@
           </w:tcPr>
           <w:p>
             <w:pPr>
-              <w:cnfStyle w:val="000000000000" w:firstRow="0" w:lastRow="0" w:firstColumn="0" w:lastColumn="0" w:oddVBand="0" w:evenVBand="0" w:oddHBand="0" w:evenHBand="0" w:firstRowFirstColumn="0" w:firstRowLastColumn="0" w:lastRowFirstColumn="0" w:lastRowLastColumn="0"/>
+              <w:cnfStyle w:val="000000000000"/>
             </w:pPr>
             <w:r>
               <w:t>Medio</w:t>
@@ -4809,7 +4917,7 @@
           </w:tcPr>
           <w:p>
             <w:pPr>
-              <w:cnfStyle w:val="000000000000" w:firstRow="0" w:lastRow="0" w:firstColumn="0" w:lastColumn="0" w:oddVBand="0" w:evenVBand="0" w:oddHBand="0" w:evenHBand="0" w:firstRowFirstColumn="0" w:firstRowLastColumn="0" w:lastRowFirstColumn="0" w:lastRowLastColumn="0"/>
+              <w:cnfStyle w:val="000000000000"/>
             </w:pPr>
             <w:r>
               <w:t>La herramienta ha de estar optimizada para que el usuario no espere al realizar la consulta.</w:t>
@@ -4820,7 +4928,7 @@
       <w:tr>
         <w:tc>
           <w:tcPr>
-            <w:cnfStyle w:val="001000000000" w:firstRow="0" w:lastRow="0" w:firstColumn="1" w:lastColumn="0" w:oddVBand="0" w:evenVBand="0" w:oddHBand="0" w:evenHBand="0" w:firstRowFirstColumn="0" w:firstRowLastColumn="0" w:lastRowFirstColumn="0" w:lastRowLastColumn="0"/>
+            <w:cnfStyle w:val="001000000000"/>
             <w:tcW w:w="2837" w:type="dxa"/>
           </w:tcPr>
           <w:p>
@@ -4850,7 +4958,7 @@
           </w:tcPr>
           <w:p>
             <w:pPr>
-              <w:cnfStyle w:val="000000000000" w:firstRow="0" w:lastRow="0" w:firstColumn="0" w:lastColumn="0" w:oddVBand="0" w:evenVBand="0" w:oddHBand="0" w:evenHBand="0" w:firstRowFirstColumn="0" w:firstRowLastColumn="0" w:lastRowFirstColumn="0" w:lastRowLastColumn="0"/>
+              <w:cnfStyle w:val="000000000000"/>
             </w:pPr>
             <w:r>
               <w:t>Alta</w:t>
@@ -4863,7 +4971,7 @@
           </w:tcPr>
           <w:p>
             <w:pPr>
-              <w:cnfStyle w:val="000000000000" w:firstRow="0" w:lastRow="0" w:firstColumn="0" w:lastColumn="0" w:oddVBand="0" w:evenVBand="0" w:oddHBand="0" w:evenHBand="0" w:firstRowFirstColumn="0" w:firstRowLastColumn="0" w:lastRowFirstColumn="0" w:lastRowLastColumn="0"/>
+              <w:cnfStyle w:val="000000000000"/>
             </w:pPr>
             <w:r>
               <w:t>Medio</w:t>
@@ -4876,7 +4984,7 @@
           </w:tcPr>
           <w:p>
             <w:pPr>
-              <w:cnfStyle w:val="000000000000" w:firstRow="0" w:lastRow="0" w:firstColumn="0" w:lastColumn="0" w:oddVBand="0" w:evenVBand="0" w:oddHBand="0" w:evenHBand="0" w:firstRowFirstColumn="0" w:firstRowLastColumn="0" w:lastRowFirstColumn="0" w:lastRowLastColumn="0"/>
+              <w:cnfStyle w:val="000000000000"/>
             </w:pPr>
             <w:r>
               <w:t>La conexión debe ser fuerte y revisada dado que es lo que proporciona la fuente de información.</w:t>
@@ -4899,7 +5007,7 @@
 </file>
 
 <file path=word/endnotes.xml><?xml version="1.0" encoding="utf-8"?>
-<w:endnotes xmlns:wpc="http://schemas.microsoft.com/office/word/2010/wordprocessingCanvas" xmlns:cx="http://schemas.microsoft.com/office/drawing/2014/chartex" xmlns:cx1="http://schemas.microsoft.com/office/drawing/2015/9/8/chartex" xmlns:cx2="http://schemas.microsoft.com/office/drawing/2015/10/21/chartex" xmlns:cx3="http://schemas.microsoft.com/office/drawing/2016/5/9/chartex" xmlns:cx4="http://schemas.microsoft.com/office/drawing/2016/5/10/chartex" xmlns:cx5="http://schemas.microsoft.com/office/drawing/2016/5/11/chartex" xmlns:cx6="http://schemas.microsoft.com/office/drawing/2016/5/12/chartex" xmlns:cx7="http://schemas.microsoft.com/office/drawing/2016/5/13/chartex" xmlns:cx8="http://schemas.microsoft.com/office/drawing/2016/5/14/chartex" xmlns:mc="http://schemas.openxmlformats.org/markup-compatibility/2006" xmlns:aink="http://schemas.microsoft.com/office/drawing/2016/ink" xmlns:am3d="http://schemas.microsoft.com/office/drawing/2017/model3d" xmlns:o="urn:schemas-microsoft-com:office:office" xmlns:oel="http://schemas.microsoft.com/office/2019/extlst" xmlns:r="http://schemas.openxmlformats.org/officeDocument/2006/relationships" xmlns:m="http://schemas.openxmlformats.org/officeDocument/2006/math" xmlns:v="urn:schemas-microsoft-com:vml" xmlns:wp14="http://schemas.microsoft.com/office/word/2010/wordprocessingDrawing" xmlns:wp="http://schemas.openxmlformats.org/drawingml/2006/wordprocessingDrawing" xmlns:w10="urn:schemas-microsoft-com:office:word" xmlns:w="http://schemas.openxmlformats.org/wordprocessingml/2006/main" xmlns:w14="http://schemas.microsoft.com/office/word/2010/wordml" xmlns:w15="http://schemas.microsoft.com/office/word/2012/wordml" xmlns:w16cex="http://schemas.microsoft.com/office/word/2018/wordml/cex" xmlns:w16cid="http://schemas.microsoft.com/office/word/2016/wordml/cid" xmlns:w16="http://schemas.microsoft.com/office/word/2018/wordml" xmlns:w16sdtdh="http://schemas.microsoft.com/office/word/2020/wordml/sdtdatahash" xmlns:w16se="http://schemas.microsoft.com/office/word/2015/wordml/symex" xmlns:wpg="http://schemas.microsoft.com/office/word/2010/wordprocessingGroup" xmlns:wpi="http://schemas.microsoft.com/office/word/2010/wordprocessingInk" xmlns:wne="http://schemas.microsoft.com/office/word/2006/wordml" xmlns:wps="http://schemas.microsoft.com/office/word/2010/wordprocessingShape" mc:Ignorable="w14 w15 w16se w16cid w16 w16cex w16sdtdh wp14">
+<w:endnotes xmlns:ve="http://schemas.openxmlformats.org/markup-compatibility/2006" xmlns:o="urn:schemas-microsoft-com:office:office" xmlns:r="http://schemas.openxmlformats.org/officeDocument/2006/relationships" xmlns:m="http://schemas.openxmlformats.org/officeDocument/2006/math" xmlns:v="urn:schemas-microsoft-com:vml" xmlns:wp="http://schemas.openxmlformats.org/drawingml/2006/wordprocessingDrawing" xmlns:w10="urn:schemas-microsoft-com:office:word" xmlns:w="http://schemas.openxmlformats.org/wordprocessingml/2006/main" xmlns:wne="http://schemas.microsoft.com/office/word/2006/wordml">
   <w:endnote w:type="separator" w:id="-1">
     <w:p>
       <w:pPr>
@@ -4924,7 +5032,7 @@
 </file>
 
 <file path=word/footer1.xml><?xml version="1.0" encoding="utf-8"?>
-<w:ftr xmlns:wpc="http://schemas.microsoft.com/office/word/2010/wordprocessingCanvas" xmlns:cx="http://schemas.microsoft.com/office/drawing/2014/chartex" xmlns:cx1="http://schemas.microsoft.com/office/drawing/2015/9/8/chartex" xmlns:cx2="http://schemas.microsoft.com/office/drawing/2015/10/21/chartex" xmlns:cx3="http://schemas.microsoft.com/office/drawing/2016/5/9/chartex" xmlns:cx4="http://schemas.microsoft.com/office/drawing/2016/5/10/chartex" xmlns:cx5="http://schemas.microsoft.com/office/drawing/2016/5/11/chartex" xmlns:cx6="http://schemas.microsoft.com/office/drawing/2016/5/12/chartex" xmlns:cx7="http://schemas.microsoft.com/office/drawing/2016/5/13/chartex" xmlns:cx8="http://schemas.microsoft.com/office/drawing/2016/5/14/chartex" xmlns:mc="http://schemas.openxmlformats.org/markup-compatibility/2006" xmlns:aink="http://schemas.microsoft.com/office/drawing/2016/ink" xmlns:am3d="http://schemas.microsoft.com/office/drawing/2017/model3d" xmlns:o="urn:schemas-microsoft-com:office:office" xmlns:oel="http://schemas.microsoft.com/office/2019/extlst" xmlns:r="http://schemas.openxmlformats.org/officeDocument/2006/relationships" xmlns:m="http://schemas.openxmlformats.org/officeDocument/2006/math" xmlns:v="urn:schemas-microsoft-com:vml" xmlns:wp14="http://schemas.microsoft.com/office/word/2010/wordprocessingDrawing" xmlns:wp="http://schemas.openxmlformats.org/drawingml/2006/wordprocessingDrawing" xmlns:w10="urn:schemas-microsoft-com:office:word" xmlns:w="http://schemas.openxmlformats.org/wordprocessingml/2006/main" xmlns:w14="http://schemas.microsoft.com/office/word/2010/wordml" xmlns:w15="http://schemas.microsoft.com/office/word/2012/wordml" xmlns:w16cex="http://schemas.microsoft.com/office/word/2018/wordml/cex" xmlns:w16cid="http://schemas.microsoft.com/office/word/2016/wordml/cid" xmlns:w16="http://schemas.microsoft.com/office/word/2018/wordml" xmlns:w16sdtdh="http://schemas.microsoft.com/office/word/2020/wordml/sdtdatahash" xmlns:w16se="http://schemas.microsoft.com/office/word/2015/wordml/symex" xmlns:wpg="http://schemas.microsoft.com/office/word/2010/wordprocessingGroup" xmlns:wpi="http://schemas.microsoft.com/office/word/2010/wordprocessingInk" xmlns:wne="http://schemas.microsoft.com/office/word/2006/wordml" xmlns:wps="http://schemas.microsoft.com/office/word/2010/wordprocessingShape" mc:Ignorable="w14 w15 w16se w16cid w16 w16cex w16sdtdh wp14">
+<w:ftr xmlns:ve="http://schemas.openxmlformats.org/markup-compatibility/2006" xmlns:o="urn:schemas-microsoft-com:office:office" xmlns:r="http://schemas.openxmlformats.org/officeDocument/2006/relationships" xmlns:m="http://schemas.openxmlformats.org/officeDocument/2006/math" xmlns:v="urn:schemas-microsoft-com:vml" xmlns:wp="http://schemas.openxmlformats.org/drawingml/2006/wordprocessingDrawing" xmlns:w10="urn:schemas-microsoft-com:office:word" xmlns:w="http://schemas.openxmlformats.org/wordprocessingml/2006/main" xmlns:wne="http://schemas.microsoft.com/office/word/2006/wordml">
   <w:sdt>
     <w:sdtPr>
       <w:id w:val="187415836"/>
@@ -4933,11 +5041,10 @@
         <w:docPartUnique/>
       </w:docPartObj>
     </w:sdtPr>
-    <w:sdtEndPr/>
     <w:sdtContent>
       <w:p>
         <w:pPr>
-          <w:pStyle w:val="Footer"/>
+          <w:pStyle w:val="Piedepgina"/>
           <w:jc w:val="center"/>
         </w:pPr>
         <w:r>
@@ -4950,7 +5057,10 @@
           <w:fldChar w:fldCharType="separate"/>
         </w:r>
         <w:r>
-          <w:t>2</w:t>
+          <w:rPr>
+            <w:noProof/>
+          </w:rPr>
+          <w:t>10</w:t>
         </w:r>
         <w:r>
           <w:fldChar w:fldCharType="end"/>
@@ -4960,14 +5070,14 @@
   </w:sdt>
   <w:p>
     <w:pPr>
-      <w:pStyle w:val="Footer"/>
+      <w:pStyle w:val="Piedepgina"/>
     </w:pPr>
   </w:p>
 </w:ftr>
 </file>
 
 <file path=word/footnotes.xml><?xml version="1.0" encoding="utf-8"?>
-<w:footnotes xmlns:wpc="http://schemas.microsoft.com/office/word/2010/wordprocessingCanvas" xmlns:cx="http://schemas.microsoft.com/office/drawing/2014/chartex" xmlns:cx1="http://schemas.microsoft.com/office/drawing/2015/9/8/chartex" xmlns:cx2="http://schemas.microsoft.com/office/drawing/2015/10/21/chartex" xmlns:cx3="http://schemas.microsoft.com/office/drawing/2016/5/9/chartex" xmlns:cx4="http://schemas.microsoft.com/office/drawing/2016/5/10/chartex" xmlns:cx5="http://schemas.microsoft.com/office/drawing/2016/5/11/chartex" xmlns:cx6="http://schemas.microsoft.com/office/drawing/2016/5/12/chartex" xmlns:cx7="http://schemas.microsoft.com/office/drawing/2016/5/13/chartex" xmlns:cx8="http://schemas.microsoft.com/office/drawing/2016/5/14/chartex" xmlns:mc="http://schemas.openxmlformats.org/markup-compatibility/2006" xmlns:aink="http://schemas.microsoft.com/office/drawing/2016/ink" xmlns:am3d="http://schemas.microsoft.com/office/drawing/2017/model3d" xmlns:o="urn:schemas-microsoft-com:office:office" xmlns:oel="http://schemas.microsoft.com/office/2019/extlst" xmlns:r="http://schemas.openxmlformats.org/officeDocument/2006/relationships" xmlns:m="http://schemas.openxmlformats.org/officeDocument/2006/math" xmlns:v="urn:schemas-microsoft-com:vml" xmlns:wp14="http://schemas.microsoft.com/office/word/2010/wordprocessingDrawing" xmlns:wp="http://schemas.openxmlformats.org/drawingml/2006/wordprocessingDrawing" xmlns:w10="urn:schemas-microsoft-com:office:word" xmlns:w="http://schemas.openxmlformats.org/wordprocessingml/2006/main" xmlns:w14="http://schemas.microsoft.com/office/word/2010/wordml" xmlns:w15="http://schemas.microsoft.com/office/word/2012/wordml" xmlns:w16cex="http://schemas.microsoft.com/office/word/2018/wordml/cex" xmlns:w16cid="http://schemas.microsoft.com/office/word/2016/wordml/cid" xmlns:w16="http://schemas.microsoft.com/office/word/2018/wordml" xmlns:w16sdtdh="http://schemas.microsoft.com/office/word/2020/wordml/sdtdatahash" xmlns:w16se="http://schemas.microsoft.com/office/word/2015/wordml/symex" xmlns:wpg="http://schemas.microsoft.com/office/word/2010/wordprocessingGroup" xmlns:wpi="http://schemas.microsoft.com/office/word/2010/wordprocessingInk" xmlns:wne="http://schemas.microsoft.com/office/word/2006/wordml" xmlns:wps="http://schemas.microsoft.com/office/word/2010/wordprocessingShape" mc:Ignorable="w14 w15 w16se w16cid w16 w16cex w16sdtdh wp14">
+<w:footnotes xmlns:ve="http://schemas.openxmlformats.org/markup-compatibility/2006" xmlns:o="urn:schemas-microsoft-com:office:office" xmlns:r="http://schemas.openxmlformats.org/officeDocument/2006/relationships" xmlns:m="http://schemas.openxmlformats.org/officeDocument/2006/math" xmlns:v="urn:schemas-microsoft-com:vml" xmlns:wp="http://schemas.openxmlformats.org/drawingml/2006/wordprocessingDrawing" xmlns:w10="urn:schemas-microsoft-com:office:word" xmlns:w="http://schemas.openxmlformats.org/wordprocessingml/2006/main" xmlns:wne="http://schemas.microsoft.com/office/word/2006/wordml">
   <w:footnote w:type="separator" w:id="-1">
     <w:p>
       <w:pPr>
@@ -4992,10 +5102,10 @@
 </file>
 
 <file path=word/header1.xml><?xml version="1.0" encoding="utf-8"?>
-<w:hdr xmlns:wpc="http://schemas.microsoft.com/office/word/2010/wordprocessingCanvas" xmlns:cx="http://schemas.microsoft.com/office/drawing/2014/chartex" xmlns:cx1="http://schemas.microsoft.com/office/drawing/2015/9/8/chartex" xmlns:cx2="http://schemas.microsoft.com/office/drawing/2015/10/21/chartex" xmlns:cx3="http://schemas.microsoft.com/office/drawing/2016/5/9/chartex" xmlns:cx4="http://schemas.microsoft.com/office/drawing/2016/5/10/chartex" xmlns:cx5="http://schemas.microsoft.com/office/drawing/2016/5/11/chartex" xmlns:cx6="http://schemas.microsoft.com/office/drawing/2016/5/12/chartex" xmlns:cx7="http://schemas.microsoft.com/office/drawing/2016/5/13/chartex" xmlns:cx8="http://schemas.microsoft.com/office/drawing/2016/5/14/chartex" xmlns:mc="http://schemas.openxmlformats.org/markup-compatibility/2006" xmlns:aink="http://schemas.microsoft.com/office/drawing/2016/ink" xmlns:am3d="http://schemas.microsoft.com/office/drawing/2017/model3d" xmlns:o="urn:schemas-microsoft-com:office:office" xmlns:oel="http://schemas.microsoft.com/office/2019/extlst" xmlns:r="http://schemas.openxmlformats.org/officeDocument/2006/relationships" xmlns:m="http://schemas.openxmlformats.org/officeDocument/2006/math" xmlns:v="urn:schemas-microsoft-com:vml" xmlns:wp14="http://schemas.microsoft.com/office/word/2010/wordprocessingDrawing" xmlns:wp="http://schemas.openxmlformats.org/drawingml/2006/wordprocessingDrawing" xmlns:w10="urn:schemas-microsoft-com:office:word" xmlns:w="http://schemas.openxmlformats.org/wordprocessingml/2006/main" xmlns:w14="http://schemas.microsoft.com/office/word/2010/wordml" xmlns:w15="http://schemas.microsoft.com/office/word/2012/wordml" xmlns:w16cex="http://schemas.microsoft.com/office/word/2018/wordml/cex" xmlns:w16cid="http://schemas.microsoft.com/office/word/2016/wordml/cid" xmlns:w16="http://schemas.microsoft.com/office/word/2018/wordml" xmlns:w16sdtdh="http://schemas.microsoft.com/office/word/2020/wordml/sdtdatahash" xmlns:w16se="http://schemas.microsoft.com/office/word/2015/wordml/symex" xmlns:wpg="http://schemas.microsoft.com/office/word/2010/wordprocessingGroup" xmlns:wpi="http://schemas.microsoft.com/office/word/2010/wordprocessingInk" xmlns:wne="http://schemas.microsoft.com/office/word/2006/wordml" xmlns:wps="http://schemas.microsoft.com/office/word/2010/wordprocessingShape" mc:Ignorable="w14 w15 w16se w16cid w16 w16cex w16sdtdh wp14">
+<w:hdr xmlns:ve="http://schemas.openxmlformats.org/markup-compatibility/2006" xmlns:o="urn:schemas-microsoft-com:office:office" xmlns:r="http://schemas.openxmlformats.org/officeDocument/2006/relationships" xmlns:m="http://schemas.openxmlformats.org/officeDocument/2006/math" xmlns:v="urn:schemas-microsoft-com:vml" xmlns:wp="http://schemas.openxmlformats.org/drawingml/2006/wordprocessingDrawing" xmlns:w10="urn:schemas-microsoft-com:office:word" xmlns:w="http://schemas.openxmlformats.org/wordprocessingml/2006/main" xmlns:wne="http://schemas.microsoft.com/office/word/2006/wordml">
   <w:p>
     <w:pPr>
-      <w:pStyle w:val="Header"/>
+      <w:pStyle w:val="Encabezado"/>
     </w:pPr>
     <w:r>
       <w:rPr>
@@ -5015,15 +5125,15 @@
   </w:p>
   <w:p>
     <w:pPr>
-      <w:pStyle w:val="Header"/>
+      <w:pStyle w:val="Encabezado"/>
     </w:pPr>
   </w:p>
 </w:hdr>
 </file>
 
 <file path=word/numbering.xml><?xml version="1.0" encoding="utf-8"?>
-<w:numbering xmlns:wpc="http://schemas.microsoft.com/office/word/2010/wordprocessingCanvas" xmlns:cx="http://schemas.microsoft.com/office/drawing/2014/chartex" xmlns:cx1="http://schemas.microsoft.com/office/drawing/2015/9/8/chartex" xmlns:cx2="http://schemas.microsoft.com/office/drawing/2015/10/21/chartex" xmlns:cx3="http://schemas.microsoft.com/office/drawing/2016/5/9/chartex" xmlns:cx4="http://schemas.microsoft.com/office/drawing/2016/5/10/chartex" xmlns:cx5="http://schemas.microsoft.com/office/drawing/2016/5/11/chartex" xmlns:cx6="http://schemas.microsoft.com/office/drawing/2016/5/12/chartex" xmlns:cx7="http://schemas.microsoft.com/office/drawing/2016/5/13/chartex" xmlns:cx8="http://schemas.microsoft.com/office/drawing/2016/5/14/chartex" xmlns:mc="http://schemas.openxmlformats.org/markup-compatibility/2006" xmlns:aink="http://schemas.microsoft.com/office/drawing/2016/ink" xmlns:am3d="http://schemas.microsoft.com/office/drawing/2017/model3d" xmlns:o="urn:schemas-microsoft-com:office:office" xmlns:oel="http://schemas.microsoft.com/office/2019/extlst" xmlns:r="http://schemas.openxmlformats.org/officeDocument/2006/relationships" xmlns:m="http://schemas.openxmlformats.org/officeDocument/2006/math" xmlns:v="urn:schemas-microsoft-com:vml" xmlns:wp14="http://schemas.microsoft.com/office/word/2010/wordprocessingDrawing" xmlns:wp="http://schemas.openxmlformats.org/drawingml/2006/wordprocessingDrawing" xmlns:w10="urn:schemas-microsoft-com:office:word" xmlns:w="http://schemas.openxmlformats.org/wordprocessingml/2006/main" xmlns:w14="http://schemas.microsoft.com/office/word/2010/wordml" xmlns:w15="http://schemas.microsoft.com/office/word/2012/wordml" xmlns:w16cex="http://schemas.microsoft.com/office/word/2018/wordml/cex" xmlns:w16cid="http://schemas.microsoft.com/office/word/2016/wordml/cid" xmlns:w16="http://schemas.microsoft.com/office/word/2018/wordml" xmlns:w16sdtdh="http://schemas.microsoft.com/office/word/2020/wordml/sdtdatahash" xmlns:w16se="http://schemas.microsoft.com/office/word/2015/wordml/symex" xmlns:wpg="http://schemas.microsoft.com/office/word/2010/wordprocessingGroup" xmlns:wpi="http://schemas.microsoft.com/office/word/2010/wordprocessingInk" xmlns:wne="http://schemas.microsoft.com/office/word/2006/wordml" xmlns:wps="http://schemas.microsoft.com/office/word/2010/wordprocessingShape" mc:Ignorable="w14 w15 w16se w16cid w16 w16cex w16sdtdh wp14">
-  <w:abstractNum w:abstractNumId="0" w15:restartNumberingAfterBreak="0">
+<w:numbering xmlns:ve="http://schemas.openxmlformats.org/markup-compatibility/2006" xmlns:o="urn:schemas-microsoft-com:office:office" xmlns:r="http://schemas.openxmlformats.org/officeDocument/2006/relationships" xmlns:m="http://schemas.openxmlformats.org/officeDocument/2006/math" xmlns:v="urn:schemas-microsoft-com:vml" xmlns:wp="http://schemas.openxmlformats.org/drawingml/2006/wordprocessingDrawing" xmlns:w10="urn:schemas-microsoft-com:office:word" xmlns:w="http://schemas.openxmlformats.org/wordprocessingml/2006/main" xmlns:wne="http://schemas.microsoft.com/office/word/2006/wordml">
+  <w:abstractNum w:abstractNumId="0">
     <w:nsid w:val="1E000B97"/>
     <w:multiLevelType w:val="hybridMultilevel"/>
     <w:tmpl w:val="8ECCCB50"/>
@@ -5112,7 +5222,7 @@
       </w:pPr>
     </w:lvl>
   </w:abstractNum>
-  <w:abstractNum w:abstractNumId="1" w15:restartNumberingAfterBreak="0">
+  <w:abstractNum w:abstractNumId="1">
     <w:nsid w:val="69F3661F"/>
     <w:multiLevelType w:val="multilevel"/>
     <w:tmpl w:val="0CBAB726"/>
@@ -5225,17 +5335,17 @@
       </w:rPr>
     </w:lvl>
   </w:abstractNum>
-  <w:num w:numId="1" w16cid:durableId="1309163151">
+  <w:num w:numId="1">
     <w:abstractNumId w:val="0"/>
   </w:num>
-  <w:num w:numId="2" w16cid:durableId="1790509514">
+  <w:num w:numId="2">
     <w:abstractNumId w:val="1"/>
   </w:num>
 </w:numbering>
 </file>
 
 <file path=word/styles.xml><?xml version="1.0" encoding="utf-8"?>
-<w:styles xmlns:mc="http://schemas.openxmlformats.org/markup-compatibility/2006" xmlns:r="http://schemas.openxmlformats.org/officeDocument/2006/relationships" xmlns:w="http://schemas.openxmlformats.org/wordprocessingml/2006/main" xmlns:w14="http://schemas.microsoft.com/office/word/2010/wordml" xmlns:w15="http://schemas.microsoft.com/office/word/2012/wordml" xmlns:w16cex="http://schemas.microsoft.com/office/word/2018/wordml/cex" xmlns:w16cid="http://schemas.microsoft.com/office/word/2016/wordml/cid" xmlns:w16="http://schemas.microsoft.com/office/word/2018/wordml" xmlns:w16sdtdh="http://schemas.microsoft.com/office/word/2020/wordml/sdtdatahash" xmlns:w16se="http://schemas.microsoft.com/office/word/2015/wordml/symex" mc:Ignorable="w14 w15 w16se w16cid w16 w16cex w16sdtdh">
+<w:styles xmlns:r="http://schemas.openxmlformats.org/officeDocument/2006/relationships" xmlns:w="http://schemas.openxmlformats.org/wordprocessingml/2006/main">
   <w:docDefaults>
     <w:rPrDefault>
       <w:rPr>
@@ -5244,7 +5354,6 @@
         <w:sz w:val="22"/>
         <w:szCs w:val="22"/>
         <w:lang w:val="en-GB" w:eastAsia="en-US" w:bidi="ar-SA"/>
-        <w14:ligatures w14:val="standardContextual"/>
       </w:rPr>
     </w:rPrDefault>
     <w:pPrDefault>
@@ -5253,396 +5362,158 @@
       </w:pPr>
     </w:pPrDefault>
   </w:docDefaults>
-  <w:latentStyles w:defLockedState="0" w:defUIPriority="99" w:defSemiHidden="0" w:defUnhideWhenUsed="0" w:defQFormat="0" w:count="376">
-    <w:lsdException w:name="Normal" w:uiPriority="0" w:qFormat="1"/>
-    <w:lsdException w:name="heading 1" w:uiPriority="9" w:qFormat="1"/>
-    <w:lsdException w:name="heading 2" w:semiHidden="1" w:uiPriority="9" w:unhideWhenUsed="1" w:qFormat="1"/>
-    <w:lsdException w:name="heading 3" w:semiHidden="1" w:uiPriority="9" w:unhideWhenUsed="1" w:qFormat="1"/>
-    <w:lsdException w:name="heading 4" w:semiHidden="1" w:uiPriority="9" w:unhideWhenUsed="1" w:qFormat="1"/>
-    <w:lsdException w:name="heading 5" w:semiHidden="1" w:uiPriority="9" w:unhideWhenUsed="1" w:qFormat="1"/>
-    <w:lsdException w:name="heading 6" w:semiHidden="1" w:uiPriority="9" w:unhideWhenUsed="1" w:qFormat="1"/>
-    <w:lsdException w:name="heading 7" w:semiHidden="1" w:uiPriority="9" w:unhideWhenUsed="1" w:qFormat="1"/>
-    <w:lsdException w:name="heading 8" w:semiHidden="1" w:uiPriority="9" w:unhideWhenUsed="1" w:qFormat="1"/>
-    <w:lsdException w:name="heading 9" w:semiHidden="1" w:uiPriority="9" w:unhideWhenUsed="1" w:qFormat="1"/>
-    <w:lsdException w:name="index 1" w:semiHidden="1" w:unhideWhenUsed="1"/>
-    <w:lsdException w:name="index 2" w:semiHidden="1" w:unhideWhenUsed="1"/>
-    <w:lsdException w:name="index 3" w:semiHidden="1" w:unhideWhenUsed="1"/>
-    <w:lsdException w:name="index 4" w:semiHidden="1" w:unhideWhenUsed="1"/>
-    <w:lsdException w:name="index 5" w:semiHidden="1" w:unhideWhenUsed="1"/>
-    <w:lsdException w:name="index 6" w:semiHidden="1" w:unhideWhenUsed="1"/>
-    <w:lsdException w:name="index 7" w:semiHidden="1" w:unhideWhenUsed="1"/>
-    <w:lsdException w:name="index 8" w:semiHidden="1" w:unhideWhenUsed="1"/>
-    <w:lsdException w:name="index 9" w:semiHidden="1" w:unhideWhenUsed="1"/>
-    <w:lsdException w:name="toc 1" w:semiHidden="1" w:uiPriority="39" w:unhideWhenUsed="1"/>
-    <w:lsdException w:name="toc 2" w:semiHidden="1" w:uiPriority="39" w:unhideWhenUsed="1"/>
-    <w:lsdException w:name="toc 3" w:semiHidden="1" w:uiPriority="39" w:unhideWhenUsed="1"/>
-    <w:lsdException w:name="toc 4" w:semiHidden="1" w:uiPriority="39" w:unhideWhenUsed="1"/>
-    <w:lsdException w:name="toc 5" w:semiHidden="1" w:uiPriority="39" w:unhideWhenUsed="1"/>
-    <w:lsdException w:name="toc 6" w:semiHidden="1" w:uiPriority="39" w:unhideWhenUsed="1"/>
-    <w:lsdException w:name="toc 7" w:semiHidden="1" w:uiPriority="39" w:unhideWhenUsed="1"/>
-    <w:lsdException w:name="toc 8" w:semiHidden="1" w:uiPriority="39" w:unhideWhenUsed="1"/>
-    <w:lsdException w:name="toc 9" w:semiHidden="1" w:uiPriority="39" w:unhideWhenUsed="1"/>
-    <w:lsdException w:name="Normal Indent" w:semiHidden="1" w:unhideWhenUsed="1"/>
-    <w:lsdException w:name="footnote text" w:semiHidden="1" w:unhideWhenUsed="1"/>
-    <w:lsdException w:name="annotation text" w:semiHidden="1" w:unhideWhenUsed="1"/>
-    <w:lsdException w:name="header" w:semiHidden="1" w:unhideWhenUsed="1"/>
-    <w:lsdException w:name="footer" w:semiHidden="1" w:unhideWhenUsed="1"/>
-    <w:lsdException w:name="index heading" w:semiHidden="1" w:unhideWhenUsed="1"/>
-    <w:lsdException w:name="caption" w:semiHidden="1" w:uiPriority="35" w:unhideWhenUsed="1" w:qFormat="1"/>
-    <w:lsdException w:name="table of figures" w:semiHidden="1" w:unhideWhenUsed="1"/>
-    <w:lsdException w:name="envelope address" w:semiHidden="1" w:unhideWhenUsed="1"/>
-    <w:lsdException w:name="envelope return" w:semiHidden="1" w:unhideWhenUsed="1"/>
-    <w:lsdException w:name="footnote reference" w:semiHidden="1" w:unhideWhenUsed="1"/>
-    <w:lsdException w:name="annotation reference" w:semiHidden="1" w:unhideWhenUsed="1"/>
-    <w:lsdException w:name="line number" w:semiHidden="1" w:unhideWhenUsed="1"/>
-    <w:lsdException w:name="page number" w:semiHidden="1" w:unhideWhenUsed="1"/>
-    <w:lsdException w:name="endnote reference" w:semiHidden="1" w:unhideWhenUsed="1"/>
-    <w:lsdException w:name="endnote text" w:semiHidden="1" w:unhideWhenUsed="1"/>
-    <w:lsdException w:name="table of authorities" w:semiHidden="1" w:unhideWhenUsed="1"/>
-    <w:lsdException w:name="macro" w:semiHidden="1" w:unhideWhenUsed="1"/>
-    <w:lsdException w:name="toa heading" w:semiHidden="1" w:unhideWhenUsed="1"/>
-    <w:lsdException w:name="List" w:semiHidden="1" w:unhideWhenUsed="1"/>
-    <w:lsdException w:name="List Bullet" w:semiHidden="1" w:unhideWhenUsed="1"/>
-    <w:lsdException w:name="List Number" w:semiHidden="1" w:unhideWhenUsed="1"/>
-    <w:lsdException w:name="List 2" w:semiHidden="1" w:unhideWhenUsed="1"/>
-    <w:lsdException w:name="List 3" w:semiHidden="1" w:unhideWhenUsed="1"/>
-    <w:lsdException w:name="List 4" w:semiHidden="1" w:unhideWhenUsed="1"/>
-    <w:lsdException w:name="List 5" w:semiHidden="1" w:unhideWhenUsed="1"/>
-    <w:lsdException w:name="List Bullet 2" w:semiHidden="1" w:unhideWhenUsed="1"/>
-    <w:lsdException w:name="List Bullet 3" w:semiHidden="1" w:unhideWhenUsed="1"/>
-    <w:lsdException w:name="List Bullet 4" w:semiHidden="1" w:unhideWhenUsed="1"/>
-    <w:lsdException w:name="List Bullet 5" w:semiHidden="1" w:unhideWhenUsed="1"/>
-    <w:lsdException w:name="List Number 2" w:semiHidden="1" w:unhideWhenUsed="1"/>
-    <w:lsdException w:name="List Number 3" w:semiHidden="1" w:unhideWhenUsed="1"/>
-    <w:lsdException w:name="List Number 4" w:semiHidden="1" w:unhideWhenUsed="1"/>
-    <w:lsdException w:name="List Number 5" w:semiHidden="1" w:unhideWhenUsed="1"/>
-    <w:lsdException w:name="Title" w:uiPriority="10" w:qFormat="1"/>
-    <w:lsdException w:name="Closing" w:semiHidden="1" w:unhideWhenUsed="1"/>
-    <w:lsdException w:name="Signature" w:semiHidden="1" w:unhideWhenUsed="1"/>
-    <w:lsdException w:name="Default Paragraph Font" w:semiHidden="1" w:uiPriority="1" w:unhideWhenUsed="1"/>
-    <w:lsdException w:name="Body Text" w:semiHidden="1" w:unhideWhenUsed="1"/>
-    <w:lsdException w:name="Body Text Indent" w:semiHidden="1" w:unhideWhenUsed="1"/>
-    <w:lsdException w:name="List Continue" w:semiHidden="1" w:unhideWhenUsed="1"/>
-    <w:lsdException w:name="List Continue 2" w:semiHidden="1" w:unhideWhenUsed="1"/>
-    <w:lsdException w:name="List Continue 3" w:semiHidden="1" w:unhideWhenUsed="1"/>
-    <w:lsdException w:name="List Continue 4" w:semiHidden="1" w:unhideWhenUsed="1"/>
-    <w:lsdException w:name="List Continue 5" w:semiHidden="1" w:unhideWhenUsed="1"/>
-    <w:lsdException w:name="Message Header" w:semiHidden="1" w:unhideWhenUsed="1"/>
-    <w:lsdException w:name="Subtitle" w:uiPriority="11" w:qFormat="1"/>
-    <w:lsdException w:name="Salutation" w:semiHidden="1" w:unhideWhenUsed="1"/>
-    <w:lsdException w:name="Date" w:semiHidden="1" w:unhideWhenUsed="1"/>
-    <w:lsdException w:name="Body Text First Indent" w:semiHidden="1" w:unhideWhenUsed="1"/>
-    <w:lsdException w:name="Body Text First Indent 2" w:semiHidden="1" w:unhideWhenUsed="1"/>
-    <w:lsdException w:name="Note Heading" w:semiHidden="1" w:unhideWhenUsed="1"/>
-    <w:lsdException w:name="Body Text 2" w:semiHidden="1" w:unhideWhenUsed="1"/>
-    <w:lsdException w:name="Body Text 3" w:semiHidden="1" w:unhideWhenUsed="1"/>
-    <w:lsdException w:name="Body Text Indent 2" w:semiHidden="1" w:unhideWhenUsed="1"/>
-    <w:lsdException w:name="Body Text Indent 3" w:semiHidden="1" w:unhideWhenUsed="1"/>
-    <w:lsdException w:name="Block Text" w:semiHidden="1" w:unhideWhenUsed="1"/>
-    <w:lsdException w:name="Hyperlink" w:semiHidden="1" w:unhideWhenUsed="1"/>
-    <w:lsdException w:name="FollowedHyperlink" w:semiHidden="1" w:unhideWhenUsed="1"/>
-    <w:lsdException w:name="Strong" w:uiPriority="22" w:qFormat="1"/>
-    <w:lsdException w:name="Emphasis" w:uiPriority="20" w:qFormat="1"/>
-    <w:lsdException w:name="Document Map" w:semiHidden="1" w:unhideWhenUsed="1"/>
-    <w:lsdException w:name="Plain Text" w:semiHidden="1" w:unhideWhenUsed="1"/>
-    <w:lsdException w:name="E-mail Signature" w:semiHidden="1" w:unhideWhenUsed="1"/>
-    <w:lsdException w:name="HTML Top of Form" w:semiHidden="1" w:unhideWhenUsed="1"/>
-    <w:lsdException w:name="HTML Bottom of Form" w:semiHidden="1" w:unhideWhenUsed="1"/>
-    <w:lsdException w:name="Normal (Web)" w:semiHidden="1" w:unhideWhenUsed="1"/>
-    <w:lsdException w:name="HTML Acronym" w:semiHidden="1" w:unhideWhenUsed="1"/>
-    <w:lsdException w:name="HTML Address" w:semiHidden="1" w:unhideWhenUsed="1"/>
-    <w:lsdException w:name="HTML Cite" w:semiHidden="1" w:unhideWhenUsed="1"/>
-    <w:lsdException w:name="HTML Code" w:semiHidden="1" w:unhideWhenUsed="1"/>
-    <w:lsdException w:name="HTML Definition" w:semiHidden="1" w:unhideWhenUsed="1"/>
-    <w:lsdException w:name="HTML Keyboard" w:semiHidden="1" w:unhideWhenUsed="1"/>
-    <w:lsdException w:name="HTML Preformatted" w:semiHidden="1" w:unhideWhenUsed="1"/>
-    <w:lsdException w:name="HTML Sample" w:semiHidden="1" w:unhideWhenUsed="1"/>
-    <w:lsdException w:name="HTML Typewriter" w:semiHidden="1" w:unhideWhenUsed="1"/>
-    <w:lsdException w:name="HTML Variable" w:semiHidden="1" w:unhideWhenUsed="1"/>
-    <w:lsdException w:name="Normal Table" w:semiHidden="1" w:unhideWhenUsed="1"/>
-    <w:lsdException w:name="annotation subject" w:semiHidden="1" w:unhideWhenUsed="1"/>
-    <w:lsdException w:name="No List" w:semiHidden="1" w:unhideWhenUsed="1"/>
-    <w:lsdException w:name="Outline List 1" w:semiHidden="1" w:unhideWhenUsed="1"/>
-    <w:lsdException w:name="Outline List 2" w:semiHidden="1" w:unhideWhenUsed="1"/>
-    <w:lsdException w:name="Outline List 3" w:semiHidden="1" w:unhideWhenUsed="1"/>
-    <w:lsdException w:name="Table Simple 1" w:semiHidden="1" w:unhideWhenUsed="1"/>
-    <w:lsdException w:name="Table Simple 2" w:semiHidden="1" w:unhideWhenUsed="1"/>
-    <w:lsdException w:name="Table Simple 3" w:semiHidden="1" w:unhideWhenUsed="1"/>
-    <w:lsdException w:name="Table Classic 1" w:semiHidden="1" w:unhideWhenUsed="1"/>
-    <w:lsdException w:name="Table Classic 2" w:semiHidden="1" w:unhideWhenUsed="1"/>
-    <w:lsdException w:name="Table Classic 3" w:semiHidden="1" w:unhideWhenUsed="1"/>
-    <w:lsdException w:name="Table Classic 4" w:semiHidden="1" w:unhideWhenUsed="1"/>
-    <w:lsdException w:name="Table Colorful 1" w:semiHidden="1" w:unhideWhenUsed="1"/>
-    <w:lsdException w:name="Table Colorful 2" w:semiHidden="1" w:unhideWhenUsed="1"/>
-    <w:lsdException w:name="Table Colorful 3" w:semiHidden="1" w:unhideWhenUsed="1"/>
-    <w:lsdException w:name="Table Columns 1" w:semiHidden="1" w:unhideWhenUsed="1"/>
-    <w:lsdException w:name="Table Columns 2" w:semiHidden="1" w:unhideWhenUsed="1"/>
-    <w:lsdException w:name="Table Columns 3" w:semiHidden="1" w:unhideWhenUsed="1"/>
-    <w:lsdException w:name="Table Columns 4" w:semiHidden="1" w:unhideWhenUsed="1"/>
-    <w:lsdException w:name="Table Columns 5" w:semiHidden="1" w:unhideWhenUsed="1"/>
-    <w:lsdException w:name="Table Grid 1" w:semiHidden="1" w:unhideWhenUsed="1"/>
-    <w:lsdException w:name="Table Grid 2" w:semiHidden="1" w:unhideWhenUsed="1"/>
-    <w:lsdException w:name="Table Grid 3" w:semiHidden="1" w:unhideWhenUsed="1"/>
-    <w:lsdException w:name="Table Grid 4" w:semiHidden="1" w:unhideWhenUsed="1"/>
-    <w:lsdException w:name="Table Grid 5" w:semiHidden="1" w:unhideWhenUsed="1"/>
-    <w:lsdException w:name="Table Grid 6" w:semiHidden="1" w:unhideWhenUsed="1"/>
-    <w:lsdException w:name="Table Grid 7" w:semiHidden="1" w:unhideWhenUsed="1"/>
-    <w:lsdException w:name="Table Grid 8" w:semiHidden="1" w:unhideWhenUsed="1"/>
-    <w:lsdException w:name="Table List 1" w:semiHidden="1" w:unhideWhenUsed="1"/>
-    <w:lsdException w:name="Table List 2" w:semiHidden="1" w:unhideWhenUsed="1"/>
-    <w:lsdException w:name="Table List 3" w:semiHidden="1" w:unhideWhenUsed="1"/>
-    <w:lsdException w:name="Table List 4" w:semiHidden="1" w:unhideWhenUsed="1"/>
-    <w:lsdException w:name="Table List 5" w:semiHidden="1" w:unhideWhenUsed="1"/>
-    <w:lsdException w:name="Table List 6" w:semiHidden="1" w:unhideWhenUsed="1"/>
-    <w:lsdException w:name="Table List 7" w:semiHidden="1" w:unhideWhenUsed="1"/>
-    <w:lsdException w:name="Table List 8" w:semiHidden="1" w:unhideWhenUsed="1"/>
-    <w:lsdException w:name="Table 3D effects 1" w:semiHidden="1" w:unhideWhenUsed="1"/>
-    <w:lsdException w:name="Table 3D effects 2" w:semiHidden="1" w:unhideWhenUsed="1"/>
-    <w:lsdException w:name="Table 3D effects 3" w:semiHidden="1" w:unhideWhenUsed="1"/>
-    <w:lsdException w:name="Table Contemporary" w:semiHidden="1" w:unhideWhenUsed="1"/>
-    <w:lsdException w:name="Table Elegant" w:semiHidden="1" w:unhideWhenUsed="1"/>
-    <w:lsdException w:name="Table Professional" w:semiHidden="1" w:unhideWhenUsed="1"/>
-    <w:lsdException w:name="Table Subtle 1" w:semiHidden="1" w:unhideWhenUsed="1"/>
-    <w:lsdException w:name="Table Subtle 2" w:semiHidden="1" w:unhideWhenUsed="1"/>
-    <w:lsdException w:name="Table Web 1" w:semiHidden="1" w:unhideWhenUsed="1"/>
-    <w:lsdException w:name="Table Web 2" w:semiHidden="1" w:unhideWhenUsed="1"/>
-    <w:lsdException w:name="Table Web 3" w:semiHidden="1" w:unhideWhenUsed="1"/>
-    <w:lsdException w:name="Balloon Text" w:semiHidden="1" w:unhideWhenUsed="1"/>
-    <w:lsdException w:name="Table Grid" w:uiPriority="39"/>
-    <w:lsdException w:name="Table Theme" w:semiHidden="1" w:unhideWhenUsed="1"/>
-    <w:lsdException w:name="Placeholder Text" w:semiHidden="1"/>
-    <w:lsdException w:name="No Spacing" w:uiPriority="1" w:qFormat="1"/>
-    <w:lsdException w:name="Light Shading" w:uiPriority="60"/>
-    <w:lsdException w:name="Light List" w:uiPriority="61"/>
-    <w:lsdException w:name="Light Grid" w:uiPriority="62"/>
-    <w:lsdException w:name="Medium Shading 1" w:uiPriority="63"/>
-    <w:lsdException w:name="Medium Shading 2" w:uiPriority="64"/>
-    <w:lsdException w:name="Medium List 1" w:uiPriority="65"/>
-    <w:lsdException w:name="Medium List 2" w:uiPriority="66"/>
-    <w:lsdException w:name="Medium Grid 1" w:uiPriority="67"/>
-    <w:lsdException w:name="Medium Grid 2" w:uiPriority="68"/>
-    <w:lsdException w:name="Medium Grid 3" w:uiPriority="69"/>
-    <w:lsdException w:name="Dark List" w:uiPriority="70"/>
-    <w:lsdException w:name="Colorful Shading" w:uiPriority="71"/>
-    <w:lsdException w:name="Colorful List" w:uiPriority="72"/>
-    <w:lsdException w:name="Colorful Grid" w:uiPriority="73"/>
-    <w:lsdException w:name="Light Shading Accent 1" w:uiPriority="60"/>
-    <w:lsdException w:name="Light List Accent 1" w:uiPriority="61"/>
-    <w:lsdException w:name="Light Grid Accent 1" w:uiPriority="62"/>
-    <w:lsdException w:name="Medium Shading 1 Accent 1" w:uiPriority="63"/>
-    <w:lsdException w:name="Medium Shading 2 Accent 1" w:uiPriority="64"/>
-    <w:lsdException w:name="Medium List 1 Accent 1" w:uiPriority="65"/>
-    <w:lsdException w:name="Revision" w:semiHidden="1"/>
-    <w:lsdException w:name="List Paragraph" w:uiPriority="34" w:qFormat="1"/>
-    <w:lsdException w:name="Quote" w:uiPriority="29" w:qFormat="1"/>
-    <w:lsdException w:name="Intense Quote" w:uiPriority="30" w:qFormat="1"/>
-    <w:lsdException w:name="Medium List 2 Accent 1" w:uiPriority="66"/>
-    <w:lsdException w:name="Medium Grid 1 Accent 1" w:uiPriority="67"/>
-    <w:lsdException w:name="Medium Grid 2 Accent 1" w:uiPriority="68"/>
-    <w:lsdException w:name="Medium Grid 3 Accent 1" w:uiPriority="69"/>
-    <w:lsdException w:name="Dark List Accent 1" w:uiPriority="70"/>
-    <w:lsdException w:name="Colorful Shading Accent 1" w:uiPriority="71"/>
-    <w:lsdException w:name="Colorful List Accent 1" w:uiPriority="72"/>
-    <w:lsdException w:name="Colorful Grid Accent 1" w:uiPriority="73"/>
-    <w:lsdException w:name="Light Shading Accent 2" w:uiPriority="60"/>
-    <w:lsdException w:name="Light List Accent 2" w:uiPriority="61"/>
-    <w:lsdException w:name="Light Grid Accent 2" w:uiPriority="62"/>
-    <w:lsdException w:name="Medium Shading 1 Accent 2" w:uiPriority="63"/>
-    <w:lsdException w:name="Medium Shading 2 Accent 2" w:uiPriority="64"/>
-    <w:lsdException w:name="Medium List 1 Accent 2" w:uiPriority="65"/>
-    <w:lsdException w:name="Medium List 2 Accent 2" w:uiPriority="66"/>
-    <w:lsdException w:name="Medium Grid 1 Accent 2" w:uiPriority="67"/>
-    <w:lsdException w:name="Medium Grid 2 Accent 2" w:uiPriority="68"/>
-    <w:lsdException w:name="Medium Grid 3 Accent 2" w:uiPriority="69"/>
-    <w:lsdException w:name="Dark List Accent 2" w:uiPriority="70"/>
-    <w:lsdException w:name="Colorful Shading Accent 2" w:uiPriority="71"/>
-    <w:lsdException w:name="Colorful List Accent 2" w:uiPriority="72"/>
-    <w:lsdException w:name="Colorful Grid Accent 2" w:uiPriority="73"/>
-    <w:lsdException w:name="Light Shading Accent 3" w:uiPriority="60"/>
-    <w:lsdException w:name="Light List Accent 3" w:uiPriority="61"/>
-    <w:lsdException w:name="Light Grid Accent 3" w:uiPriority="62"/>
-    <w:lsdException w:name="Medium Shading 1 Accent 3" w:uiPriority="63"/>
-    <w:lsdException w:name="Medium Shading 2 Accent 3" w:uiPriority="64"/>
-    <w:lsdException w:name="Medium List 1 Accent 3" w:uiPriority="65"/>
-    <w:lsdException w:name="Medium List 2 Accent 3" w:uiPriority="66"/>
-    <w:lsdException w:name="Medium Grid 1 Accent 3" w:uiPriority="67"/>
-    <w:lsdException w:name="Medium Grid 2 Accent 3" w:uiPriority="68"/>
-    <w:lsdException w:name="Medium Grid 3 Accent 3" w:uiPriority="69"/>
-    <w:lsdException w:name="Dark List Accent 3" w:uiPriority="70"/>
-    <w:lsdException w:name="Colorful Shading Accent 3" w:uiPriority="71"/>
-    <w:lsdException w:name="Colorful List Accent 3" w:uiPriority="72"/>
-    <w:lsdException w:name="Colorful Grid Accent 3" w:uiPriority="73"/>
-    <w:lsdException w:name="Light Shading Accent 4" w:uiPriority="60"/>
-    <w:lsdException w:name="Light List Accent 4" w:uiPriority="61"/>
-    <w:lsdException w:name="Light Grid Accent 4" w:uiPriority="62"/>
-    <w:lsdException w:name="Medium Shading 1 Accent 4" w:uiPriority="63"/>
-    <w:lsdException w:name="Medium Shading 2 Accent 4" w:uiPriority="64"/>
-    <w:lsdException w:name="Medium List 1 Accent 4" w:uiPriority="65"/>
-    <w:lsdException w:name="Medium List 2 Accent 4" w:uiPriority="66"/>
-    <w:lsdException w:name="Medium Grid 1 Accent 4" w:uiPriority="67"/>
-    <w:lsdException w:name="Medium Grid 2 Accent 4" w:uiPriority="68"/>
-    <w:lsdException w:name="Medium Grid 3 Accent 4" w:uiPriority="69"/>
-    <w:lsdException w:name="Dark List Accent 4" w:uiPriority="70"/>
-    <w:lsdException w:name="Colorful Shading Accent 4" w:uiPriority="71"/>
-    <w:lsdException w:name="Colorful List Accent 4" w:uiPriority="72"/>
-    <w:lsdException w:name="Colorful Grid Accent 4" w:uiPriority="73"/>
-    <w:lsdException w:name="Light Shading Accent 5" w:uiPriority="60"/>
-    <w:lsdException w:name="Light List Accent 5" w:uiPriority="61"/>
-    <w:lsdException w:name="Light Grid Accent 5" w:uiPriority="62"/>
-    <w:lsdException w:name="Medium Shading 1 Accent 5" w:uiPriority="63"/>
-    <w:lsdException w:name="Medium Shading 2 Accent 5" w:uiPriority="64"/>
-    <w:lsdException w:name="Medium List 1 Accent 5" w:uiPriority="65"/>
-    <w:lsdException w:name="Medium List 2 Accent 5" w:uiPriority="66"/>
-    <w:lsdException w:name="Medium Grid 1 Accent 5" w:uiPriority="67"/>
-    <w:lsdException w:name="Medium Grid 2 Accent 5" w:uiPriority="68"/>
-    <w:lsdException w:name="Medium Grid 3 Accent 5" w:uiPriority="69"/>
-    <w:lsdException w:name="Dark List Accent 5" w:uiPriority="70"/>
-    <w:lsdException w:name="Colorful Shading Accent 5" w:uiPriority="71"/>
-    <w:lsdException w:name="Colorful List Accent 5" w:uiPriority="72"/>
-    <w:lsdException w:name="Colorful Grid Accent 5" w:uiPriority="73"/>
-    <w:lsdException w:name="Light Shading Accent 6" w:uiPriority="60"/>
-    <w:lsdException w:name="Light List Accent 6" w:uiPriority="61"/>
-    <w:lsdException w:name="Light Grid Accent 6" w:uiPriority="62"/>
-    <w:lsdException w:name="Medium Shading 1 Accent 6" w:uiPriority="63"/>
-    <w:lsdException w:name="Medium Shading 2 Accent 6" w:uiPriority="64"/>
-    <w:lsdException w:name="Medium List 1 Accent 6" w:uiPriority="65"/>
-    <w:lsdException w:name="Medium List 2 Accent 6" w:uiPriority="66"/>
-    <w:lsdException w:name="Medium Grid 1 Accent 6" w:uiPriority="67"/>
-    <w:lsdException w:name="Medium Grid 2 Accent 6" w:uiPriority="68"/>
-    <w:lsdException w:name="Medium Grid 3 Accent 6" w:uiPriority="69"/>
-    <w:lsdException w:name="Dark List Accent 6" w:uiPriority="70"/>
-    <w:lsdException w:name="Colorful Shading Accent 6" w:uiPriority="71"/>
-    <w:lsdException w:name="Colorful List Accent 6" w:uiPriority="72"/>
-    <w:lsdException w:name="Colorful Grid Accent 6" w:uiPriority="73"/>
-    <w:lsdException w:name="Subtle Emphasis" w:uiPriority="19" w:qFormat="1"/>
-    <w:lsdException w:name="Intense Emphasis" w:uiPriority="21" w:qFormat="1"/>
-    <w:lsdException w:name="Subtle Reference" w:uiPriority="31" w:qFormat="1"/>
-    <w:lsdException w:name="Intense Reference" w:uiPriority="32" w:qFormat="1"/>
-    <w:lsdException w:name="Book Title" w:uiPriority="33" w:qFormat="1"/>
-    <w:lsdException w:name="Bibliography" w:semiHidden="1" w:uiPriority="37" w:unhideWhenUsed="1"/>
-    <w:lsdException w:name="TOC Heading" w:semiHidden="1" w:uiPriority="39" w:unhideWhenUsed="1" w:qFormat="1"/>
-    <w:lsdException w:name="Plain Table 1" w:uiPriority="41"/>
-    <w:lsdException w:name="Plain Table 2" w:uiPriority="42"/>
-    <w:lsdException w:name="Plain Table 3" w:uiPriority="43"/>
-    <w:lsdException w:name="Plain Table 4" w:uiPriority="44"/>
-    <w:lsdException w:name="Plain Table 5" w:uiPriority="45"/>
-    <w:lsdException w:name="Grid Table Light" w:uiPriority="40"/>
-    <w:lsdException w:name="Grid Table 1 Light" w:uiPriority="46"/>
-    <w:lsdException w:name="Grid Table 2" w:uiPriority="47"/>
-    <w:lsdException w:name="Grid Table 3" w:uiPriority="48"/>
-    <w:lsdException w:name="Grid Table 4" w:uiPriority="49"/>
-    <w:lsdException w:name="Grid Table 5 Dark" w:uiPriority="50"/>
-    <w:lsdException w:name="Grid Table 6 Colorful" w:uiPriority="51"/>
-    <w:lsdException w:name="Grid Table 7 Colorful" w:uiPriority="52"/>
-    <w:lsdException w:name="Grid Table 1 Light Accent 1" w:uiPriority="46"/>
-    <w:lsdException w:name="Grid Table 2 Accent 1" w:uiPriority="47"/>
-    <w:lsdException w:name="Grid Table 3 Accent 1" w:uiPriority="48"/>
-    <w:lsdException w:name="Grid Table 4 Accent 1" w:uiPriority="49"/>
-    <w:lsdException w:name="Grid Table 5 Dark Accent 1" w:uiPriority="50"/>
-    <w:lsdException w:name="Grid Table 6 Colorful Accent 1" w:uiPriority="51"/>
-    <w:lsdException w:name="Grid Table 7 Colorful Accent 1" w:uiPriority="52"/>
-    <w:lsdException w:name="Grid Table 1 Light Accent 2" w:uiPriority="46"/>
-    <w:lsdException w:name="Grid Table 2 Accent 2" w:uiPriority="47"/>
-    <w:lsdException w:name="Grid Table 3 Accent 2" w:uiPriority="48"/>
-    <w:lsdException w:name="Grid Table 4 Accent 2" w:uiPriority="49"/>
-    <w:lsdException w:name="Grid Table 5 Dark Accent 2" w:uiPriority="50"/>
-    <w:lsdException w:name="Grid Table 6 Colorful Accent 2" w:uiPriority="51"/>
-    <w:lsdException w:name="Grid Table 7 Colorful Accent 2" w:uiPriority="52"/>
-    <w:lsdException w:name="Grid Table 1 Light Accent 3" w:uiPriority="46"/>
-    <w:lsdException w:name="Grid Table 2 Accent 3" w:uiPriority="47"/>
-    <w:lsdException w:name="Grid Table 3 Accent 3" w:uiPriority="48"/>
-    <w:lsdException w:name="Grid Table 4 Accent 3" w:uiPriority="49"/>
-    <w:lsdException w:name="Grid Table 5 Dark Accent 3" w:uiPriority="50"/>
-    <w:lsdException w:name="Grid Table 6 Colorful Accent 3" w:uiPriority="51"/>
-    <w:lsdException w:name="Grid Table 7 Colorful Accent 3" w:uiPriority="52"/>
-    <w:lsdException w:name="Grid Table 1 Light Accent 4" w:uiPriority="46"/>
-    <w:lsdException w:name="Grid Table 2 Accent 4" w:uiPriority="47"/>
-    <w:lsdException w:name="Grid Table 3 Accent 4" w:uiPriority="48"/>
-    <w:lsdException w:name="Grid Table 4 Accent 4" w:uiPriority="49"/>
-    <w:lsdException w:name="Grid Table 5 Dark Accent 4" w:uiPriority="50"/>
-    <w:lsdException w:name="Grid Table 6 Colorful Accent 4" w:uiPriority="51"/>
-    <w:lsdException w:name="Grid Table 7 Colorful Accent 4" w:uiPriority="52"/>
-    <w:lsdException w:name="Grid Table 1 Light Accent 5" w:uiPriority="46"/>
-    <w:lsdException w:name="Grid Table 2 Accent 5" w:uiPriority="47"/>
-    <w:lsdException w:name="Grid Table 3 Accent 5" w:uiPriority="48"/>
-    <w:lsdException w:name="Grid Table 4 Accent 5" w:uiPriority="49"/>
-    <w:lsdException w:name="Grid Table 5 Dark Accent 5" w:uiPriority="50"/>
-    <w:lsdException w:name="Grid Table 6 Colorful Accent 5" w:uiPriority="51"/>
-    <w:lsdException w:name="Grid Table 7 Colorful Accent 5" w:uiPriority="52"/>
-    <w:lsdException w:name="Grid Table 1 Light Accent 6" w:uiPriority="46"/>
-    <w:lsdException w:name="Grid Table 2 Accent 6" w:uiPriority="47"/>
-    <w:lsdException w:name="Grid Table 3 Accent 6" w:uiPriority="48"/>
-    <w:lsdException w:name="Grid Table 4 Accent 6" w:uiPriority="49"/>
-    <w:lsdException w:name="Grid Table 5 Dark Accent 6" w:uiPriority="50"/>
-    <w:lsdException w:name="Grid Table 6 Colorful Accent 6" w:uiPriority="51"/>
-    <w:lsdException w:name="Grid Table 7 Colorful Accent 6" w:uiPriority="52"/>
-    <w:lsdException w:name="List Table 1 Light" w:uiPriority="46"/>
-    <w:lsdException w:name="List Table 2" w:uiPriority="47"/>
-    <w:lsdException w:name="List Table 3" w:uiPriority="48"/>
-    <w:lsdException w:name="List Table 4" w:uiPriority="49"/>
-    <w:lsdException w:name="List Table 5 Dark" w:uiPriority="50"/>
-    <w:lsdException w:name="List Table 6 Colorful" w:uiPriority="51"/>
-    <w:lsdException w:name="List Table 7 Colorful" w:uiPriority="52"/>
-    <w:lsdException w:name="List Table 1 Light Accent 1" w:uiPriority="46"/>
-    <w:lsdException w:name="List Table 2 Accent 1" w:uiPriority="47"/>
-    <w:lsdException w:name="List Table 3 Accent 1" w:uiPriority="48"/>
-    <w:lsdException w:name="List Table 4 Accent 1" w:uiPriority="49"/>
-    <w:lsdException w:name="List Table 5 Dark Accent 1" w:uiPriority="50"/>
-    <w:lsdException w:name="List Table 6 Colorful Accent 1" w:uiPriority="51"/>
-    <w:lsdException w:name="List Table 7 Colorful Accent 1" w:uiPriority="52"/>
-    <w:lsdException w:name="List Table 1 Light Accent 2" w:uiPriority="46"/>
-    <w:lsdException w:name="List Table 2 Accent 2" w:uiPriority="47"/>
-    <w:lsdException w:name="List Table 3 Accent 2" w:uiPriority="48"/>
-    <w:lsdException w:name="List Table 4 Accent 2" w:uiPriority="49"/>
-    <w:lsdException w:name="List Table 5 Dark Accent 2" w:uiPriority="50"/>
-    <w:lsdException w:name="List Table 6 Colorful Accent 2" w:uiPriority="51"/>
-    <w:lsdException w:name="List Table 7 Colorful Accent 2" w:uiPriority="52"/>
-    <w:lsdException w:name="List Table 1 Light Accent 3" w:uiPriority="46"/>
-    <w:lsdException w:name="List Table 2 Accent 3" w:uiPriority="47"/>
-    <w:lsdException w:name="List Table 3 Accent 3" w:uiPriority="48"/>
-    <w:lsdException w:name="List Table 4 Accent 3" w:uiPriority="49"/>
-    <w:lsdException w:name="List Table 5 Dark Accent 3" w:uiPriority="50"/>
-    <w:lsdException w:name="List Table 6 Colorful Accent 3" w:uiPriority="51"/>
-    <w:lsdException w:name="List Table 7 Colorful Accent 3" w:uiPriority="52"/>
-    <w:lsdException w:name="List Table 1 Light Accent 4" w:uiPriority="46"/>
-    <w:lsdException w:name="List Table 2 Accent 4" w:uiPriority="47"/>
-    <w:lsdException w:name="List Table 3 Accent 4" w:uiPriority="48"/>
-    <w:lsdException w:name="List Table 4 Accent 4" w:uiPriority="49"/>
-    <w:lsdException w:name="List Table 5 Dark Accent 4" w:uiPriority="50"/>
-    <w:lsdException w:name="List Table 6 Colorful Accent 4" w:uiPriority="51"/>
-    <w:lsdException w:name="List Table 7 Colorful Accent 4" w:uiPriority="52"/>
-    <w:lsdException w:name="List Table 1 Light Accent 5" w:uiPriority="46"/>
-    <w:lsdException w:name="List Table 2 Accent 5" w:uiPriority="47"/>
-    <w:lsdException w:name="List Table 3 Accent 5" w:uiPriority="48"/>
-    <w:lsdException w:name="List Table 4 Accent 5" w:uiPriority="49"/>
-    <w:lsdException w:name="List Table 5 Dark Accent 5" w:uiPriority="50"/>
-    <w:lsdException w:name="List Table 6 Colorful Accent 5" w:uiPriority="51"/>
-    <w:lsdException w:name="List Table 7 Colorful Accent 5" w:uiPriority="52"/>
-    <w:lsdException w:name="List Table 1 Light Accent 6" w:uiPriority="46"/>
-    <w:lsdException w:name="List Table 2 Accent 6" w:uiPriority="47"/>
-    <w:lsdException w:name="List Table 3 Accent 6" w:uiPriority="48"/>
-    <w:lsdException w:name="List Table 4 Accent 6" w:uiPriority="49"/>
-    <w:lsdException w:name="List Table 5 Dark Accent 6" w:uiPriority="50"/>
-    <w:lsdException w:name="List Table 6 Colorful Accent 6" w:uiPriority="51"/>
-    <w:lsdException w:name="List Table 7 Colorful Accent 6" w:uiPriority="52"/>
-    <w:lsdException w:name="Mention" w:semiHidden="1" w:unhideWhenUsed="1"/>
-    <w:lsdException w:name="Smart Hyperlink" w:semiHidden="1" w:unhideWhenUsed="1"/>
-    <w:lsdException w:name="Hashtag" w:semiHidden="1" w:unhideWhenUsed="1"/>
-    <w:lsdException w:name="Unresolved Mention" w:semiHidden="1" w:unhideWhenUsed="1"/>
-    <w:lsdException w:name="Smart Link" w:semiHidden="1" w:unhideWhenUsed="1"/>
+  <w:latentStyles w:defLockedState="0" w:defUIPriority="99" w:defSemiHidden="1" w:defUnhideWhenUsed="1" w:defQFormat="0" w:count="267">
+    <w:lsdException w:name="Normal" w:semiHidden="0" w:uiPriority="0" w:unhideWhenUsed="0" w:qFormat="1"/>
+    <w:lsdException w:name="heading 1" w:semiHidden="0" w:uiPriority="9" w:unhideWhenUsed="0" w:qFormat="1"/>
+    <w:lsdException w:name="heading 2" w:uiPriority="9" w:qFormat="1"/>
+    <w:lsdException w:name="heading 3" w:uiPriority="9" w:qFormat="1"/>
+    <w:lsdException w:name="heading 4" w:uiPriority="9" w:qFormat="1"/>
+    <w:lsdException w:name="heading 5" w:uiPriority="9" w:qFormat="1"/>
+    <w:lsdException w:name="heading 6" w:uiPriority="9" w:qFormat="1"/>
+    <w:lsdException w:name="heading 7" w:uiPriority="9" w:qFormat="1"/>
+    <w:lsdException w:name="heading 8" w:uiPriority="9" w:qFormat="1"/>
+    <w:lsdException w:name="heading 9" w:uiPriority="9" w:qFormat="1"/>
+    <w:lsdException w:name="toc 1" w:uiPriority="39"/>
+    <w:lsdException w:name="toc 2" w:uiPriority="39"/>
+    <w:lsdException w:name="toc 3" w:uiPriority="39"/>
+    <w:lsdException w:name="toc 4" w:uiPriority="39"/>
+    <w:lsdException w:name="toc 5" w:uiPriority="39"/>
+    <w:lsdException w:name="toc 6" w:uiPriority="39"/>
+    <w:lsdException w:name="toc 7" w:uiPriority="39"/>
+    <w:lsdException w:name="toc 8" w:uiPriority="39"/>
+    <w:lsdException w:name="toc 9" w:uiPriority="39"/>
+    <w:lsdException w:name="caption" w:uiPriority="35" w:qFormat="1"/>
+    <w:lsdException w:name="Title" w:semiHidden="0" w:uiPriority="10" w:unhideWhenUsed="0" w:qFormat="1"/>
+    <w:lsdException w:name="Default Paragraph Font" w:uiPriority="1"/>
+    <w:lsdException w:name="Subtitle" w:semiHidden="0" w:uiPriority="11" w:unhideWhenUsed="0" w:qFormat="1"/>
+    <w:lsdException w:name="Strong" w:semiHidden="0" w:uiPriority="22" w:unhideWhenUsed="0" w:qFormat="1"/>
+    <w:lsdException w:name="Emphasis" w:semiHidden="0" w:uiPriority="20" w:unhideWhenUsed="0" w:qFormat="1"/>
+    <w:lsdException w:name="Table Grid" w:semiHidden="0" w:uiPriority="39" w:unhideWhenUsed="0"/>
+    <w:lsdException w:name="Placeholder Text" w:unhideWhenUsed="0"/>
+    <w:lsdException w:name="No Spacing" w:semiHidden="0" w:uiPriority="1" w:unhideWhenUsed="0" w:qFormat="1"/>
+    <w:lsdException w:name="Light Shading" w:semiHidden="0" w:uiPriority="60" w:unhideWhenUsed="0"/>
+    <w:lsdException w:name="Light List" w:semiHidden="0" w:uiPriority="61" w:unhideWhenUsed="0"/>
+    <w:lsdException w:name="Light Grid" w:semiHidden="0" w:uiPriority="62" w:unhideWhenUsed="0"/>
+    <w:lsdException w:name="Medium Shading 1" w:semiHidden="0" w:uiPriority="63" w:unhideWhenUsed="0"/>
+    <w:lsdException w:name="Medium Shading 2" w:semiHidden="0" w:uiPriority="64" w:unhideWhenUsed="0"/>
+    <w:lsdException w:name="Medium List 1" w:semiHidden="0" w:uiPriority="65" w:unhideWhenUsed="0"/>
+    <w:lsdException w:name="Medium List 2" w:semiHidden="0" w:uiPriority="66" w:unhideWhenUsed="0"/>
+    <w:lsdException w:name="Medium Grid 1" w:semiHidden="0" w:uiPriority="67" w:unhideWhenUsed="0"/>
+    <w:lsdException w:name="Medium Grid 2" w:semiHidden="0" w:uiPriority="68" w:unhideWhenUsed="0"/>
+    <w:lsdException w:name="Medium Grid 3" w:semiHidden="0" w:uiPriority="69" w:unhideWhenUsed="0"/>
+    <w:lsdException w:name="Dark List" w:semiHidden="0" w:uiPriority="70" w:unhideWhenUsed="0"/>
+    <w:lsdException w:name="Colorful Shading" w:semiHidden="0" w:uiPriority="71" w:unhideWhenUsed="0"/>
+    <w:lsdException w:name="Colorful List" w:semiHidden="0" w:uiPriority="72" w:unhideWhenUsed="0"/>
+    <w:lsdException w:name="Colorful Grid" w:semiHidden="0" w:uiPriority="73" w:unhideWhenUsed="0"/>
+    <w:lsdException w:name="Light Shading Accent 1" w:semiHidden="0" w:uiPriority="60" w:unhideWhenUsed="0"/>
+    <w:lsdException w:name="Light List Accent 1" w:semiHidden="0" w:uiPriority="61" w:unhideWhenUsed="0"/>
+    <w:lsdException w:name="Light Grid Accent 1" w:semiHidden="0" w:uiPriority="62" w:unhideWhenUsed="0"/>
+    <w:lsdException w:name="Medium Shading 1 Accent 1" w:semiHidden="0" w:uiPriority="63" w:unhideWhenUsed="0"/>
+    <w:lsdException w:name="Medium Shading 2 Accent 1" w:semiHidden="0" w:uiPriority="64" w:unhideWhenUsed="0"/>
+    <w:lsdException w:name="Medium List 1 Accent 1" w:semiHidden="0" w:uiPriority="65" w:unhideWhenUsed="0"/>
+    <w:lsdException w:name="Revision" w:unhideWhenUsed="0"/>
+    <w:lsdException w:name="List Paragraph" w:semiHidden="0" w:uiPriority="34" w:unhideWhenUsed="0" w:qFormat="1"/>
+    <w:lsdException w:name="Quote" w:semiHidden="0" w:uiPriority="29" w:unhideWhenUsed="0" w:qFormat="1"/>
+    <w:lsdException w:name="Intense Quote" w:semiHidden="0" w:uiPriority="30" w:unhideWhenUsed="0" w:qFormat="1"/>
+    <w:lsdException w:name="Medium List 2 Accent 1" w:semiHidden="0" w:uiPriority="66" w:unhideWhenUsed="0"/>
+    <w:lsdException w:name="Medium Grid 1 Accent 1" w:semiHidden="0" w:uiPriority="67" w:unhideWhenUsed="0"/>
+    <w:lsdException w:name="Medium Grid 2 Accent 1" w:semiHidden="0" w:uiPriority="68" w:unhideWhenUsed="0"/>
+    <w:lsdException w:name="Medium Grid 3 Accent 1" w:semiHidden="0" w:uiPriority="69" w:unhideWhenUsed="0"/>
+    <w:lsdException w:name="Dark List Accent 1" w:semiHidden="0" w:uiPriority="70" w:unhideWhenUsed="0"/>
+    <w:lsdException w:name="Colorful Shading Accent 1" w:semiHidden="0" w:uiPriority="71" w:unhideWhenUsed="0"/>
+    <w:lsdException w:name="Colorful List Accent 1" w:semiHidden="0" w:uiPriority="72" w:unhideWhenUsed="0"/>
+    <w:lsdException w:name="Colorful Grid Accent 1" w:semiHidden="0" w:uiPriority="73" w:unhideWhenUsed="0"/>
+    <w:lsdException w:name="Light Shading Accent 2" w:semiHidden="0" w:uiPriority="60" w:unhideWhenUsed="0"/>
+    <w:lsdException w:name="Light List Accent 2" w:semiHidden="0" w:uiPriority="61" w:unhideWhenUsed="0"/>
+    <w:lsdException w:name="Light Grid Accent 2" w:semiHidden="0" w:uiPriority="62" w:unhideWhenUsed="0"/>
+    <w:lsdException w:name="Medium Shading 1 Accent 2" w:semiHidden="0" w:uiPriority="63" w:unhideWhenUsed="0"/>
+    <w:lsdException w:name="Medium Shading 2 Accent 2" w:semiHidden="0" w:uiPriority="64" w:unhideWhenUsed="0"/>
+    <w:lsdException w:name="Medium List 1 Accent 2" w:semiHidden="0" w:uiPriority="65" w:unhideWhenUsed="0"/>
+    <w:lsdException w:name="Medium List 2 Accent 2" w:semiHidden="0" w:uiPriority="66" w:unhideWhenUsed="0"/>
+    <w:lsdException w:name="Medium Grid 1 Accent 2" w:semiHidden="0" w:uiPriority="67" w:unhideWhenUsed="0"/>
+    <w:lsdException w:name="Medium Grid 2 Accent 2" w:semiHidden="0" w:uiPriority="68" w:unhideWhenUsed="0"/>
+    <w:lsdException w:name="Medium Grid 3 Accent 2" w:semiHidden="0" w:uiPriority="69" w:unhideWhenUsed="0"/>
+    <w:lsdException w:name="Dark List Accent 2" w:semiHidden="0" w:uiPriority="70" w:unhideWhenUsed="0"/>
+    <w:lsdException w:name="Colorful Shading Accent 2" w:semiHidden="0" w:uiPriority="71" w:unhideWhenUsed="0"/>
+    <w:lsdException w:name="Colorful List Accent 2" w:semiHidden="0" w:uiPriority="72" w:unhideWhenUsed="0"/>
+    <w:lsdException w:name="Colorful Grid Accent 2" w:semiHidden="0" w:uiPriority="73" w:unhideWhenUsed="0"/>
+    <w:lsdException w:name="Light Shading Accent 3" w:semiHidden="0" w:uiPriority="60" w:unhideWhenUsed="0"/>
+    <w:lsdException w:name="Light List Accent 3" w:semiHidden="0" w:uiPriority="61" w:unhideWhenUsed="0"/>
+    <w:lsdException w:name="Light Grid Accent 3" w:semiHidden="0" w:uiPriority="62" w:unhideWhenUsed="0"/>
+    <w:lsdException w:name="Medium Shading 1 Accent 3" w:semiHidden="0" w:uiPriority="63" w:unhideWhenUsed="0"/>
+    <w:lsdException w:name="Medium Shading 2 Accent 3" w:semiHidden="0" w:uiPriority="64" w:unhideWhenUsed="0"/>
+    <w:lsdException w:name="Medium List 1 Accent 3" w:semiHidden="0" w:uiPriority="65" w:unhideWhenUsed="0"/>
+    <w:lsdException w:name="Medium List 2 Accent 3" w:semiHidden="0" w:uiPriority="66" w:unhideWhenUsed="0"/>
+    <w:lsdException w:name="Medium Grid 1 Accent 3" w:semiHidden="0" w:uiPriority="67" w:unhideWhenUsed="0"/>
+    <w:lsdException w:name="Medium Grid 2 Accent 3" w:semiHidden="0" w:uiPriority="68" w:unhideWhenUsed="0"/>
+    <w:lsdException w:name="Medium Grid 3 Accent 3" w:semiHidden="0" w:uiPriority="69" w:unhideWhenUsed="0"/>
+    <w:lsdException w:name="Dark List Accent 3" w:semiHidden="0" w:uiPriority="70" w:unhideWhenUsed="0"/>
+    <w:lsdException w:name="Colorful Shading Accent 3" w:semiHidden="0" w:uiPriority="71" w:unhideWhenUsed="0"/>
+    <w:lsdException w:name="Colorful List Accent 3" w:semiHidden="0" w:uiPriority="72" w:unhideWhenUsed="0"/>
+    <w:lsdException w:name="Colorful Grid Accent 3" w:semiHidden="0" w:uiPriority="73" w:unhideWhenUsed="0"/>
+    <w:lsdException w:name="Light Shading Accent 4" w:semiHidden="0" w:uiPriority="60" w:unhideWhenUsed="0"/>
+    <w:lsdException w:name="Light List Accent 4" w:semiHidden="0" w:uiPriority="61" w:unhideWhenUsed="0"/>
+    <w:lsdException w:name="Light Grid Accent 4" w:semiHidden="0" w:uiPriority="62" w:unhideWhenUsed="0"/>
+    <w:lsdException w:name="Medium Shading 1 Accent 4" w:semiHidden="0" w:uiPriority="63" w:unhideWhenUsed="0"/>
+    <w:lsdException w:name="Medium Shading 2 Accent 4" w:semiHidden="0" w:uiPriority="64" w:unhideWhenUsed="0"/>
+    <w:lsdException w:name="Medium List 1 Accent 4" w:semiHidden="0" w:uiPriority="65" w:unhideWhenUsed="0"/>
+    <w:lsdException w:name="Medium List 2 Accent 4" w:semiHidden="0" w:uiPriority="66" w:unhideWhenUsed="0"/>
+    <w:lsdException w:name="Medium Grid 1 Accent 4" w:semiHidden="0" w:uiPriority="67" w:unhideWhenUsed="0"/>
+    <w:lsdException w:name="Medium Grid 2 Accent 4" w:semiHidden="0" w:uiPriority="68" w:unhideWhenUsed="0"/>
+    <w:lsdException w:name="Medium Grid 3 Accent 4" w:semiHidden="0" w:uiPriority="69" w:unhideWhenUsed="0"/>
+    <w:lsdException w:name="Dark List Accent 4" w:semiHidden="0" w:uiPriority="70" w:unhideWhenUsed="0"/>
+    <w:lsdException w:name="Colorful Shading Accent 4" w:semiHidden="0" w:uiPriority="71" w:unhideWhenUsed="0"/>
+    <w:lsdException w:name="Colorful List Accent 4" w:semiHidden="0" w:uiPriority="72" w:unhideWhenUsed="0"/>
+    <w:lsdException w:name="Colorful Grid Accent 4" w:semiHidden="0" w:uiPriority="73" w:unhideWhenUsed="0"/>
+    <w:lsdException w:name="Light Shading Accent 5" w:semiHidden="0" w:uiPriority="60" w:unhideWhenUsed="0"/>
+    <w:lsdException w:name="Light List Accent 5" w:semiHidden="0" w:uiPriority="61" w:unhideWhenUsed="0"/>
+    <w:lsdException w:name="Light Grid Accent 5" w:semiHidden="0" w:uiPriority="62" w:unhideWhenUsed="0"/>
+    <w:lsdException w:name="Medium Shading 1 Accent 5" w:semiHidden="0" w:uiPriority="63" w:unhideWhenUsed="0"/>
+    <w:lsdException w:name="Medium Shading 2 Accent 5" w:semiHidden="0" w:uiPriority="64" w:unhideWhenUsed="0"/>
+    <w:lsdException w:name="Medium List 1 Accent 5" w:semiHidden="0" w:uiPriority="65" w:unhideWhenUsed="0"/>
+    <w:lsdException w:name="Medium List 2 Accent 5" w:semiHidden="0" w:uiPriority="66" w:unhideWhenUsed="0"/>
+    <w:lsdException w:name="Medium Grid 1 Accent 5" w:semiHidden="0" w:uiPriority="67" w:unhideWhenUsed="0"/>
+    <w:lsdException w:name="Medium Grid 2 Accent 5" w:semiHidden="0" w:uiPriority="68" w:unhideWhenUsed="0"/>
+    <w:lsdException w:name="Medium Grid 3 Accent 5" w:semiHidden="0" w:uiPriority="69" w:unhideWhenUsed="0"/>
+    <w:lsdException w:name="Dark List Accent 5" w:semiHidden="0" w:uiPriority="70" w:unhideWhenUsed="0"/>
+    <w:lsdException w:name="Colorful Shading Accent 5" w:semiHidden="0" w:uiPriority="71" w:unhideWhenUsed="0"/>
+    <w:lsdException w:name="Colorful List Accent 5" w:semiHidden="0" w:uiPriority="72" w:unhideWhenUsed="0"/>
+    <w:lsdException w:name="Colorful Grid Accent 5" w:semiHidden="0" w:uiPriority="73" w:unhideWhenUsed="0"/>
+    <w:lsdException w:name="Light Shading Accent 6" w:semiHidden="0" w:uiPriority="60" w:unhideWhenUsed="0"/>
+    <w:lsdException w:name="Light List Accent 6" w:semiHidden="0" w:uiPriority="61" w:unhideWhenUsed="0"/>
+    <w:lsdException w:name="Light Grid Accent 6" w:semiHidden="0" w:uiPriority="62" w:unhideWhenUsed="0"/>
+    <w:lsdException w:name="Medium Shading 1 Accent 6" w:semiHidden="0" w:uiPriority="63" w:unhideWhenUsed="0"/>
+    <w:lsdException w:name="Medium Shading 2 Accent 6" w:semiHidden="0" w:uiPriority="64" w:unhideWhenUsed="0"/>
+    <w:lsdException w:name="Medium List 1 Accent 6" w:semiHidden="0" w:uiPriority="65" w:unhideWhenUsed="0"/>
+    <w:lsdException w:name="Medium List 2 Accent 6" w:semiHidden="0" w:uiPriority="66" w:unhideWhenUsed="0"/>
+    <w:lsdException w:name="Medium Grid 1 Accent 6" w:semiHidden="0" w:uiPriority="67" w:unhideWhenUsed="0"/>
+    <w:lsdException w:name="Medium Grid 2 Accent 6" w:semiHidden="0" w:uiPriority="68" w:unhideWhenUsed="0"/>
+    <w:lsdException w:name="Medium Grid 3 Accent 6" w:semiHidden="0" w:uiPriority="69" w:unhideWhenUsed="0"/>
+    <w:lsdException w:name="Dark List Accent 6" w:semiHidden="0" w:uiPriority="70" w:unhideWhenUsed="0"/>
+    <w:lsdException w:name="Colorful Shading Accent 6" w:semiHidden="0" w:uiPriority="71" w:unhideWhenUsed="0"/>
+    <w:lsdException w:name="Colorful List Accent 6" w:semiHidden="0" w:uiPriority="72" w:unhideWhenUsed="0"/>
+    <w:lsdException w:name="Colorful Grid Accent 6" w:semiHidden="0" w:uiPriority="73" w:unhideWhenUsed="0"/>
+    <w:lsdException w:name="Subtle Emphasis" w:semiHidden="0" w:uiPriority="19" w:unhideWhenUsed="0" w:qFormat="1"/>
+    <w:lsdException w:name="Intense Emphasis" w:semiHidden="0" w:uiPriority="21" w:unhideWhenUsed="0" w:qFormat="1"/>
+    <w:lsdException w:name="Subtle Reference" w:semiHidden="0" w:uiPriority="31" w:unhideWhenUsed="0" w:qFormat="1"/>
+    <w:lsdException w:name="Intense Reference" w:semiHidden="0" w:uiPriority="32" w:unhideWhenUsed="0" w:qFormat="1"/>
+    <w:lsdException w:name="Book Title" w:semiHidden="0" w:uiPriority="33" w:unhideWhenUsed="0" w:qFormat="1"/>
+    <w:lsdException w:name="Bibliography" w:uiPriority="37"/>
+    <w:lsdException w:name="TOC Heading" w:uiPriority="39" w:qFormat="1"/>
   </w:latentStyles>
   <w:style w:type="paragraph" w:default="1" w:styleId="Normal">
     <w:name w:val="Normal"/>
     <w:qFormat/>
+    <w:rsid w:val="006600CC"/>
     <w:rPr>
       <w:lang w:val="es-ES"/>
     </w:rPr>
   </w:style>
-  <w:style w:type="paragraph" w:styleId="Heading1">
+  <w:style w:type="paragraph" w:styleId="Ttulo1">
     <w:name w:val="heading 1"/>
     <w:basedOn w:val="Normal"/>
     <w:next w:val="Normal"/>
-    <w:link w:val="Heading1Char"/>
+    <w:link w:val="Ttulo1Car"/>
     <w:uiPriority w:val="9"/>
     <w:qFormat/>
     <w:rsid w:val="00391B9E"/>
@@ -5659,11 +5530,11 @@
       <w:szCs w:val="32"/>
     </w:rPr>
   </w:style>
-  <w:style w:type="paragraph" w:styleId="Heading2">
+  <w:style w:type="paragraph" w:styleId="Ttulo2">
     <w:name w:val="heading 2"/>
     <w:basedOn w:val="Normal"/>
     <w:next w:val="Normal"/>
-    <w:link w:val="Heading2Char"/>
+    <w:link w:val="Ttulo2Car"/>
     <w:uiPriority w:val="9"/>
     <w:unhideWhenUsed/>
     <w:qFormat/>
@@ -5681,11 +5552,11 @@
       <w:szCs w:val="26"/>
     </w:rPr>
   </w:style>
-  <w:style w:type="paragraph" w:styleId="Heading3">
+  <w:style w:type="paragraph" w:styleId="Ttulo3">
     <w:name w:val="heading 3"/>
     <w:basedOn w:val="Normal"/>
     <w:next w:val="Normal"/>
-    <w:link w:val="Heading3Char"/>
+    <w:link w:val="Ttulo3Car"/>
     <w:uiPriority w:val="9"/>
     <w:unhideWhenUsed/>
     <w:qFormat/>
@@ -5703,17 +5574,18 @@
       <w:szCs w:val="24"/>
     </w:rPr>
   </w:style>
-  <w:style w:type="character" w:default="1" w:styleId="DefaultParagraphFont">
+  <w:style w:type="character" w:default="1" w:styleId="Fuentedeprrafopredeter">
     <w:name w:val="Default Paragraph Font"/>
     <w:uiPriority w:val="1"/>
     <w:semiHidden/>
     <w:unhideWhenUsed/>
   </w:style>
-  <w:style w:type="table" w:default="1" w:styleId="TableNormal">
+  <w:style w:type="table" w:default="1" w:styleId="Tablanormal">
     <w:name w:val="Normal Table"/>
     <w:uiPriority w:val="99"/>
     <w:semiHidden/>
     <w:unhideWhenUsed/>
+    <w:qFormat/>
     <w:tblPr>
       <w:tblInd w:w="0" w:type="dxa"/>
       <w:tblCellMar>
@@ -5724,16 +5596,16 @@
       </w:tblCellMar>
     </w:tblPr>
   </w:style>
-  <w:style w:type="numbering" w:default="1" w:styleId="NoList">
+  <w:style w:type="numbering" w:default="1" w:styleId="Sinlista">
     <w:name w:val="No List"/>
     <w:uiPriority w:val="99"/>
     <w:semiHidden/>
     <w:unhideWhenUsed/>
   </w:style>
-  <w:style w:type="paragraph" w:styleId="Header">
+  <w:style w:type="paragraph" w:styleId="Encabezado">
     <w:name w:val="header"/>
     <w:basedOn w:val="Normal"/>
-    <w:link w:val="HeaderChar"/>
+    <w:link w:val="EncabezadoCar"/>
     <w:uiPriority w:val="99"/>
     <w:unhideWhenUsed/>
     <w:rsid w:val="00391B9E"/>
@@ -5745,20 +5617,20 @@
       <w:spacing w:after="0" w:line="240" w:lineRule="auto"/>
     </w:pPr>
   </w:style>
-  <w:style w:type="character" w:customStyle="1" w:styleId="HeaderChar">
-    <w:name w:val="Header Char"/>
-    <w:basedOn w:val="DefaultParagraphFont"/>
-    <w:link w:val="Header"/>
+  <w:style w:type="character" w:customStyle="1" w:styleId="EncabezadoCar">
+    <w:name w:val="Encabezado Car"/>
+    <w:basedOn w:val="Fuentedeprrafopredeter"/>
+    <w:link w:val="Encabezado"/>
     <w:uiPriority w:val="99"/>
     <w:rsid w:val="00391B9E"/>
     <w:rPr>
       <w:lang w:val="es-ES"/>
     </w:rPr>
   </w:style>
-  <w:style w:type="paragraph" w:styleId="Footer">
+  <w:style w:type="paragraph" w:styleId="Piedepgina">
     <w:name w:val="footer"/>
     <w:basedOn w:val="Normal"/>
-    <w:link w:val="FooterChar"/>
+    <w:link w:val="PiedepginaCar"/>
     <w:uiPriority w:val="99"/>
     <w:unhideWhenUsed/>
     <w:rsid w:val="00391B9E"/>
@@ -5770,20 +5642,20 @@
       <w:spacing w:after="0" w:line="240" w:lineRule="auto"/>
     </w:pPr>
   </w:style>
-  <w:style w:type="character" w:customStyle="1" w:styleId="FooterChar">
-    <w:name w:val="Footer Char"/>
-    <w:basedOn w:val="DefaultParagraphFont"/>
-    <w:link w:val="Footer"/>
+  <w:style w:type="character" w:customStyle="1" w:styleId="PiedepginaCar">
+    <w:name w:val="Pie de página Car"/>
+    <w:basedOn w:val="Fuentedeprrafopredeter"/>
+    <w:link w:val="Piedepgina"/>
     <w:uiPriority w:val="99"/>
     <w:rsid w:val="00391B9E"/>
     <w:rPr>
       <w:lang w:val="es-ES"/>
     </w:rPr>
   </w:style>
-  <w:style w:type="character" w:customStyle="1" w:styleId="Heading1Char">
-    <w:name w:val="Heading 1 Char"/>
-    <w:basedOn w:val="DefaultParagraphFont"/>
-    <w:link w:val="Heading1"/>
+  <w:style w:type="character" w:customStyle="1" w:styleId="Ttulo1Car">
+    <w:name w:val="Título 1 Car"/>
+    <w:basedOn w:val="Fuentedeprrafopredeter"/>
+    <w:link w:val="Ttulo1"/>
     <w:uiPriority w:val="9"/>
     <w:rsid w:val="00391B9E"/>
     <w:rPr>
@@ -5794,9 +5666,9 @@
       <w:lang w:val="es-ES"/>
     </w:rPr>
   </w:style>
-  <w:style w:type="paragraph" w:styleId="TOCHeading">
+  <w:style w:type="paragraph" w:styleId="TtulodeTDC">
     <w:name w:val="TOC Heading"/>
-    <w:basedOn w:val="Heading1"/>
+    <w:basedOn w:val="Ttulo1"/>
     <w:next w:val="Normal"/>
     <w:uiPriority w:val="39"/>
     <w:unhideWhenUsed/>
@@ -5808,13 +5680,12 @@
     <w:rPr>
       <w:kern w:val="0"/>
       <w:lang w:val="en-GB" w:eastAsia="en-GB"/>
-      <w14:ligatures w14:val="none"/>
     </w:rPr>
   </w:style>
-  <w:style w:type="character" w:customStyle="1" w:styleId="Heading2Char">
-    <w:name w:val="Heading 2 Char"/>
-    <w:basedOn w:val="DefaultParagraphFont"/>
-    <w:link w:val="Heading2"/>
+  <w:style w:type="character" w:customStyle="1" w:styleId="Ttulo2Car">
+    <w:name w:val="Título 2 Car"/>
+    <w:basedOn w:val="Fuentedeprrafopredeter"/>
+    <w:link w:val="Ttulo2"/>
     <w:uiPriority w:val="9"/>
     <w:rsid w:val="00E05830"/>
     <w:rPr>
@@ -5825,7 +5696,7 @@
       <w:lang w:val="es-ES"/>
     </w:rPr>
   </w:style>
-  <w:style w:type="paragraph" w:styleId="TOC1">
+  <w:style w:type="paragraph" w:styleId="TDC1">
     <w:name w:val="toc 1"/>
     <w:basedOn w:val="Normal"/>
     <w:next w:val="Normal"/>
@@ -5837,7 +5708,7 @@
       <w:spacing w:after="100"/>
     </w:pPr>
   </w:style>
-  <w:style w:type="paragraph" w:styleId="TOC2">
+  <w:style w:type="paragraph" w:styleId="TDC2">
     <w:name w:val="toc 2"/>
     <w:basedOn w:val="Normal"/>
     <w:next w:val="Normal"/>
@@ -5850,9 +5721,9 @@
       <w:ind w:left="220"/>
     </w:pPr>
   </w:style>
-  <w:style w:type="character" w:styleId="Hyperlink">
+  <w:style w:type="character" w:styleId="Hipervnculo">
     <w:name w:val="Hyperlink"/>
-    <w:basedOn w:val="DefaultParagraphFont"/>
+    <w:basedOn w:val="Fuentedeprrafopredeter"/>
     <w:uiPriority w:val="99"/>
     <w:unhideWhenUsed/>
     <w:rsid w:val="00E05830"/>
@@ -5861,10 +5732,10 @@
       <w:u w:val="single"/>
     </w:rPr>
   </w:style>
-  <w:style w:type="character" w:customStyle="1" w:styleId="Heading3Char">
-    <w:name w:val="Heading 3 Char"/>
-    <w:basedOn w:val="DefaultParagraphFont"/>
-    <w:link w:val="Heading3"/>
+  <w:style w:type="character" w:customStyle="1" w:styleId="Ttulo3Car">
+    <w:name w:val="Título 3 Car"/>
+    <w:basedOn w:val="Fuentedeprrafopredeter"/>
+    <w:link w:val="Ttulo3"/>
     <w:uiPriority w:val="9"/>
     <w:rsid w:val="00E05830"/>
     <w:rPr>
@@ -5875,7 +5746,7 @@
       <w:lang w:val="es-ES"/>
     </w:rPr>
   </w:style>
-  <w:style w:type="paragraph" w:styleId="TOC3">
+  <w:style w:type="paragraph" w:styleId="TDC3">
     <w:name w:val="toc 3"/>
     <w:basedOn w:val="Normal"/>
     <w:next w:val="Normal"/>
@@ -5888,7 +5759,7 @@
       <w:ind w:left="440"/>
     </w:pPr>
   </w:style>
-  <w:style w:type="paragraph" w:styleId="ListParagraph">
+  <w:style w:type="paragraph" w:styleId="Prrafodelista">
     <w:name w:val="List Paragraph"/>
     <w:basedOn w:val="Normal"/>
     <w:uiPriority w:val="34"/>
@@ -5899,9 +5770,9 @@
       <w:contextualSpacing/>
     </w:pPr>
   </w:style>
-  <w:style w:type="character" w:styleId="UnresolvedMention">
+  <w:style w:type="character" w:customStyle="1" w:styleId="UnresolvedMention">
     <w:name w:val="Unresolved Mention"/>
-    <w:basedOn w:val="DefaultParagraphFont"/>
+    <w:basedOn w:val="Fuentedeprrafopredeter"/>
     <w:uiPriority w:val="99"/>
     <w:semiHidden/>
     <w:unhideWhenUsed/>
@@ -5911,15 +5782,16 @@
       <w:shd w:val="clear" w:color="auto" w:fill="E1DFDD"/>
     </w:rPr>
   </w:style>
-  <w:style w:type="table" w:styleId="TableGrid">
+  <w:style w:type="table" w:styleId="Tablaconcuadrcula">
     <w:name w:val="Table Grid"/>
-    <w:basedOn w:val="TableNormal"/>
+    <w:basedOn w:val="Tablanormal"/>
     <w:uiPriority w:val="39"/>
     <w:rsid w:val="007918B3"/>
     <w:pPr>
       <w:spacing w:after="0" w:line="240" w:lineRule="auto"/>
     </w:pPr>
     <w:tblPr>
+      <w:tblInd w:w="0" w:type="dxa"/>
       <w:tblBorders>
         <w:top w:val="single" w:sz="4" w:space="0" w:color="auto"/>
         <w:left w:val="single" w:sz="4" w:space="0" w:color="auto"/>
@@ -5928,11 +5800,17 @@
         <w:insideH w:val="single" w:sz="4" w:space="0" w:color="auto"/>
         <w:insideV w:val="single" w:sz="4" w:space="0" w:color="auto"/>
       </w:tblBorders>
+      <w:tblCellMar>
+        <w:top w:w="0" w:type="dxa"/>
+        <w:left w:w="108" w:type="dxa"/>
+        <w:bottom w:w="0" w:type="dxa"/>
+        <w:right w:w="108" w:type="dxa"/>
+      </w:tblCellMar>
     </w:tblPr>
   </w:style>
-  <w:style w:type="table" w:styleId="GridTable3-Accent5">
+  <w:style w:type="table" w:customStyle="1" w:styleId="GridTable3Accent5">
     <w:name w:val="Grid Table 3 Accent 5"/>
-    <w:basedOn w:val="TableNormal"/>
+    <w:basedOn w:val="Tablanormal"/>
     <w:uiPriority w:val="48"/>
     <w:rsid w:val="007918B3"/>
     <w:pPr>
@@ -5941,6 +5819,7 @@
     <w:tblPr>
       <w:tblStyleRowBandSize w:val="1"/>
       <w:tblStyleColBandSize w:val="1"/>
+      <w:tblInd w:w="0" w:type="dxa"/>
       <w:tblBorders>
         <w:top w:val="single" w:sz="4" w:space="0" w:color="9CC2E5" w:themeColor="accent5" w:themeTint="99"/>
         <w:left w:val="single" w:sz="4" w:space="0" w:color="9CC2E5" w:themeColor="accent5" w:themeTint="99"/>
@@ -5949,6 +5828,12 @@
         <w:insideH w:val="single" w:sz="4" w:space="0" w:color="9CC2E5" w:themeColor="accent5" w:themeTint="99"/>
         <w:insideV w:val="single" w:sz="4" w:space="0" w:color="9CC2E5" w:themeColor="accent5" w:themeTint="99"/>
       </w:tblBorders>
+      <w:tblCellMar>
+        <w:top w:w="0" w:type="dxa"/>
+        <w:left w:w="108" w:type="dxa"/>
+        <w:bottom w:w="0" w:type="dxa"/>
+        <w:right w:w="108" w:type="dxa"/>
+      </w:tblCellMar>
     </w:tblPr>
     <w:tblStylePr w:type="firstRow">
       <w:rPr>
@@ -6066,9 +5951,9 @@
       </w:tcPr>
     </w:tblStylePr>
   </w:style>
-  <w:style w:type="table" w:styleId="GridTable3-Accent6">
+  <w:style w:type="table" w:customStyle="1" w:styleId="GridTable3Accent6">
     <w:name w:val="Grid Table 3 Accent 6"/>
-    <w:basedOn w:val="TableNormal"/>
+    <w:basedOn w:val="Tablanormal"/>
     <w:uiPriority w:val="48"/>
     <w:rsid w:val="00AA641D"/>
     <w:pPr>
@@ -6077,6 +5962,7 @@
     <w:tblPr>
       <w:tblStyleRowBandSize w:val="1"/>
       <w:tblStyleColBandSize w:val="1"/>
+      <w:tblInd w:w="0" w:type="dxa"/>
       <w:tblBorders>
         <w:top w:val="single" w:sz="4" w:space="0" w:color="A8D08D" w:themeColor="accent6" w:themeTint="99"/>
         <w:left w:val="single" w:sz="4" w:space="0" w:color="A8D08D" w:themeColor="accent6" w:themeTint="99"/>
@@ -6085,6 +5971,12 @@
         <w:insideH w:val="single" w:sz="4" w:space="0" w:color="A8D08D" w:themeColor="accent6" w:themeTint="99"/>
         <w:insideV w:val="single" w:sz="4" w:space="0" w:color="A8D08D" w:themeColor="accent6" w:themeTint="99"/>
       </w:tblBorders>
+      <w:tblCellMar>
+        <w:top w:w="0" w:type="dxa"/>
+        <w:left w:w="108" w:type="dxa"/>
+        <w:bottom w:w="0" w:type="dxa"/>
+        <w:right w:w="108" w:type="dxa"/>
+      </w:tblCellMar>
     </w:tblPr>
     <w:tblStylePr w:type="firstRow">
       <w:rPr>
@@ -6202,9 +6094,9 @@
       </w:tcPr>
     </w:tblStylePr>
   </w:style>
-  <w:style w:type="table" w:styleId="GridTable5Dark-Accent1">
+  <w:style w:type="table" w:customStyle="1" w:styleId="GridTable5DarkAccent1">
     <w:name w:val="Grid Table 5 Dark Accent 1"/>
-    <w:basedOn w:val="TableNormal"/>
+    <w:basedOn w:val="Tablanormal"/>
     <w:uiPriority w:val="50"/>
     <w:rsid w:val="00AA641D"/>
     <w:pPr>
@@ -6213,6 +6105,7 @@
     <w:tblPr>
       <w:tblStyleRowBandSize w:val="1"/>
       <w:tblStyleColBandSize w:val="1"/>
+      <w:tblInd w:w="0" w:type="dxa"/>
       <w:tblBorders>
         <w:top w:val="single" w:sz="4" w:space="0" w:color="FFFFFF" w:themeColor="background1"/>
         <w:left w:val="single" w:sz="4" w:space="0" w:color="FFFFFF" w:themeColor="background1"/>
@@ -6221,6 +6114,12 @@
         <w:insideH w:val="single" w:sz="4" w:space="0" w:color="FFFFFF" w:themeColor="background1"/>
         <w:insideV w:val="single" w:sz="4" w:space="0" w:color="FFFFFF" w:themeColor="background1"/>
       </w:tblBorders>
+      <w:tblCellMar>
+        <w:top w:w="0" w:type="dxa"/>
+        <w:left w:w="108" w:type="dxa"/>
+        <w:bottom w:w="0" w:type="dxa"/>
+        <w:right w:w="108" w:type="dxa"/>
+      </w:tblCellMar>
     </w:tblPr>
     <w:tcPr>
       <w:shd w:val="clear" w:color="auto" w:fill="D9E2F3" w:themeFill="accent1" w:themeFillTint="33"/>
@@ -6308,9 +6207,9 @@
       </w:tcPr>
     </w:tblStylePr>
   </w:style>
-  <w:style w:type="table" w:styleId="GridTable4-Accent5">
+  <w:style w:type="table" w:customStyle="1" w:styleId="GridTable4Accent5">
     <w:name w:val="Grid Table 4 Accent 5"/>
-    <w:basedOn w:val="TableNormal"/>
+    <w:basedOn w:val="Tablanormal"/>
     <w:uiPriority w:val="49"/>
     <w:rsid w:val="00AA641D"/>
     <w:pPr>
@@ -6319,6 +6218,7 @@
     <w:tblPr>
       <w:tblStyleRowBandSize w:val="1"/>
       <w:tblStyleColBandSize w:val="1"/>
+      <w:tblInd w:w="0" w:type="dxa"/>
       <w:tblBorders>
         <w:top w:val="single" w:sz="4" w:space="0" w:color="9CC2E5" w:themeColor="accent5" w:themeTint="99"/>
         <w:left w:val="single" w:sz="4" w:space="0" w:color="9CC2E5" w:themeColor="accent5" w:themeTint="99"/>
@@ -6327,6 +6227,12 @@
         <w:insideH w:val="single" w:sz="4" w:space="0" w:color="9CC2E5" w:themeColor="accent5" w:themeTint="99"/>
         <w:insideV w:val="single" w:sz="4" w:space="0" w:color="9CC2E5" w:themeColor="accent5" w:themeTint="99"/>
       </w:tblBorders>
+      <w:tblCellMar>
+        <w:top w:w="0" w:type="dxa"/>
+        <w:left w:w="108" w:type="dxa"/>
+        <w:bottom w:w="0" w:type="dxa"/>
+        <w:right w:w="108" w:type="dxa"/>
+      </w:tblCellMar>
     </w:tblPr>
     <w:tblStylePr w:type="firstRow">
       <w:rPr>
@@ -6384,9 +6290,9 @@
       </w:tcPr>
     </w:tblStylePr>
   </w:style>
-  <w:style w:type="table" w:styleId="GridTable2-Accent5">
+  <w:style w:type="table" w:customStyle="1" w:styleId="GridTable2Accent5">
     <w:name w:val="Grid Table 2 Accent 5"/>
-    <w:basedOn w:val="TableNormal"/>
+    <w:basedOn w:val="Tablanormal"/>
     <w:uiPriority w:val="47"/>
     <w:rsid w:val="003C1443"/>
     <w:pPr>
@@ -6395,12 +6301,19 @@
     <w:tblPr>
       <w:tblStyleRowBandSize w:val="1"/>
       <w:tblStyleColBandSize w:val="1"/>
+      <w:tblInd w:w="0" w:type="dxa"/>
       <w:tblBorders>
         <w:top w:val="single" w:sz="2" w:space="0" w:color="9CC2E5" w:themeColor="accent5" w:themeTint="99"/>
         <w:bottom w:val="single" w:sz="2" w:space="0" w:color="9CC2E5" w:themeColor="accent5" w:themeTint="99"/>
         <w:insideH w:val="single" w:sz="2" w:space="0" w:color="9CC2E5" w:themeColor="accent5" w:themeTint="99"/>
         <w:insideV w:val="single" w:sz="2" w:space="0" w:color="9CC2E5" w:themeColor="accent5" w:themeTint="99"/>
       </w:tblBorders>
+      <w:tblCellMar>
+        <w:top w:w="0" w:type="dxa"/>
+        <w:left w:w="108" w:type="dxa"/>
+        <w:bottom w:w="0" w:type="dxa"/>
+        <w:right w:w="108" w:type="dxa"/>
+      </w:tblCellMar>
     </w:tblPr>
     <w:tblStylePr w:type="firstRow">
       <w:rPr>
@@ -6459,9 +6372,9 @@
       </w:tcPr>
     </w:tblStylePr>
   </w:style>
-  <w:style w:type="table" w:styleId="GridTable1Light-Accent5">
+  <w:style w:type="table" w:customStyle="1" w:styleId="GridTable1LightAccent5">
     <w:name w:val="Grid Table 1 Light Accent 5"/>
-    <w:basedOn w:val="TableNormal"/>
+    <w:basedOn w:val="Tablanormal"/>
     <w:uiPriority w:val="46"/>
     <w:rsid w:val="00DB048D"/>
     <w:pPr>
@@ -6470,6 +6383,7 @@
     <w:tblPr>
       <w:tblStyleRowBandSize w:val="1"/>
       <w:tblStyleColBandSize w:val="1"/>
+      <w:tblInd w:w="0" w:type="dxa"/>
       <w:tblBorders>
         <w:top w:val="single" w:sz="4" w:space="0" w:color="BDD6EE" w:themeColor="accent5" w:themeTint="66"/>
         <w:left w:val="single" w:sz="4" w:space="0" w:color="BDD6EE" w:themeColor="accent5" w:themeTint="66"/>
@@ -6478,6 +6392,12 @@
         <w:insideH w:val="single" w:sz="4" w:space="0" w:color="BDD6EE" w:themeColor="accent5" w:themeTint="66"/>
         <w:insideV w:val="single" w:sz="4" w:space="0" w:color="BDD6EE" w:themeColor="accent5" w:themeTint="66"/>
       </w:tblBorders>
+      <w:tblCellMar>
+        <w:top w:w="0" w:type="dxa"/>
+        <w:left w:w="108" w:type="dxa"/>
+        <w:bottom w:w="0" w:type="dxa"/>
+        <w:right w:w="108" w:type="dxa"/>
+      </w:tblCellMar>
     </w:tblPr>
     <w:tblStylePr w:type="firstRow">
       <w:rPr>
@@ -6515,6 +6435,37 @@
         <w:bCs/>
       </w:rPr>
     </w:tblStylePr>
+  </w:style>
+  <w:style w:type="paragraph" w:styleId="Textodeglobo">
+    <w:name w:val="Balloon Text"/>
+    <w:basedOn w:val="Normal"/>
+    <w:link w:val="TextodegloboCar"/>
+    <w:uiPriority w:val="99"/>
+    <w:semiHidden/>
+    <w:unhideWhenUsed/>
+    <w:rsid w:val="008B2DD7"/>
+    <w:pPr>
+      <w:spacing w:after="0" w:line="240" w:lineRule="auto"/>
+    </w:pPr>
+    <w:rPr>
+      <w:rFonts w:ascii="Tahoma" w:hAnsi="Tahoma" w:cs="Tahoma"/>
+      <w:sz w:val="16"/>
+      <w:szCs w:val="16"/>
+    </w:rPr>
+  </w:style>
+  <w:style w:type="character" w:customStyle="1" w:styleId="TextodegloboCar">
+    <w:name w:val="Texto de globo Car"/>
+    <w:basedOn w:val="Fuentedeprrafopredeter"/>
+    <w:link w:val="Textodeglobo"/>
+    <w:uiPriority w:val="99"/>
+    <w:semiHidden/>
+    <w:rsid w:val="008B2DD7"/>
+    <w:rPr>
+      <w:rFonts w:ascii="Tahoma" w:hAnsi="Tahoma" w:cs="Tahoma"/>
+      <w:sz w:val="16"/>
+      <w:szCs w:val="16"/>
+      <w:lang w:val="es-ES"/>
+    </w:rPr>
   </w:style>
 </w:styles>
 </file>
@@ -6562,7 +6513,7 @@
     </a:clrScheme>
     <a:fontScheme name="Office">
       <a:majorFont>
-        <a:latin typeface="Calibri Light" panose="020F0302020204030204"/>
+        <a:latin typeface="Calibri Light"/>
         <a:ea typeface=""/>
         <a:cs typeface=""/>
         <a:font script="Jpan" typeface="游ゴシック Light"/>
@@ -6614,7 +6565,7 @@
         <a:font script="Tfng" typeface="Ebrima"/>
       </a:majorFont>
       <a:minorFont>
-        <a:latin typeface="Calibri" panose="020F0502020204030204"/>
+        <a:latin typeface="Calibri"/>
         <a:ea typeface=""/>
         <a:cs typeface=""/>
         <a:font script="Jpan" typeface="游明朝"/>
@@ -6808,7 +6759,7 @@
   <a:extraClrSchemeLst/>
   <a:extLst>
     <a:ext uri="{05A4C25C-085E-4340-85A3-A5531E510DB2}">
-      <thm15:themeFamily xmlns:thm15="http://schemas.microsoft.com/office/thememl/2012/main" name="Office Theme" id="{62F939B6-93AF-4DB8-9C6B-D6C7DFDC589F}" vid="{4A3C46E8-61CC-4603-A589-7422A47A8E4A}"/>
+      <thm15:themeFamily xmlns:thm15="http://schemas.microsoft.com/office/thememl/2012/main" xmlns="" name="Office Theme" id="{62F939B6-93AF-4DB8-9C6B-D6C7DFDC589F}" vid="{4A3C46E8-61CC-4603-A589-7422A47A8E4A}"/>
     </a:ext>
   </a:extLst>
 </a:theme>
@@ -6819,7 +6770,7 @@
 </file>
 
 <file path=customXml/itemProps1.xml><?xml version="1.0" encoding="utf-8"?>
-<ds:datastoreItem xmlns:ds="http://schemas.openxmlformats.org/officeDocument/2006/customXml" ds:itemID="{EE31F143-F05D-43E6-A8F1-75C687718D45}">
+<ds:datastoreItem xmlns:ds="http://schemas.openxmlformats.org/officeDocument/2006/customXml" ds:itemID="{945FEAB7-C7D9-482D-80F4-EBF7879AD627}">
   <ds:schemaRefs>
     <ds:schemaRef ds:uri="http://schemas.openxmlformats.org/officeDocument/2006/bibliography"/>
   </ds:schemaRefs>
